--- a/docs/Z80Explorer.docx
+++ b/docs/Z80Explorer.docx
@@ -219,6 +219,31 @@
         </w:rPr>
         <w:t>Goran Devic</w:t>
       </w:r>
+    </w:p>
+    <w:p>
+      <w:pPr>
+        <w:jc w:val="center"/>
+        <w:rPr>
+          <w:sz w:val="24"/>
+          <w:szCs w:val="24"/>
+        </w:rPr>
+      </w:pPr>
+      <w:r>
+        <w:rPr>
+          <w:sz w:val="24"/>
+          <w:szCs w:val="24"/>
+        </w:rPr>
+        <w:t xml:space="preserve">Updated on </w:t>
+      </w:r>
+      <w:proofErr w:type="gramStart"/>
+      <w:r>
+        <w:rPr>
+          <w:sz w:val="24"/>
+          <w:szCs w:val="24"/>
+        </w:rPr>
+        <w:t>2025-11-07</w:t>
+      </w:r>
+      <w:proofErr w:type="gramEnd"/>
     </w:p>
     <w:p>
       <w:pPr>
@@ -315,7 +340,7 @@
             </w:rPr>
             <w:fldChar w:fldCharType="separate"/>
           </w:r>
-          <w:hyperlink w:anchor="_Toc188178816" w:history="1">
+          <w:hyperlink w:anchor="_Toc213423633" w:history="1">
             <w:r>
               <w:rPr>
                 <w:rStyle w:val="Hyperlink"/>
@@ -342,7 +367,7 @@
                 <w:noProof/>
                 <w:webHidden/>
               </w:rPr>
-              <w:instrText xml:space="preserve"> PAGEREF _Toc188178816 \h </w:instrText>
+              <w:instrText xml:space="preserve"> PAGEREF _Toc213423633 \h </w:instrText>
             </w:r>
             <w:r>
               <w:rPr>
@@ -384,7 +409,7 @@
               <w:noProof/>
             </w:rPr>
           </w:pPr>
-          <w:hyperlink w:anchor="_Toc188178817" w:history="1">
+          <w:hyperlink w:anchor="_Toc213423634" w:history="1">
             <w:r>
               <w:rPr>
                 <w:rStyle w:val="Hyperlink"/>
@@ -411,7 +436,7 @@
                 <w:noProof/>
                 <w:webHidden/>
               </w:rPr>
-              <w:instrText xml:space="preserve"> PAGEREF _Toc188178817 \h </w:instrText>
+              <w:instrText xml:space="preserve"> PAGEREF _Toc213423634 \h </w:instrText>
             </w:r>
             <w:r>
               <w:rPr>
@@ -453,7 +478,7 @@
               <w:noProof/>
             </w:rPr>
           </w:pPr>
-          <w:hyperlink w:anchor="_Toc188178818" w:history="1">
+          <w:hyperlink w:anchor="_Toc213423635" w:history="1">
             <w:r>
               <w:rPr>
                 <w:rStyle w:val="Hyperlink"/>
@@ -480,7 +505,7 @@
                 <w:noProof/>
                 <w:webHidden/>
               </w:rPr>
-              <w:instrText xml:space="preserve"> PAGEREF _Toc188178818 \h </w:instrText>
+              <w:instrText xml:space="preserve"> PAGEREF _Toc213423635 \h </w:instrText>
             </w:r>
             <w:r>
               <w:rPr>
@@ -522,7 +547,7 @@
               <w:noProof/>
             </w:rPr>
           </w:pPr>
-          <w:hyperlink w:anchor="_Toc188178819" w:history="1">
+          <w:hyperlink w:anchor="_Toc213423636" w:history="1">
             <w:r>
               <w:rPr>
                 <w:rStyle w:val="Hyperlink"/>
@@ -549,7 +574,7 @@
                 <w:noProof/>
                 <w:webHidden/>
               </w:rPr>
-              <w:instrText xml:space="preserve"> PAGEREF _Toc188178819 \h </w:instrText>
+              <w:instrText xml:space="preserve"> PAGEREF _Toc213423636 \h </w:instrText>
             </w:r>
             <w:r>
               <w:rPr>
@@ -591,7 +616,7 @@
               <w:noProof/>
             </w:rPr>
           </w:pPr>
-          <w:hyperlink w:anchor="_Toc188178820" w:history="1">
+          <w:hyperlink w:anchor="_Toc213423637" w:history="1">
             <w:r>
               <w:rPr>
                 <w:rStyle w:val="Hyperlink"/>
@@ -618,7 +643,7 @@
                 <w:noProof/>
                 <w:webHidden/>
               </w:rPr>
-              <w:instrText xml:space="preserve"> PAGEREF _Toc188178820 \h </w:instrText>
+              <w:instrText xml:space="preserve"> PAGEREF _Toc213423637 \h </w:instrText>
             </w:r>
             <w:r>
               <w:rPr>
@@ -660,7 +685,7 @@
               <w:noProof/>
             </w:rPr>
           </w:pPr>
-          <w:hyperlink w:anchor="_Toc188178821" w:history="1">
+          <w:hyperlink w:anchor="_Toc213423638" w:history="1">
             <w:r>
               <w:rPr>
                 <w:rStyle w:val="Hyperlink"/>
@@ -687,7 +712,7 @@
                 <w:noProof/>
                 <w:webHidden/>
               </w:rPr>
-              <w:instrText xml:space="preserve"> PAGEREF _Toc188178821 \h </w:instrText>
+              <w:instrText xml:space="preserve"> PAGEREF _Toc213423638 \h </w:instrText>
             </w:r>
             <w:r>
               <w:rPr>
@@ -729,7 +754,7 @@
               <w:noProof/>
             </w:rPr>
           </w:pPr>
-          <w:hyperlink w:anchor="_Toc188178822" w:history="1">
+          <w:hyperlink w:anchor="_Toc213423639" w:history="1">
             <w:r>
               <w:rPr>
                 <w:rStyle w:val="Hyperlink"/>
@@ -756,7 +781,7 @@
                 <w:noProof/>
                 <w:webHidden/>
               </w:rPr>
-              <w:instrText xml:space="preserve"> PAGEREF _Toc188178822 \h </w:instrText>
+              <w:instrText xml:space="preserve"> PAGEREF _Toc213423639 \h </w:instrText>
             </w:r>
             <w:r>
               <w:rPr>
@@ -798,7 +823,7 @@
               <w:noProof/>
             </w:rPr>
           </w:pPr>
-          <w:hyperlink w:anchor="_Toc188178823" w:history="1">
+          <w:hyperlink w:anchor="_Toc213423640" w:history="1">
             <w:r>
               <w:rPr>
                 <w:rStyle w:val="Hyperlink"/>
@@ -825,7 +850,7 @@
                 <w:noProof/>
                 <w:webHidden/>
               </w:rPr>
-              <w:instrText xml:space="preserve"> PAGEREF _Toc188178823 \h </w:instrText>
+              <w:instrText xml:space="preserve"> PAGEREF _Toc213423640 \h </w:instrText>
             </w:r>
             <w:r>
               <w:rPr>
@@ -867,7 +892,7 @@
               <w:noProof/>
             </w:rPr>
           </w:pPr>
-          <w:hyperlink w:anchor="_Toc188178824" w:history="1">
+          <w:hyperlink w:anchor="_Toc213423641" w:history="1">
             <w:r>
               <w:rPr>
                 <w:rStyle w:val="Hyperlink"/>
@@ -894,7 +919,7 @@
                 <w:noProof/>
                 <w:webHidden/>
               </w:rPr>
-              <w:instrText xml:space="preserve"> PAGEREF _Toc188178824 \h </w:instrText>
+              <w:instrText xml:space="preserve"> PAGEREF _Toc213423641 \h </w:instrText>
             </w:r>
             <w:r>
               <w:rPr>
@@ -936,7 +961,7 @@
               <w:noProof/>
             </w:rPr>
           </w:pPr>
-          <w:hyperlink w:anchor="_Toc188178825" w:history="1">
+          <w:hyperlink w:anchor="_Toc213423642" w:history="1">
             <w:r>
               <w:rPr>
                 <w:rStyle w:val="Hyperlink"/>
@@ -963,7 +988,7 @@
                 <w:noProof/>
                 <w:webHidden/>
               </w:rPr>
-              <w:instrText xml:space="preserve"> PAGEREF _Toc188178825 \h </w:instrText>
+              <w:instrText xml:space="preserve"> PAGEREF _Toc213423642 \h </w:instrText>
             </w:r>
             <w:r>
               <w:rPr>
@@ -1005,7 +1030,7 @@
               <w:noProof/>
             </w:rPr>
           </w:pPr>
-          <w:hyperlink w:anchor="_Toc188178826" w:history="1">
+          <w:hyperlink w:anchor="_Toc213423643" w:history="1">
             <w:r>
               <w:rPr>
                 <w:rStyle w:val="Hyperlink"/>
@@ -1032,7 +1057,7 @@
                 <w:noProof/>
                 <w:webHidden/>
               </w:rPr>
-              <w:instrText xml:space="preserve"> PAGEREF _Toc188178826 \h </w:instrText>
+              <w:instrText xml:space="preserve"> PAGEREF _Toc213423643 \h </w:instrText>
             </w:r>
             <w:r>
               <w:rPr>
@@ -1074,7 +1099,7 @@
               <w:noProof/>
             </w:rPr>
           </w:pPr>
-          <w:hyperlink w:anchor="_Toc188178827" w:history="1">
+          <w:hyperlink w:anchor="_Toc213423644" w:history="1">
             <w:r>
               <w:rPr>
                 <w:rStyle w:val="Hyperlink"/>
@@ -1101,7 +1126,7 @@
                 <w:noProof/>
                 <w:webHidden/>
               </w:rPr>
-              <w:instrText xml:space="preserve"> PAGEREF _Toc188178827 \h </w:instrText>
+              <w:instrText xml:space="preserve"> PAGEREF _Toc213423644 \h </w:instrText>
             </w:r>
             <w:r>
               <w:rPr>
@@ -1143,7 +1168,7 @@
               <w:noProof/>
             </w:rPr>
           </w:pPr>
-          <w:hyperlink w:anchor="_Toc188178828" w:history="1">
+          <w:hyperlink w:anchor="_Toc213423645" w:history="1">
             <w:r>
               <w:rPr>
                 <w:rStyle w:val="Hyperlink"/>
@@ -1170,7 +1195,7 @@
                 <w:noProof/>
                 <w:webHidden/>
               </w:rPr>
-              <w:instrText xml:space="preserve"> PAGEREF _Toc188178828 \h </w:instrText>
+              <w:instrText xml:space="preserve"> PAGEREF _Toc213423645 \h </w:instrText>
             </w:r>
             <w:r>
               <w:rPr>
@@ -1212,7 +1237,7 @@
               <w:noProof/>
             </w:rPr>
           </w:pPr>
-          <w:hyperlink w:anchor="_Toc188178829" w:history="1">
+          <w:hyperlink w:anchor="_Toc213423646" w:history="1">
             <w:r>
               <w:rPr>
                 <w:rStyle w:val="Hyperlink"/>
@@ -1239,7 +1264,7 @@
                 <w:noProof/>
                 <w:webHidden/>
               </w:rPr>
-              <w:instrText xml:space="preserve"> PAGEREF _Toc188178829 \h </w:instrText>
+              <w:instrText xml:space="preserve"> PAGEREF _Toc213423646 \h </w:instrText>
             </w:r>
             <w:r>
               <w:rPr>
@@ -1281,7 +1306,7 @@
               <w:noProof/>
             </w:rPr>
           </w:pPr>
-          <w:hyperlink w:anchor="_Toc188178830" w:history="1">
+          <w:hyperlink w:anchor="_Toc213423647" w:history="1">
             <w:r>
               <w:rPr>
                 <w:rStyle w:val="Hyperlink"/>
@@ -1308,7 +1333,7 @@
                 <w:noProof/>
                 <w:webHidden/>
               </w:rPr>
-              <w:instrText xml:space="preserve"> PAGEREF _Toc188178830 \h </w:instrText>
+              <w:instrText xml:space="preserve"> PAGEREF _Toc213423647 \h </w:instrText>
             </w:r>
             <w:r>
               <w:rPr>
@@ -1350,7 +1375,7 @@
               <w:noProof/>
             </w:rPr>
           </w:pPr>
-          <w:hyperlink w:anchor="_Toc188178831" w:history="1">
+          <w:hyperlink w:anchor="_Toc213423648" w:history="1">
             <w:r>
               <w:rPr>
                 <w:rStyle w:val="Hyperlink"/>
@@ -1377,7 +1402,7 @@
                 <w:noProof/>
                 <w:webHidden/>
               </w:rPr>
-              <w:instrText xml:space="preserve"> PAGEREF _Toc188178831 \h </w:instrText>
+              <w:instrText xml:space="preserve"> PAGEREF _Toc213423648 \h </w:instrText>
             </w:r>
             <w:r>
               <w:rPr>
@@ -1419,7 +1444,7 @@
               <w:noProof/>
             </w:rPr>
           </w:pPr>
-          <w:hyperlink w:anchor="_Toc188178832" w:history="1">
+          <w:hyperlink w:anchor="_Toc213423649" w:history="1">
             <w:r>
               <w:rPr>
                 <w:rStyle w:val="Hyperlink"/>
@@ -1446,7 +1471,7 @@
                 <w:noProof/>
                 <w:webHidden/>
               </w:rPr>
-              <w:instrText xml:space="preserve"> PAGEREF _Toc188178832 \h </w:instrText>
+              <w:instrText xml:space="preserve"> PAGEREF _Toc213423649 \h </w:instrText>
             </w:r>
             <w:r>
               <w:rPr>
@@ -1488,7 +1513,7 @@
               <w:noProof/>
             </w:rPr>
           </w:pPr>
-          <w:hyperlink w:anchor="_Toc188178833" w:history="1">
+          <w:hyperlink w:anchor="_Toc213423650" w:history="1">
             <w:r>
               <w:rPr>
                 <w:rStyle w:val="Hyperlink"/>
@@ -1515,7 +1540,7 @@
                 <w:noProof/>
                 <w:webHidden/>
               </w:rPr>
-              <w:instrText xml:space="preserve"> PAGEREF _Toc188178833 \h </w:instrText>
+              <w:instrText xml:space="preserve"> PAGEREF _Toc213423650 \h </w:instrText>
             </w:r>
             <w:r>
               <w:rPr>
@@ -1557,7 +1582,7 @@
               <w:noProof/>
             </w:rPr>
           </w:pPr>
-          <w:hyperlink w:anchor="_Toc188178834" w:history="1">
+          <w:hyperlink w:anchor="_Toc213423651" w:history="1">
             <w:r>
               <w:rPr>
                 <w:rStyle w:val="Hyperlink"/>
@@ -1584,7 +1609,7 @@
                 <w:noProof/>
                 <w:webHidden/>
               </w:rPr>
-              <w:instrText xml:space="preserve"> PAGEREF _Toc188178834 \h </w:instrText>
+              <w:instrText xml:space="preserve"> PAGEREF _Toc213423651 \h </w:instrText>
             </w:r>
             <w:r>
               <w:rPr>
@@ -1626,7 +1651,7 @@
               <w:noProof/>
             </w:rPr>
           </w:pPr>
-          <w:hyperlink w:anchor="_Toc188178835" w:history="1">
+          <w:hyperlink w:anchor="_Toc213423652" w:history="1">
             <w:r>
               <w:rPr>
                 <w:rStyle w:val="Hyperlink"/>
@@ -1653,7 +1678,7 @@
                 <w:noProof/>
                 <w:webHidden/>
               </w:rPr>
-              <w:instrText xml:space="preserve"> PAGEREF _Toc188178835 \h </w:instrText>
+              <w:instrText xml:space="preserve"> PAGEREF _Toc213423652 \h </w:instrText>
             </w:r>
             <w:r>
               <w:rPr>
@@ -1695,7 +1720,7 @@
               <w:noProof/>
             </w:rPr>
           </w:pPr>
-          <w:hyperlink w:anchor="_Toc188178836" w:history="1">
+          <w:hyperlink w:anchor="_Toc213423653" w:history="1">
             <w:r>
               <w:rPr>
                 <w:rStyle w:val="Hyperlink"/>
@@ -1722,7 +1747,7 @@
                 <w:noProof/>
                 <w:webHidden/>
               </w:rPr>
-              <w:instrText xml:space="preserve"> PAGEREF _Toc188178836 \h </w:instrText>
+              <w:instrText xml:space="preserve"> PAGEREF _Toc213423653 \h </w:instrText>
             </w:r>
             <w:r>
               <w:rPr>
@@ -1793,7 +1818,7 @@
           <w:szCs w:val="28"/>
         </w:rPr>
       </w:pPr>
-      <w:bookmarkStart w:id="0" w:name="_Toc188178816"/>
+      <w:bookmarkStart w:id="0" w:name="_Toc213423633"/>
       <w:r>
         <w:rPr>
           <w:sz w:val="28"/>
@@ -1891,83 +1916,6 @@
           <w:szCs w:val="24"/>
         </w:rPr>
       </w:pPr>
-      <w:r>
-        <w:rPr>
-          <w:noProof/>
-          <w:sz w:val="24"/>
-          <w:szCs w:val="24"/>
-        </w:rPr>
-        <w:t xml:space="preserve">This document </w:t>
-      </w:r>
-      <w:r>
-        <w:rPr>
-          <w:noProof/>
-          <w:sz w:val="24"/>
-          <w:szCs w:val="24"/>
-        </w:rPr>
-        <w:t xml:space="preserve">is updated to </w:t>
-      </w:r>
-      <w:r>
-        <w:rPr>
-          <w:noProof/>
-          <w:sz w:val="24"/>
-          <w:szCs w:val="24"/>
-        </w:rPr>
-        <w:t xml:space="preserve">describe version </w:t>
-      </w:r>
-      <w:r>
-        <w:rPr>
-          <w:noProof/>
-          <w:sz w:val="24"/>
-          <w:szCs w:val="24"/>
-          <w:highlight w:val="yellow"/>
-        </w:rPr>
-        <w:t>1.0</w:t>
-      </w:r>
-      <w:r>
-        <w:rPr>
-          <w:noProof/>
-          <w:sz w:val="24"/>
-          <w:szCs w:val="24"/>
-          <w:highlight w:val="yellow"/>
-        </w:rPr>
-        <w:t>6</w:t>
-      </w:r>
-      <w:r>
-        <w:rPr>
-          <w:noProof/>
-          <w:sz w:val="24"/>
-          <w:szCs w:val="24"/>
-        </w:rPr>
-        <w:t xml:space="preserve"> of the tool</w:t>
-      </w:r>
-      <w:r>
-        <w:rPr>
-          <w:noProof/>
-          <w:sz w:val="24"/>
-          <w:szCs w:val="24"/>
-        </w:rPr>
-        <w:t>.</w:t>
-      </w:r>
-      <w:r>
-        <w:rPr>
-          <w:noProof/>
-          <w:sz w:val="24"/>
-          <w:szCs w:val="24"/>
-        </w:rPr>
-        <w:t xml:space="preserve"> </w:t>
-      </w:r>
-    </w:p>
-    <w:p>
-      <w:pPr>
-        <w:rPr>
-          <w:b/>
-          <w:bCs/>
-          <w:noProof/>
-          <w:sz w:val="24"/>
-          <w:szCs w:val="24"/>
-        </w:rPr>
-      </w:pPr>
     </w:p>
     <w:p>
       <w:pPr>
@@ -1977,7 +1925,7 @@
           <w:szCs w:val="28"/>
         </w:rPr>
       </w:pPr>
-      <w:bookmarkStart w:id="1" w:name="_Toc188178817"/>
+      <w:bookmarkStart w:id="1" w:name="_Toc213423634"/>
       <w:r>
         <w:rPr>
           <w:sz w:val="28"/>
@@ -2058,7 +2006,7 @@
           <w:szCs w:val="28"/>
         </w:rPr>
       </w:pPr>
-      <w:bookmarkStart w:id="2" w:name="_Toc188178818"/>
+      <w:bookmarkStart w:id="2" w:name="_Toc213423635"/>
       <w:r>
         <w:rPr>
           <w:sz w:val="28"/>
@@ -3285,76 +3233,10 @@
           </w:p>
         </w:tc>
       </w:tr>
-    </w:tbl>
-    <w:p>
-      <w:pPr>
-        <w:spacing w:after="0"/>
-        <w:rPr>
-          <w:rFonts w:ascii="Consolas" w:hAnsi="Consolas"/>
-        </w:rPr>
-      </w:pPr>
-    </w:p>
-    <w:p>
-      <w:pPr>
-        <w:spacing w:after="0"/>
-        <w:rPr>
-          <w:sz w:val="24"/>
-          <w:szCs w:val="24"/>
-        </w:rPr>
-      </w:pPr>
-      <w:r>
-        <w:rPr>
-          <w:sz w:val="24"/>
-          <w:szCs w:val="24"/>
-        </w:rPr>
-        <w:t xml:space="preserve">Version </w:t>
-      </w:r>
-      <w:r>
-        <w:rPr>
-          <w:sz w:val="24"/>
-          <w:szCs w:val="24"/>
-          <w:highlight w:val="yellow"/>
-        </w:rPr>
-        <w:t>1.06</w:t>
-      </w:r>
-      <w:r>
-        <w:rPr>
-          <w:sz w:val="24"/>
-          <w:szCs w:val="24"/>
-        </w:rPr>
-        <w:t xml:space="preserve"> adds the following</w:t>
-      </w:r>
-      <w:r>
-        <w:rPr>
-          <w:sz w:val="24"/>
-          <w:szCs w:val="24"/>
-        </w:rPr>
-        <w:t xml:space="preserve"> keyboard hotkeys</w:t>
-      </w:r>
-      <w:r>
-        <w:rPr>
-          <w:sz w:val="24"/>
-          <w:szCs w:val="24"/>
-        </w:rPr>
-        <w:t>:</w:t>
-      </w:r>
-    </w:p>
-    <w:tbl>
-      <w:tblPr>
-        <w:tblStyle w:val="TableGrid"/>
-        <w:tblW w:w="0" w:type="auto"/>
-        <w:tblLook w:val="04A0" w:firstRow="1" w:lastRow="0" w:firstColumn="1" w:lastColumn="0" w:noHBand="0" w:noVBand="1"/>
-      </w:tblPr>
-      <w:tblGrid>
-        <w:gridCol w:w="1972"/>
-        <w:gridCol w:w="8460"/>
-      </w:tblGrid>
       <w:tr>
         <w:tc>
           <w:tcPr>
-            <w:tcW w:w="10432" w:type="dxa"/>
-            <w:gridSpan w:val="2"/>
-            <w:shd w:val="clear" w:color="auto" w:fill="D9D9D9" w:themeFill="background1" w:themeFillShade="D9"/>
+            <w:tcW w:w="1972" w:type="dxa"/>
           </w:tcPr>
           <w:p>
             <w:pPr>
@@ -3366,7 +3248,25 @@
               <w:rPr>
                 <w:rFonts w:ascii="Consolas" w:hAnsi="Consolas"/>
               </w:rPr>
-              <w:t>Image view keyboard assignments</w:t>
+              <w:t>SHIFT + X</w:t>
+            </w:r>
+          </w:p>
+        </w:tc>
+        <w:tc>
+          <w:tcPr>
+            <w:tcW w:w="8460" w:type="dxa"/>
+          </w:tcPr>
+          <w:p>
+            <w:pPr>
+              <w:rPr>
+                <w:rFonts w:ascii="Consolas" w:hAnsi="Consolas"/>
+              </w:rPr>
+            </w:pPr>
+            <w:r>
+              <w:rPr>
+                <w:rFonts w:ascii="Consolas" w:hAnsi="Consolas"/>
+              </w:rPr>
+              <w:t>When active nets are shown, toggle drawing them as full outlines vs. segmented polygons. The latter method helps visualize the nets crossing into a different layer. You will usually see a via or a buried contact connecting the two parts.</w:t>
             </w:r>
           </w:p>
         </w:tc>
@@ -3386,7 +3286,7 @@
               <w:rPr>
                 <w:rFonts w:ascii="Consolas" w:hAnsi="Consolas"/>
               </w:rPr>
-              <w:t>SHIFT + X</w:t>
+              <w:t>Z</w:t>
             </w:r>
           </w:p>
         </w:tc>
@@ -3404,25 +3304,7 @@
               <w:rPr>
                 <w:rFonts w:ascii="Consolas" w:hAnsi="Consolas"/>
               </w:rPr>
-              <w:t>When active nets are shown, toggle drawing them as full outlines vs. segmented polygons. The latter method helps visualiz</w:t>
-            </w:r>
-            <w:r>
-              <w:rPr>
-                <w:rFonts w:ascii="Consolas" w:hAnsi="Consolas"/>
-              </w:rPr>
-              <w:t>e</w:t>
-            </w:r>
-            <w:r>
-              <w:rPr>
-                <w:rFonts w:ascii="Consolas" w:hAnsi="Consolas"/>
-              </w:rPr>
-              <w:t xml:space="preserve"> the nets crossing into a different layer.</w:t>
-            </w:r>
-            <w:r>
-              <w:rPr>
-                <w:rFonts w:ascii="Consolas" w:hAnsi="Consolas"/>
-              </w:rPr>
-              <w:t xml:space="preserve"> You will usually see a via or a buried contact connecting the two parts.</w:t>
+              <w:t>When active nets are shown, toggle drawing them in reversed order. Depending on the drawing order, different nets that are crossing, or running in parallel on a different layer, may be hidden. Using this option, hidden nets can be shown above the others.</w:t>
             </w:r>
           </w:p>
         </w:tc>
@@ -3442,7 +3324,7 @@
               <w:rPr>
                 <w:rFonts w:ascii="Consolas" w:hAnsi="Consolas"/>
               </w:rPr>
-              <w:t>Z</w:t>
+              <w:t>SHIFT + Z</w:t>
             </w:r>
           </w:p>
         </w:tc>
@@ -3460,25 +3342,7 @@
               <w:rPr>
                 <w:rFonts w:ascii="Consolas" w:hAnsi="Consolas"/>
               </w:rPr>
-              <w:t xml:space="preserve">When active nets are shown, toggle drawing them in reversed order. </w:t>
-            </w:r>
-            <w:r>
-              <w:rPr>
-                <w:rFonts w:ascii="Consolas" w:hAnsi="Consolas"/>
-              </w:rPr>
-              <w:t>Depending on the drawing order, d</w:t>
-            </w:r>
-            <w:r>
-              <w:rPr>
-                <w:rFonts w:ascii="Consolas" w:hAnsi="Consolas"/>
-              </w:rPr>
-              <w:t xml:space="preserve">ifferent nets that are crossing, or running in parallel on a different layer, may be hidden. Using this option, hidden nets can be shown </w:t>
-            </w:r>
-            <w:r>
-              <w:rPr>
-                <w:rFonts w:ascii="Consolas" w:hAnsi="Consolas"/>
-              </w:rPr>
-              <w:t>above the others.</w:t>
+              <w:t>Adds to the option above (“Z”) to auto-toggle the drawing order every half a second.</w:t>
             </w:r>
           </w:p>
         </w:tc>
@@ -3498,44 +3362,6 @@
               <w:rPr>
                 <w:rFonts w:ascii="Consolas" w:hAnsi="Consolas"/>
               </w:rPr>
-              <w:t>SHIFT + Z</w:t>
-            </w:r>
-          </w:p>
-        </w:tc>
-        <w:tc>
-          <w:tcPr>
-            <w:tcW w:w="8460" w:type="dxa"/>
-          </w:tcPr>
-          <w:p>
-            <w:pPr>
-              <w:rPr>
-                <w:rFonts w:ascii="Consolas" w:hAnsi="Consolas"/>
-              </w:rPr>
-            </w:pPr>
-            <w:r>
-              <w:rPr>
-                <w:rFonts w:ascii="Consolas" w:hAnsi="Consolas"/>
-              </w:rPr>
-              <w:t>Adds to the option above (“Z”) to auto-toggle the drawing order every half a second.</w:t>
-            </w:r>
-          </w:p>
-        </w:tc>
-      </w:tr>
-      <w:tr>
-        <w:tc>
-          <w:tcPr>
-            <w:tcW w:w="1972" w:type="dxa"/>
-          </w:tcPr>
-          <w:p>
-            <w:pPr>
-              <w:rPr>
-                <w:rFonts w:ascii="Consolas" w:hAnsi="Consolas"/>
-              </w:rPr>
-            </w:pPr>
-            <w:r>
-              <w:rPr>
-                <w:rFonts w:ascii="Consolas" w:hAnsi="Consolas"/>
-              </w:rPr>
               <w:t>. (period)</w:t>
             </w:r>
           </w:p>
@@ -3562,49 +3388,19 @@
     </w:tbl>
     <w:p>
       <w:pPr>
-        <w:spacing w:after="0"/>
-        <w:rPr>
-          <w:rFonts w:ascii="Consolas" w:hAnsi="Consolas"/>
-        </w:rPr>
-      </w:pPr>
-    </w:p>
-    <w:p>
-      <w:pPr>
-        <w:rPr>
-          <w:sz w:val="24"/>
-          <w:szCs w:val="24"/>
-        </w:rPr>
-      </w:pPr>
-    </w:p>
-    <w:p>
-      <w:pPr>
-        <w:rPr>
-          <w:sz w:val="24"/>
-          <w:szCs w:val="24"/>
-        </w:rPr>
-      </w:pPr>
-      <w:r>
-        <w:rPr>
-          <w:sz w:val="24"/>
-          <w:szCs w:val="24"/>
-        </w:rPr>
-        <w:t>(</w:t>
-      </w:r>
-      <w:r>
-        <w:rPr>
-          <w:sz w:val="24"/>
-          <w:szCs w:val="24"/>
-          <w:highlight w:val="yellow"/>
-        </w:rPr>
-        <w:t>v1.06</w:t>
-      </w:r>
-      <w:r>
-        <w:rPr>
-          <w:sz w:val="24"/>
-          <w:szCs w:val="24"/>
-        </w:rPr>
-        <w:t xml:space="preserve">) </w:t>
-      </w:r>
+        <w:rPr>
+          <w:sz w:val="24"/>
+          <w:szCs w:val="24"/>
+        </w:rPr>
+      </w:pPr>
+    </w:p>
+    <w:p>
+      <w:pPr>
+        <w:rPr>
+          <w:sz w:val="24"/>
+          <w:szCs w:val="24"/>
+        </w:rPr>
+      </w:pPr>
       <w:r>
         <w:rPr>
           <w:sz w:val="24"/>
@@ -4032,53 +3828,23 @@
                 <w:sz w:val="24"/>
                 <w:szCs w:val="24"/>
               </w:rPr>
-              <w:t xml:space="preserve"> and (</w:t>
-            </w:r>
-            <w:r>
+              <w:t xml:space="preserve"> and the chip layers under the cursor.</w:t>
+            </w:r>
+          </w:p>
+          <w:p>
+            <w:pPr>
+              <w:pStyle w:val="ListParagraph"/>
               <w:rPr>
                 <w:sz w:val="24"/>
                 <w:szCs w:val="24"/>
-                <w:highlight w:val="yellow"/>
-              </w:rPr>
-              <w:t>v1.06</w:t>
-            </w:r>
+              </w:rPr>
+            </w:pPr>
             <w:r>
               <w:rPr>
                 <w:sz w:val="24"/>
                 <w:szCs w:val="24"/>
               </w:rPr>
-              <w:t>) the chip layers under the cursor.</w:t>
-            </w:r>
-          </w:p>
-          <w:p>
-            <w:pPr>
-              <w:pStyle w:val="ListParagraph"/>
-              <w:rPr>
-                <w:sz w:val="24"/>
-                <w:szCs w:val="24"/>
-              </w:rPr>
-            </w:pPr>
-            <w:r>
-              <w:rPr>
-                <w:sz w:val="24"/>
-                <w:szCs w:val="24"/>
-              </w:rPr>
-              <w:t>(</w:t>
-            </w:r>
-            <w:r>
-              <w:rPr>
-                <w:sz w:val="24"/>
-                <w:szCs w:val="24"/>
-                <w:highlight w:val="yellow"/>
-              </w:rPr>
-              <w:t>v1.06</w:t>
-            </w:r>
-            <w:r>
-              <w:rPr>
-                <w:sz w:val="24"/>
-                <w:szCs w:val="24"/>
-              </w:rPr>
-              <w:t xml:space="preserve">) Also, any currently active net and transistor (logical “1”) has its name/number in </w:t>
+              <w:t xml:space="preserve">Also, any currently active net and transistor (logical “1”) has its name/number in </w:t>
             </w:r>
             <w:r>
               <w:rPr>
@@ -4686,28 +4452,6 @@
                 <w:szCs w:val="24"/>
               </w:rPr>
             </w:pPr>
-            <w:r>
-              <w:rPr>
-                <w:sz w:val="24"/>
-                <w:szCs w:val="24"/>
-              </w:rPr>
-              <w:t>(</w:t>
-            </w:r>
-            <w:r>
-              <w:rPr>
-                <w:sz w:val="24"/>
-                <w:szCs w:val="24"/>
-                <w:highlight w:val="yellow"/>
-              </w:rPr>
-              <w:t>v1.06</w:t>
-            </w:r>
-            <w:r>
-              <w:rPr>
-                <w:sz w:val="24"/>
-                <w:szCs w:val="24"/>
-              </w:rPr>
-              <w:t xml:space="preserve">) </w:t>
-            </w:r>
             <w:r>
               <w:rPr>
                 <w:sz w:val="24"/>
@@ -5575,7 +5319,7 @@
           <w:szCs w:val="28"/>
         </w:rPr>
       </w:pPr>
-      <w:bookmarkStart w:id="3" w:name="_Toc188178819"/>
+      <w:bookmarkStart w:id="3" w:name="_Toc213423636"/>
       <w:r>
         <w:rPr>
           <w:sz w:val="28"/>
@@ -6324,7 +6068,7 @@
           <w:szCs w:val="28"/>
         </w:rPr>
       </w:pPr>
-      <w:bookmarkStart w:id="4" w:name="_Toc188178820"/>
+      <w:bookmarkStart w:id="4" w:name="_Toc213423637"/>
       <w:r>
         <w:rPr>
           <w:sz w:val="28"/>
@@ -6623,7 +6367,7 @@
           <w:szCs w:val="28"/>
         </w:rPr>
       </w:pPr>
-      <w:bookmarkStart w:id="5" w:name="_Toc188178821"/>
+      <w:bookmarkStart w:id="5" w:name="_Toc213423638"/>
       <w:r>
         <w:rPr>
           <w:sz w:val="28"/>
@@ -7030,7 +6774,7 @@
           <w:szCs w:val="28"/>
         </w:rPr>
       </w:pPr>
-      <w:bookmarkStart w:id="6" w:name="_Toc188178822"/>
+      <w:bookmarkStart w:id="6" w:name="_Toc213423639"/>
       <w:r>
         <w:rPr>
           <w:sz w:val="28"/>
@@ -8353,7 +8097,7 @@
       <w:pPr>
         <w:pStyle w:val="Heading2"/>
       </w:pPr>
-      <w:bookmarkStart w:id="7" w:name="_Toc188178823"/>
+      <w:bookmarkStart w:id="7" w:name="_Toc213423640"/>
       <w:r>
         <w:t>Schematic View</w:t>
       </w:r>
@@ -8817,7 +8561,7 @@
           <w:szCs w:val="28"/>
         </w:rPr>
       </w:pPr>
-      <w:bookmarkStart w:id="8" w:name="_Toc188178824"/>
+      <w:bookmarkStart w:id="8" w:name="_Toc213423641"/>
       <w:r>
         <w:rPr>
           <w:sz w:val="28"/>
@@ -9444,22 +9188,7 @@
           <w:sz w:val="24"/>
           <w:szCs w:val="24"/>
         </w:rPr>
-        <w:t>(</w:t>
-      </w:r>
-      <w:r>
-        <w:rPr>
-          <w:sz w:val="24"/>
-          <w:szCs w:val="24"/>
-          <w:highlight w:val="yellow"/>
-        </w:rPr>
-        <w:t>v1.06</w:t>
-      </w:r>
-      <w:r>
-        <w:rPr>
-          <w:sz w:val="24"/>
-          <w:szCs w:val="24"/>
-        </w:rPr>
-        <w:t xml:space="preserve">) You can place one of the cursors ahead of the signals, and as you step the execution, when the signals reach the cursor, the pane will auto-scroll to the left, leaving the signals in sight. Easier to show than describe, here you can see the leading edge of the execution </w:t>
+        <w:t xml:space="preserve">You can place one of the cursors ahead of the signals, and as you step the execution, when the signals reach the cursor, the pane will auto-scroll to the left, leaving the signals in sight. Easier to show than describe, here you can see the leading edge of the execution </w:t>
       </w:r>
       <w:r>
         <w:rPr>
@@ -11108,7 +10837,7 @@
       <w:pPr>
         <w:pStyle w:val="Heading2"/>
       </w:pPr>
-      <w:bookmarkStart w:id="9" w:name="_Toc188178825"/>
+      <w:bookmarkStart w:id="9" w:name="_Toc213423642"/>
       <w:r>
         <w:t>Sim Monitor</w:t>
       </w:r>
@@ -11481,7 +11210,7 @@
           <w:szCs w:val="28"/>
         </w:rPr>
       </w:pPr>
-      <w:bookmarkStart w:id="10" w:name="_Toc188178826"/>
+      <w:bookmarkStart w:id="10" w:name="_Toc213423643"/>
       <w:r>
         <w:rPr>
           <w:sz w:val="28"/>
@@ -11837,22 +11566,7 @@
           <w:sz w:val="24"/>
           <w:szCs w:val="24"/>
         </w:rPr>
-        <w:t>(</w:t>
-      </w:r>
-      <w:r>
-        <w:rPr>
-          <w:sz w:val="24"/>
-          <w:szCs w:val="24"/>
-          <w:highlight w:val="yellow"/>
-        </w:rPr>
-        <w:t>v1.06</w:t>
-      </w:r>
-      <w:r>
-        <w:rPr>
-          <w:sz w:val="24"/>
-          <w:szCs w:val="24"/>
-        </w:rPr>
-        <w:t>) As you start defining a bus, you will see the total number of nets selected up to this point and the order of nets. This will help you create a bus faster.</w:t>
+        <w:t>As you start defining a bus, you will see the total number of nets selected up to this point and the order of nets. This will help you create a bus faster.</w:t>
       </w:r>
       <w:r>
         <w:rPr>
@@ -11905,7 +11619,7 @@
           <w:szCs w:val="28"/>
         </w:rPr>
       </w:pPr>
-      <w:bookmarkStart w:id="11" w:name="_Toc188178827"/>
+      <w:bookmarkStart w:id="11" w:name="_Toc213423644"/>
       <w:r>
         <w:rPr>
           <w:sz w:val="28"/>
@@ -12550,7 +12264,7 @@
           <w:szCs w:val="28"/>
         </w:rPr>
       </w:pPr>
-      <w:bookmarkStart w:id="12" w:name="_Toc188178828"/>
+      <w:bookmarkStart w:id="12" w:name="_Toc213423645"/>
       <w:r>
         <w:rPr>
           <w:sz w:val="28"/>
@@ -12985,28 +12699,6 @@
           <w:sz w:val="24"/>
           <w:szCs w:val="24"/>
         </w:rPr>
-        <w:t>(</w:t>
-      </w:r>
-      <w:r>
-        <w:rPr>
-          <w:sz w:val="24"/>
-          <w:szCs w:val="24"/>
-          <w:highlight w:val="yellow"/>
-        </w:rPr>
-        <w:t>v1.06</w:t>
-      </w:r>
-      <w:r>
-        <w:rPr>
-          <w:sz w:val="24"/>
-          <w:szCs w:val="24"/>
-        </w:rPr>
-        <w:t xml:space="preserve">) </w:t>
-      </w:r>
-      <w:r>
-        <w:rPr>
-          <w:sz w:val="24"/>
-          <w:szCs w:val="24"/>
-        </w:rPr>
         <w:t>The “</w:t>
       </w:r>
       <w:r>
@@ -13170,7 +12862,7 @@
           <w:szCs w:val="28"/>
         </w:rPr>
       </w:pPr>
-      <w:bookmarkStart w:id="13" w:name="_Toc188178829"/>
+      <w:bookmarkStart w:id="13" w:name="_Toc213423646"/>
       <w:r>
         <w:rPr>
           <w:sz w:val="28"/>
@@ -13867,22 +13559,7 @@
           <w:sz w:val="24"/>
           <w:szCs w:val="24"/>
         </w:rPr>
-        <w:t>(</w:t>
-      </w:r>
-      <w:r>
-        <w:rPr>
-          <w:sz w:val="24"/>
-          <w:szCs w:val="24"/>
-          <w:highlight w:val="yellow"/>
-        </w:rPr>
-        <w:t>v1.06</w:t>
-      </w:r>
-      <w:r>
-        <w:rPr>
-          <w:sz w:val="24"/>
-          <w:szCs w:val="24"/>
-        </w:rPr>
-        <w:t>) Several keyboard shortcuts related to running a simulation are defined in “init.js”:</w:t>
+        <w:t>Several keyboard shortcuts related to running a simulation are defined in “init.js”:</w:t>
       </w:r>
     </w:p>
     <w:tbl>
@@ -14142,7 +13819,7 @@
           <w:szCs w:val="28"/>
         </w:rPr>
       </w:pPr>
-      <w:bookmarkStart w:id="14" w:name="_Toc188178830"/>
+      <w:bookmarkStart w:id="14" w:name="_Toc213423647"/>
       <w:r>
         <w:rPr>
           <w:sz w:val="28"/>
@@ -17216,7 +16893,7 @@
           <w:szCs w:val="28"/>
         </w:rPr>
       </w:pPr>
-      <w:bookmarkStart w:id="15" w:name="_Toc188178831"/>
+      <w:bookmarkStart w:id="15" w:name="_Toc213423648"/>
       <w:r>
         <w:rPr>
           <w:sz w:val="28"/>
@@ -19150,18 +18827,6 @@
               </w:rPr>
             </w:pPr>
             <w:r>
-              <w:t>(</w:t>
-            </w:r>
-            <w:r>
-              <w:rPr>
-                <w:highlight w:val="yellow"/>
-              </w:rPr>
-              <w:t>v1.06</w:t>
-            </w:r>
-            <w:r>
-              <w:t xml:space="preserve">) </w:t>
-            </w:r>
-            <w:r>
               <w:rPr>
                 <w:rFonts w:ascii="Consolas" w:hAnsi="Consolas" w:cstheme="minorHAnsi"/>
                 <w:color w:val="000000"/>
@@ -21584,7 +21249,7 @@
           <w:szCs w:val="28"/>
         </w:rPr>
       </w:pPr>
-      <w:bookmarkStart w:id="16" w:name="_Toc188178832"/>
+      <w:bookmarkStart w:id="16" w:name="_Toc213423649"/>
       <w:r>
         <w:rPr>
           <w:sz w:val="28"/>
@@ -22166,7 +21831,7 @@
           <w:szCs w:val="28"/>
         </w:rPr>
       </w:pPr>
-      <w:bookmarkStart w:id="17" w:name="_Toc188178833"/>
+      <w:bookmarkStart w:id="17" w:name="_Toc213423650"/>
       <w:r>
         <w:rPr>
           <w:sz w:val="28"/>
@@ -22826,7 +22491,7 @@
           <w:szCs w:val="28"/>
         </w:rPr>
       </w:pPr>
-      <w:bookmarkStart w:id="18" w:name="_Toc188178834"/>
+      <w:bookmarkStart w:id="18" w:name="_Toc213423651"/>
       <w:r>
         <w:rPr>
           <w:sz w:val="28"/>
@@ -22988,7 +22653,7 @@
           <w:szCs w:val="28"/>
         </w:rPr>
       </w:pPr>
-      <w:bookmarkStart w:id="19" w:name="_Toc188178835"/>
+      <w:bookmarkStart w:id="19" w:name="_Toc213423652"/>
       <w:r>
         <w:rPr>
           <w:sz w:val="28"/>
@@ -23175,7 +22840,7 @@
           <w:szCs w:val="28"/>
         </w:rPr>
       </w:pPr>
-      <w:bookmarkStart w:id="20" w:name="_Toc188178836"/>
+      <w:bookmarkStart w:id="20" w:name="_Toc213423653"/>
       <w:r>
         <w:rPr>
           <w:sz w:val="28"/>

--- a/docs/Z80Explorer.docx
+++ b/docs/Z80Explorer.docx
@@ -241,9 +241,40 @@
           <w:sz w:val="24"/>
           <w:szCs w:val="24"/>
         </w:rPr>
-        <w:t>2025-11-07</w:t>
+        <w:t>2025-11-0</w:t>
+      </w:r>
+      <w:r>
+        <w:rPr>
+          <w:sz w:val="24"/>
+          <w:szCs w:val="24"/>
+        </w:rPr>
+        <w:t>9</w:t>
       </w:r>
       <w:proofErr w:type="gramEnd"/>
+    </w:p>
+    <w:p>
+      <w:pPr>
+        <w:jc w:val="center"/>
+        <w:rPr>
+          <w:sz w:val="24"/>
+          <w:szCs w:val="24"/>
+        </w:rPr>
+      </w:pPr>
+      <w:r>
+        <w:rPr>
+          <w:sz w:val="24"/>
+          <w:szCs w:val="24"/>
+        </w:rPr>
+        <w:t xml:space="preserve">For the version </w:t>
+      </w:r>
+      <w:r>
+        <w:rPr>
+          <w:sz w:val="24"/>
+          <w:szCs w:val="24"/>
+          <w:highlight w:val="yellow"/>
+        </w:rPr>
+        <w:t>(1.07)</w:t>
+      </w:r>
     </w:p>
     <w:p>
       <w:pPr>
@@ -340,7 +371,7 @@
             </w:rPr>
             <w:fldChar w:fldCharType="separate"/>
           </w:r>
-          <w:hyperlink w:anchor="_Toc213423633" w:history="1">
+          <w:hyperlink w:anchor="_Toc213591829" w:history="1">
             <w:r>
               <w:rPr>
                 <w:rStyle w:val="Hyperlink"/>
@@ -367,7 +398,7 @@
                 <w:noProof/>
                 <w:webHidden/>
               </w:rPr>
-              <w:instrText xml:space="preserve"> PAGEREF _Toc213423633 \h </w:instrText>
+              <w:instrText xml:space="preserve"> PAGEREF _Toc213591829 \h </w:instrText>
             </w:r>
             <w:r>
               <w:rPr>
@@ -409,7 +440,7 @@
               <w:noProof/>
             </w:rPr>
           </w:pPr>
-          <w:hyperlink w:anchor="_Toc213423634" w:history="1">
+          <w:hyperlink w:anchor="_Toc213591830" w:history="1">
             <w:r>
               <w:rPr>
                 <w:rStyle w:val="Hyperlink"/>
@@ -436,7 +467,7 @@
                 <w:noProof/>
                 <w:webHidden/>
               </w:rPr>
-              <w:instrText xml:space="preserve"> PAGEREF _Toc213423634 \h </w:instrText>
+              <w:instrText xml:space="preserve"> PAGEREF _Toc213591830 \h </w:instrText>
             </w:r>
             <w:r>
               <w:rPr>
@@ -478,7 +509,7 @@
               <w:noProof/>
             </w:rPr>
           </w:pPr>
-          <w:hyperlink w:anchor="_Toc213423635" w:history="1">
+          <w:hyperlink w:anchor="_Toc213591831" w:history="1">
             <w:r>
               <w:rPr>
                 <w:rStyle w:val="Hyperlink"/>
@@ -505,7 +536,7 @@
                 <w:noProof/>
                 <w:webHidden/>
               </w:rPr>
-              <w:instrText xml:space="preserve"> PAGEREF _Toc213423635 \h </w:instrText>
+              <w:instrText xml:space="preserve"> PAGEREF _Toc213591831 \h </w:instrText>
             </w:r>
             <w:r>
               <w:rPr>
@@ -547,7 +578,7 @@
               <w:noProof/>
             </w:rPr>
           </w:pPr>
-          <w:hyperlink w:anchor="_Toc213423636" w:history="1">
+          <w:hyperlink w:anchor="_Toc213591832" w:history="1">
             <w:r>
               <w:rPr>
                 <w:rStyle w:val="Hyperlink"/>
@@ -574,7 +605,7 @@
                 <w:noProof/>
                 <w:webHidden/>
               </w:rPr>
-              <w:instrText xml:space="preserve"> PAGEREF _Toc213423636 \h </w:instrText>
+              <w:instrText xml:space="preserve"> PAGEREF _Toc213591832 \h </w:instrText>
             </w:r>
             <w:r>
               <w:rPr>
@@ -616,7 +647,7 @@
               <w:noProof/>
             </w:rPr>
           </w:pPr>
-          <w:hyperlink w:anchor="_Toc213423637" w:history="1">
+          <w:hyperlink w:anchor="_Toc213591833" w:history="1">
             <w:r>
               <w:rPr>
                 <w:rStyle w:val="Hyperlink"/>
@@ -643,7 +674,7 @@
                 <w:noProof/>
                 <w:webHidden/>
               </w:rPr>
-              <w:instrText xml:space="preserve"> PAGEREF _Toc213423637 \h </w:instrText>
+              <w:instrText xml:space="preserve"> PAGEREF _Toc213591833 \h </w:instrText>
             </w:r>
             <w:r>
               <w:rPr>
@@ -685,7 +716,7 @@
               <w:noProof/>
             </w:rPr>
           </w:pPr>
-          <w:hyperlink w:anchor="_Toc213423638" w:history="1">
+          <w:hyperlink w:anchor="_Toc213591834" w:history="1">
             <w:r>
               <w:rPr>
                 <w:rStyle w:val="Hyperlink"/>
@@ -712,7 +743,7 @@
                 <w:noProof/>
                 <w:webHidden/>
               </w:rPr>
-              <w:instrText xml:space="preserve"> PAGEREF _Toc213423638 \h </w:instrText>
+              <w:instrText xml:space="preserve"> PAGEREF _Toc213591834 \h </w:instrText>
             </w:r>
             <w:r>
               <w:rPr>
@@ -754,7 +785,7 @@
               <w:noProof/>
             </w:rPr>
           </w:pPr>
-          <w:hyperlink w:anchor="_Toc213423639" w:history="1">
+          <w:hyperlink w:anchor="_Toc213591835" w:history="1">
             <w:r>
               <w:rPr>
                 <w:rStyle w:val="Hyperlink"/>
@@ -781,7 +812,7 @@
                 <w:noProof/>
                 <w:webHidden/>
               </w:rPr>
-              <w:instrText xml:space="preserve"> PAGEREF _Toc213423639 \h </w:instrText>
+              <w:instrText xml:space="preserve"> PAGEREF _Toc213591835 \h </w:instrText>
             </w:r>
             <w:r>
               <w:rPr>
@@ -823,7 +854,7 @@
               <w:noProof/>
             </w:rPr>
           </w:pPr>
-          <w:hyperlink w:anchor="_Toc213423640" w:history="1">
+          <w:hyperlink w:anchor="_Toc213591836" w:history="1">
             <w:r>
               <w:rPr>
                 <w:rStyle w:val="Hyperlink"/>
@@ -850,7 +881,7 @@
                 <w:noProof/>
                 <w:webHidden/>
               </w:rPr>
-              <w:instrText xml:space="preserve"> PAGEREF _Toc213423640 \h </w:instrText>
+              <w:instrText xml:space="preserve"> PAGEREF _Toc213591836 \h </w:instrText>
             </w:r>
             <w:r>
               <w:rPr>
@@ -892,7 +923,7 @@
               <w:noProof/>
             </w:rPr>
           </w:pPr>
-          <w:hyperlink w:anchor="_Toc213423641" w:history="1">
+          <w:hyperlink w:anchor="_Toc213591837" w:history="1">
             <w:r>
               <w:rPr>
                 <w:rStyle w:val="Hyperlink"/>
@@ -919,7 +950,7 @@
                 <w:noProof/>
                 <w:webHidden/>
               </w:rPr>
-              <w:instrText xml:space="preserve"> PAGEREF _Toc213423641 \h </w:instrText>
+              <w:instrText xml:space="preserve"> PAGEREF _Toc213591837 \h </w:instrText>
             </w:r>
             <w:r>
               <w:rPr>
@@ -939,7 +970,7 @@
                 <w:noProof/>
                 <w:webHidden/>
               </w:rPr>
-              <w:t>13</w:t>
+              <w:t>14</w:t>
             </w:r>
             <w:r>
               <w:rPr>
@@ -961,7 +992,7 @@
               <w:noProof/>
             </w:rPr>
           </w:pPr>
-          <w:hyperlink w:anchor="_Toc213423642" w:history="1">
+          <w:hyperlink w:anchor="_Toc213591838" w:history="1">
             <w:r>
               <w:rPr>
                 <w:rStyle w:val="Hyperlink"/>
@@ -988,7 +1019,7 @@
                 <w:noProof/>
                 <w:webHidden/>
               </w:rPr>
-              <w:instrText xml:space="preserve"> PAGEREF _Toc213423642 \h </w:instrText>
+              <w:instrText xml:space="preserve"> PAGEREF _Toc213591838 \h </w:instrText>
             </w:r>
             <w:r>
               <w:rPr>
@@ -1008,7 +1039,7 @@
                 <w:noProof/>
                 <w:webHidden/>
               </w:rPr>
-              <w:t>17</w:t>
+              <w:t>18</w:t>
             </w:r>
             <w:r>
               <w:rPr>
@@ -1030,7 +1061,7 @@
               <w:noProof/>
             </w:rPr>
           </w:pPr>
-          <w:hyperlink w:anchor="_Toc213423643" w:history="1">
+          <w:hyperlink w:anchor="_Toc213591839" w:history="1">
             <w:r>
               <w:rPr>
                 <w:rStyle w:val="Hyperlink"/>
@@ -1057,7 +1088,7 @@
                 <w:noProof/>
                 <w:webHidden/>
               </w:rPr>
-              <w:instrText xml:space="preserve"> PAGEREF _Toc213423643 \h </w:instrText>
+              <w:instrText xml:space="preserve"> PAGEREF _Toc213591839 \h </w:instrText>
             </w:r>
             <w:r>
               <w:rPr>
@@ -1077,7 +1108,7 @@
                 <w:noProof/>
                 <w:webHidden/>
               </w:rPr>
-              <w:t>18</w:t>
+              <w:t>19</w:t>
             </w:r>
             <w:r>
               <w:rPr>
@@ -1099,7 +1130,7 @@
               <w:noProof/>
             </w:rPr>
           </w:pPr>
-          <w:hyperlink w:anchor="_Toc213423644" w:history="1">
+          <w:hyperlink w:anchor="_Toc213591840" w:history="1">
             <w:r>
               <w:rPr>
                 <w:rStyle w:val="Hyperlink"/>
@@ -1126,7 +1157,7 @@
                 <w:noProof/>
                 <w:webHidden/>
               </w:rPr>
-              <w:instrText xml:space="preserve"> PAGEREF _Toc213423644 \h </w:instrText>
+              <w:instrText xml:space="preserve"> PAGEREF _Toc213591840 \h </w:instrText>
             </w:r>
             <w:r>
               <w:rPr>
@@ -1146,7 +1177,7 @@
                 <w:noProof/>
                 <w:webHidden/>
               </w:rPr>
-              <w:t>19</w:t>
+              <w:t>20</w:t>
             </w:r>
             <w:r>
               <w:rPr>
@@ -1168,7 +1199,7 @@
               <w:noProof/>
             </w:rPr>
           </w:pPr>
-          <w:hyperlink w:anchor="_Toc213423645" w:history="1">
+          <w:hyperlink w:anchor="_Toc213591841" w:history="1">
             <w:r>
               <w:rPr>
                 <w:rStyle w:val="Hyperlink"/>
@@ -1195,7 +1226,7 @@
                 <w:noProof/>
                 <w:webHidden/>
               </w:rPr>
-              <w:instrText xml:space="preserve"> PAGEREF _Toc213423645 \h </w:instrText>
+              <w:instrText xml:space="preserve"> PAGEREF _Toc213591841 \h </w:instrText>
             </w:r>
             <w:r>
               <w:rPr>
@@ -1215,7 +1246,7 @@
                 <w:noProof/>
                 <w:webHidden/>
               </w:rPr>
-              <w:t>20</w:t>
+              <w:t>21</w:t>
             </w:r>
             <w:r>
               <w:rPr>
@@ -1237,7 +1268,7 @@
               <w:noProof/>
             </w:rPr>
           </w:pPr>
-          <w:hyperlink w:anchor="_Toc213423646" w:history="1">
+          <w:hyperlink w:anchor="_Toc213591842" w:history="1">
             <w:r>
               <w:rPr>
                 <w:rStyle w:val="Hyperlink"/>
@@ -1264,7 +1295,7 @@
                 <w:noProof/>
                 <w:webHidden/>
               </w:rPr>
-              <w:instrText xml:space="preserve"> PAGEREF _Toc213423646 \h </w:instrText>
+              <w:instrText xml:space="preserve"> PAGEREF _Toc213591842 \h </w:instrText>
             </w:r>
             <w:r>
               <w:rPr>
@@ -1284,7 +1315,7 @@
                 <w:noProof/>
                 <w:webHidden/>
               </w:rPr>
-              <w:t>21</w:t>
+              <w:t>22</w:t>
             </w:r>
             <w:r>
               <w:rPr>
@@ -1306,7 +1337,7 @@
               <w:noProof/>
             </w:rPr>
           </w:pPr>
-          <w:hyperlink w:anchor="_Toc213423647" w:history="1">
+          <w:hyperlink w:anchor="_Toc213591843" w:history="1">
             <w:r>
               <w:rPr>
                 <w:rStyle w:val="Hyperlink"/>
@@ -1333,7 +1364,7 @@
                 <w:noProof/>
                 <w:webHidden/>
               </w:rPr>
-              <w:instrText xml:space="preserve"> PAGEREF _Toc213423647 \h </w:instrText>
+              <w:instrText xml:space="preserve"> PAGEREF _Toc213591843 \h </w:instrText>
             </w:r>
             <w:r>
               <w:rPr>
@@ -1353,7 +1384,7 @@
                 <w:noProof/>
                 <w:webHidden/>
               </w:rPr>
-              <w:t>21</w:t>
+              <w:t>22</w:t>
             </w:r>
             <w:r>
               <w:rPr>
@@ -1375,7 +1406,7 @@
               <w:noProof/>
             </w:rPr>
           </w:pPr>
-          <w:hyperlink w:anchor="_Toc213423648" w:history="1">
+          <w:hyperlink w:anchor="_Toc213591844" w:history="1">
             <w:r>
               <w:rPr>
                 <w:rStyle w:val="Hyperlink"/>
@@ -1402,7 +1433,7 @@
                 <w:noProof/>
                 <w:webHidden/>
               </w:rPr>
-              <w:instrText xml:space="preserve"> PAGEREF _Toc213423648 \h </w:instrText>
+              <w:instrText xml:space="preserve"> PAGEREF _Toc213591844 \h </w:instrText>
             </w:r>
             <w:r>
               <w:rPr>
@@ -1422,7 +1453,7 @@
                 <w:noProof/>
                 <w:webHidden/>
               </w:rPr>
-              <w:t>23</w:t>
+              <w:t>24</w:t>
             </w:r>
             <w:r>
               <w:rPr>
@@ -1444,13 +1475,13 @@
               <w:noProof/>
             </w:rPr>
           </w:pPr>
-          <w:hyperlink w:anchor="_Toc213423649" w:history="1">
+          <w:hyperlink w:anchor="_Toc213591845" w:history="1">
             <w:r>
               <w:rPr>
                 <w:rStyle w:val="Hyperlink"/>
                 <w:noProof/>
               </w:rPr>
-              <w:t>Unsorted Notes and Tidbits</w:t>
+              <w:t>Network Socket Server</w:t>
             </w:r>
             <w:r>
               <w:rPr>
@@ -1471,7 +1502,7 @@
                 <w:noProof/>
                 <w:webHidden/>
               </w:rPr>
-              <w:instrText xml:space="preserve"> PAGEREF _Toc213423649 \h </w:instrText>
+              <w:instrText xml:space="preserve"> PAGEREF _Toc213591845 \h </w:instrText>
             </w:r>
             <w:r>
               <w:rPr>
@@ -1513,13 +1544,13 @@
               <w:noProof/>
             </w:rPr>
           </w:pPr>
-          <w:hyperlink w:anchor="_Toc213423650" w:history="1">
+          <w:hyperlink w:anchor="_Toc213591846" w:history="1">
             <w:r>
               <w:rPr>
                 <w:rStyle w:val="Hyperlink"/>
                 <w:noProof/>
               </w:rPr>
-              <w:t>List of Resource Files</w:t>
+              <w:t>Unsorted Notes and Tidbits</w:t>
             </w:r>
             <w:r>
               <w:rPr>
@@ -1540,7 +1571,7 @@
                 <w:noProof/>
                 <w:webHidden/>
               </w:rPr>
-              <w:instrText xml:space="preserve"> PAGEREF _Toc213423650 \h </w:instrText>
+              <w:instrText xml:space="preserve"> PAGEREF _Toc213591846 \h </w:instrText>
             </w:r>
             <w:r>
               <w:rPr>
@@ -1560,7 +1591,7 @@
                 <w:noProof/>
                 <w:webHidden/>
               </w:rPr>
-              <w:t>26</w:t>
+              <w:t>27</w:t>
             </w:r>
             <w:r>
               <w:rPr>
@@ -1582,13 +1613,13 @@
               <w:noProof/>
             </w:rPr>
           </w:pPr>
-          <w:hyperlink w:anchor="_Toc213423651" w:history="1">
+          <w:hyperlink w:anchor="_Toc213591847" w:history="1">
             <w:r>
               <w:rPr>
                 <w:rStyle w:val="Hyperlink"/>
                 <w:noProof/>
               </w:rPr>
-              <w:t>Extras: ZX Spectrum,…</w:t>
+              <w:t>List of Resource Files</w:t>
             </w:r>
             <w:r>
               <w:rPr>
@@ -1609,7 +1640,7 @@
                 <w:noProof/>
                 <w:webHidden/>
               </w:rPr>
-              <w:instrText xml:space="preserve"> PAGEREF _Toc213423651 \h </w:instrText>
+              <w:instrText xml:space="preserve"> PAGEREF _Toc213591847 \h </w:instrText>
             </w:r>
             <w:r>
               <w:rPr>
@@ -1651,13 +1682,13 @@
               <w:noProof/>
             </w:rPr>
           </w:pPr>
-          <w:hyperlink w:anchor="_Toc213423652" w:history="1">
+          <w:hyperlink w:anchor="_Toc213591848" w:history="1">
             <w:r>
               <w:rPr>
                 <w:rStyle w:val="Hyperlink"/>
                 <w:noProof/>
               </w:rPr>
-              <w:t>Known Issues</w:t>
+              <w:t>Extras: ZX Spectrum, …</w:t>
             </w:r>
             <w:r>
               <w:rPr>
@@ -1678,7 +1709,7 @@
                 <w:noProof/>
                 <w:webHidden/>
               </w:rPr>
-              <w:instrText xml:space="preserve"> PAGEREF _Toc213423652 \h </w:instrText>
+              <w:instrText xml:space="preserve"> PAGEREF _Toc213591848 \h </w:instrText>
             </w:r>
             <w:r>
               <w:rPr>
@@ -1698,7 +1729,7 @@
                 <w:noProof/>
                 <w:webHidden/>
               </w:rPr>
-              <w:t>27</w:t>
+              <w:t>28</w:t>
             </w:r>
             <w:r>
               <w:rPr>
@@ -1720,13 +1751,13 @@
               <w:noProof/>
             </w:rPr>
           </w:pPr>
-          <w:hyperlink w:anchor="_Toc213423653" w:history="1">
+          <w:hyperlink w:anchor="_Toc213591849" w:history="1">
             <w:r>
               <w:rPr>
                 <w:rStyle w:val="Hyperlink"/>
                 <w:noProof/>
               </w:rPr>
-              <w:t>Credits</w:t>
+              <w:t>Known Issues</w:t>
             </w:r>
             <w:r>
               <w:rPr>
@@ -1747,7 +1778,7 @@
                 <w:noProof/>
                 <w:webHidden/>
               </w:rPr>
-              <w:instrText xml:space="preserve"> PAGEREF _Toc213423653 \h </w:instrText>
+              <w:instrText xml:space="preserve"> PAGEREF _Toc213591849 \h </w:instrText>
             </w:r>
             <w:r>
               <w:rPr>
@@ -1767,7 +1798,76 @@
                 <w:noProof/>
                 <w:webHidden/>
               </w:rPr>
-              <w:t>27</w:t>
+              <w:t>28</w:t>
+            </w:r>
+            <w:r>
+              <w:rPr>
+                <w:noProof/>
+                <w:webHidden/>
+              </w:rPr>
+              <w:fldChar w:fldCharType="end"/>
+            </w:r>
+          </w:hyperlink>
+        </w:p>
+        <w:p>
+          <w:pPr>
+            <w:pStyle w:val="TOC2"/>
+            <w:tabs>
+              <w:tab w:val="right" w:leader="dot" w:pos="10790"/>
+            </w:tabs>
+            <w:rPr>
+              <w:rFonts w:eastAsiaTheme="minorEastAsia"/>
+              <w:noProof/>
+            </w:rPr>
+          </w:pPr>
+          <w:hyperlink w:anchor="_Toc213591850" w:history="1">
+            <w:r>
+              <w:rPr>
+                <w:rStyle w:val="Hyperlink"/>
+                <w:noProof/>
+              </w:rPr>
+              <w:t>Credits</w:t>
+            </w:r>
+            <w:r>
+              <w:rPr>
+                <w:noProof/>
+                <w:webHidden/>
+              </w:rPr>
+              <w:tab/>
+            </w:r>
+            <w:r>
+              <w:rPr>
+                <w:noProof/>
+                <w:webHidden/>
+              </w:rPr>
+              <w:fldChar w:fldCharType="begin"/>
+            </w:r>
+            <w:r>
+              <w:rPr>
+                <w:noProof/>
+                <w:webHidden/>
+              </w:rPr>
+              <w:instrText xml:space="preserve"> PAGEREF _Toc213591850 \h </w:instrText>
+            </w:r>
+            <w:r>
+              <w:rPr>
+                <w:noProof/>
+                <w:webHidden/>
+              </w:rPr>
+            </w:r>
+            <w:r>
+              <w:rPr>
+                <w:noProof/>
+                <w:webHidden/>
+              </w:rPr>
+              <w:fldChar w:fldCharType="separate"/>
+            </w:r>
+            <w:r>
+              <w:rPr>
+                <w:noProof/>
+                <w:webHidden/>
+              </w:rPr>
+              <w:t>29</w:t>
             </w:r>
             <w:r>
               <w:rPr>
@@ -1818,7 +1918,7 @@
           <w:szCs w:val="28"/>
         </w:rPr>
       </w:pPr>
-      <w:bookmarkStart w:id="0" w:name="_Toc213423633"/>
+      <w:bookmarkStart w:id="0" w:name="_Toc213591829"/>
       <w:r>
         <w:rPr>
           <w:sz w:val="28"/>
@@ -1925,7 +2025,7 @@
           <w:szCs w:val="28"/>
         </w:rPr>
       </w:pPr>
-      <w:bookmarkStart w:id="1" w:name="_Toc213423634"/>
+      <w:bookmarkStart w:id="1" w:name="_Toc213591830"/>
       <w:r>
         <w:rPr>
           <w:sz w:val="28"/>
@@ -2006,7 +2106,7 @@
           <w:szCs w:val="28"/>
         </w:rPr>
       </w:pPr>
-      <w:bookmarkStart w:id="2" w:name="_Toc213423635"/>
+      <w:bookmarkStart w:id="2" w:name="_Toc213591831"/>
       <w:r>
         <w:rPr>
           <w:sz w:val="28"/>
@@ -2052,14 +2152,21 @@
           <w:sz w:val="24"/>
           <w:szCs w:val="24"/>
         </w:rPr>
-        <w:t xml:space="preserve"> a view of the original NMOS Z80 chip die </w:t>
-      </w:r>
-      <w:r>
-        <w:rPr>
-          <w:sz w:val="24"/>
-          <w:szCs w:val="24"/>
-        </w:rPr>
-        <w:t xml:space="preserve">with various </w:t>
+        <w:t xml:space="preserve"> a view of the original NMOS Z80 chip die</w:t>
+      </w:r>
+      <w:r>
+        <w:rPr>
+          <w:sz w:val="24"/>
+          <w:szCs w:val="24"/>
+        </w:rPr>
+        <w:t xml:space="preserve"> through</w:t>
+      </w:r>
+      <w:r>
+        <w:rPr>
+          <w:sz w:val="24"/>
+          <w:szCs w:val="24"/>
+        </w:rPr>
+        <w:t xml:space="preserve"> various </w:t>
       </w:r>
       <w:r>
         <w:rPr>
@@ -2886,21 +2993,7 @@
               <w:rPr>
                 <w:rFonts w:ascii="Consolas" w:hAnsi="Consolas"/>
               </w:rPr>
-              <w:t xml:space="preserve">Cycle </w:t>
-            </w:r>
-            <w:proofErr w:type="gramStart"/>
-            <w:r>
-              <w:rPr>
-                <w:rFonts w:ascii="Consolas" w:hAnsi="Consolas"/>
-              </w:rPr>
-              <w:t>zoom</w:t>
-            </w:r>
-            <w:proofErr w:type="gramEnd"/>
-            <w:r>
-              <w:rPr>
-                <w:rFonts w:ascii="Consolas" w:hAnsi="Consolas"/>
-              </w:rPr>
-              <w:t xml:space="preserve"> modes: Fill, Fit, Identity (1:1), Scale</w:t>
+              <w:t>Cycle zoom modes: Fill, Fit, Identity (1:1), Scale</w:t>
             </w:r>
           </w:p>
         </w:tc>
@@ -3343,6 +3436,64 @@
                 <w:rFonts w:ascii="Consolas" w:hAnsi="Consolas"/>
               </w:rPr>
               <w:t>Adds to the option above (“Z”) to auto-toggle the drawing order every half a second.</w:t>
+            </w:r>
+          </w:p>
+        </w:tc>
+      </w:tr>
+      <w:tr>
+        <w:tc>
+          <w:tcPr>
+            <w:tcW w:w="1972" w:type="dxa"/>
+          </w:tcPr>
+          <w:p>
+            <w:pPr>
+              <w:rPr>
+                <w:rFonts w:ascii="Consolas" w:hAnsi="Consolas"/>
+              </w:rPr>
+            </w:pPr>
+            <w:r>
+              <w:rPr>
+                <w:rFonts w:ascii="Consolas" w:hAnsi="Consolas"/>
+              </w:rPr>
+              <w:t>, (comma)</w:t>
+            </w:r>
+          </w:p>
+        </w:tc>
+        <w:tc>
+          <w:tcPr>
+            <w:tcW w:w="8460" w:type="dxa"/>
+          </w:tcPr>
+          <w:p>
+            <w:pPr>
+              <w:rPr>
+                <w:rFonts w:ascii="Consolas" w:hAnsi="Consolas"/>
+              </w:rPr>
+            </w:pPr>
+            <w:r>
+              <w:rPr>
+                <w:rFonts w:ascii="Consolas" w:hAnsi="Consolas"/>
+                <w:highlight w:val="yellow"/>
+              </w:rPr>
+              <w:t>(1.07)</w:t>
+            </w:r>
+            <w:r>
+              <w:rPr>
+                <w:rFonts w:ascii="Consolas" w:hAnsi="Consolas"/>
+              </w:rPr>
+              <w:t xml:space="preserve"> When nets are shown, cycle drawing them in several ways (see below)</w:t>
+            </w:r>
+          </w:p>
+          <w:p>
+            <w:pPr>
+              <w:rPr>
+                <w:rFonts w:ascii="Consolas" w:hAnsi="Consolas"/>
+              </w:rPr>
+            </w:pPr>
+            <w:r>
+              <w:rPr>
+                <w:rFonts w:ascii="Consolas" w:hAnsi="Consolas"/>
+              </w:rPr>
+              <w:t>Holding the CTRL key reverts to a previous mode.</w:t>
             </w:r>
           </w:p>
         </w:tc>
@@ -3595,6 +3746,162 @@
         </w:rPr>
         <w:t>Those two views track transistor changes only when stepping the cycles, or at the end of each run.</w:t>
       </w:r>
+    </w:p>
+    <w:p>
+      <w:pPr>
+        <w:rPr>
+          <w:sz w:val="24"/>
+          <w:szCs w:val="24"/>
+        </w:rPr>
+      </w:pPr>
+      <w:r>
+        <w:rPr>
+          <w:sz w:val="24"/>
+          <w:szCs w:val="24"/>
+          <w:highlight w:val="yellow"/>
+        </w:rPr>
+        <w:t>(1.07)</w:t>
+      </w:r>
+      <w:r>
+        <w:rPr>
+          <w:sz w:val="24"/>
+          <w:szCs w:val="24"/>
+        </w:rPr>
+        <w:t xml:space="preserve"> When nets are shown, pressing the comma key cycles drawing them in several modes. Note that all modes except the "Active" mode are "static", meaning they will not change the state if you step the </w:t>
+      </w:r>
+      <w:r>
+        <w:rPr>
+          <w:sz w:val="24"/>
+          <w:szCs w:val="24"/>
+        </w:rPr>
+        <w:t>simulation</w:t>
+      </w:r>
+      <w:r>
+        <w:rPr>
+          <w:sz w:val="24"/>
+          <w:szCs w:val="24"/>
+        </w:rPr>
+        <w:t>. Those modes are designed to help you see the topology of those classes of nets:</w:t>
+      </w:r>
+    </w:p>
+    <w:p>
+      <w:pPr>
+        <w:pStyle w:val="ListParagraph"/>
+        <w:numPr>
+          <w:ilvl w:val="0"/>
+          <w:numId w:val="13"/>
+        </w:numPr>
+        <w:rPr>
+          <w:sz w:val="24"/>
+          <w:szCs w:val="24"/>
+        </w:rPr>
+      </w:pPr>
+      <w:r>
+        <w:rPr>
+          <w:sz w:val="24"/>
+          <w:szCs w:val="24"/>
+        </w:rPr>
+        <w:t>“Active” shows nets that are currently active; this is the default view</w:t>
+      </w:r>
+    </w:p>
+    <w:p>
+      <w:pPr>
+        <w:pStyle w:val="ListParagraph"/>
+        <w:numPr>
+          <w:ilvl w:val="0"/>
+          <w:numId w:val="13"/>
+        </w:numPr>
+        <w:rPr>
+          <w:sz w:val="24"/>
+          <w:szCs w:val="24"/>
+        </w:rPr>
+      </w:pPr>
+      <w:r>
+        <w:rPr>
+          <w:sz w:val="24"/>
+          <w:szCs w:val="24"/>
+        </w:rPr>
+        <w:t>“Pull-up (static)” shows nets that have pull-ups attached</w:t>
+      </w:r>
+    </w:p>
+    <w:p>
+      <w:pPr>
+        <w:pStyle w:val="ListParagraph"/>
+        <w:numPr>
+          <w:ilvl w:val="0"/>
+          <w:numId w:val="13"/>
+        </w:numPr>
+        <w:rPr>
+          <w:sz w:val="24"/>
+          <w:szCs w:val="24"/>
+        </w:rPr>
+      </w:pPr>
+      <w:r>
+        <w:rPr>
+          <w:sz w:val="24"/>
+          <w:szCs w:val="24"/>
+        </w:rPr>
+        <w:t>“Gate-less (static)” shows nets that do not drive any transistor gates</w:t>
+      </w:r>
+    </w:p>
+    <w:p>
+      <w:pPr>
+        <w:pStyle w:val="ListParagraph"/>
+        <w:numPr>
+          <w:ilvl w:val="0"/>
+          <w:numId w:val="13"/>
+        </w:numPr>
+        <w:rPr>
+          <w:sz w:val="24"/>
+          <w:szCs w:val="24"/>
+        </w:rPr>
+      </w:pPr>
+      <w:r>
+        <w:rPr>
+          <w:sz w:val="24"/>
+          <w:szCs w:val="24"/>
+        </w:rPr>
+        <w:t>“Gate-less no Pull-up (static)” show</w:t>
+      </w:r>
+      <w:r>
+        <w:rPr>
+          <w:sz w:val="24"/>
+          <w:szCs w:val="24"/>
+        </w:rPr>
+        <w:t xml:space="preserve">s nets that do not drive any transistor gates and have no pull-ups </w:t>
+      </w:r>
+      <w:proofErr w:type="gramStart"/>
+      <w:r>
+        <w:rPr>
+          <w:sz w:val="24"/>
+          <w:szCs w:val="24"/>
+        </w:rPr>
+        <w:t>attached</w:t>
+      </w:r>
+      <w:proofErr w:type="gramEnd"/>
+    </w:p>
+    <w:p>
+      <w:pPr>
+        <w:rPr>
+          <w:sz w:val="24"/>
+          <w:szCs w:val="24"/>
+        </w:rPr>
+      </w:pPr>
+      <w:r>
+        <w:rPr>
+          <w:sz w:val="24"/>
+          <w:szCs w:val="24"/>
+        </w:rPr>
+        <w:t>Nets with no pull-ups are sometimes used to keep the charge for half a cycle or more.</w:t>
+      </w:r>
+    </w:p>
+    <w:p>
+      <w:pPr>
+        <w:rPr>
+          <w:sz w:val="24"/>
+          <w:szCs w:val="24"/>
+        </w:rPr>
+      </w:pPr>
     </w:p>
     <w:p>
       <w:pPr>
@@ -4055,6 +4362,44 @@
           <w:p>
             <w:pPr>
               <w:pStyle w:val="ListParagraph"/>
+              <w:rPr>
+                <w:sz w:val="24"/>
+                <w:szCs w:val="24"/>
+              </w:rPr>
+            </w:pPr>
+            <w:r>
+              <w:rPr>
+                <w:sz w:val="24"/>
+                <w:szCs w:val="24"/>
+                <w:highlight w:val="yellow"/>
+              </w:rPr>
+              <w:t>(1.07)</w:t>
+            </w:r>
+            <w:r>
+              <w:rPr>
+                <w:sz w:val="24"/>
+                <w:szCs w:val="24"/>
+              </w:rPr>
+              <w:t xml:space="preserve"> Find has an </w:t>
+            </w:r>
+            <w:r>
+              <w:rPr>
+                <w:sz w:val="24"/>
+                <w:szCs w:val="24"/>
+              </w:rPr>
+              <w:t>autocomplete</w:t>
+            </w:r>
+            <w:r>
+              <w:rPr>
+                <w:sz w:val="24"/>
+                <w:szCs w:val="24"/>
+              </w:rPr>
+              <w:t>: as you start typing, it will offer suggestions from the list of known nets. Use up/down keys to select.</w:t>
+            </w:r>
+          </w:p>
+          <w:p>
+            <w:pPr>
+              <w:pStyle w:val="ListParagraph"/>
               <w:numPr>
                 <w:ilvl w:val="0"/>
                 <w:numId w:val="4"/>
@@ -4954,6 +5299,57 @@
         </w:rPr>
         <w:t xml:space="preserve"> and buses (“AB”). </w:t>
       </w:r>
+      <w:proofErr w:type="gramStart"/>
+      <w:r>
+        <w:rPr>
+          <w:sz w:val="24"/>
+          <w:szCs w:val="24"/>
+        </w:rPr>
+        <w:t>Its</w:t>
+      </w:r>
+      <w:proofErr w:type="gramEnd"/>
+      <w:r>
+        <w:rPr>
+          <w:sz w:val="24"/>
+          <w:szCs w:val="24"/>
+        </w:rPr>
+        <w:t xml:space="preserve"> </w:t>
+      </w:r>
+      <w:r>
+        <w:rPr>
+          <w:sz w:val="24"/>
+          <w:szCs w:val="24"/>
+        </w:rPr>
+        <w:t>autocomplete</w:t>
+      </w:r>
+      <w:r>
+        <w:rPr>
+          <w:sz w:val="24"/>
+          <w:szCs w:val="24"/>
+        </w:rPr>
+        <w:t xml:space="preserve"> help</w:t>
+      </w:r>
+      <w:r>
+        <w:rPr>
+          <w:sz w:val="24"/>
+          <w:szCs w:val="24"/>
+        </w:rPr>
+        <w:t>s</w:t>
+      </w:r>
+      <w:r>
+        <w:rPr>
+          <w:sz w:val="24"/>
+          <w:szCs w:val="24"/>
+        </w:rPr>
+        <w:t xml:space="preserve"> you </w:t>
+      </w:r>
+      <w:r>
+        <w:rPr>
+          <w:sz w:val="24"/>
+          <w:szCs w:val="24"/>
+        </w:rPr>
+        <w:t>select a valid name.</w:t>
+      </w:r>
     </w:p>
     <w:p>
       <w:pPr>
@@ -5176,10 +5572,10 @@
           <w:noProof/>
         </w:rPr>
         <w:drawing>
-          <wp:inline distT="0" distB="0" distL="0" distR="0" wp14:anchorId="4122AB9D" wp14:editId="6A1E8AA9">
-            <wp:extent cx="2200000" cy="1895238"/>
+          <wp:inline distT="0" distB="0" distL="0" distR="0" wp14:anchorId="6189EAB5" wp14:editId="02FE0D48">
+            <wp:extent cx="2447619" cy="2466667"/>
             <wp:effectExtent l="0" t="0" r="0" b="0"/>
-            <wp:docPr id="1" name="Picture 2" descr="A screenshot of a computer program&#10;&#10;Description automatically generated"/>
+            <wp:docPr id="1404503407" name="Picture 3"/>
             <wp:cNvGraphicFramePr>
               <a:graphicFrameLocks xmlns:a="http://schemas.openxmlformats.org/drawingml/2006/main" noChangeAspect="1"/>
             </wp:cNvGraphicFramePr>
@@ -5187,7 +5583,7 @@
               <a:graphicData uri="http://schemas.openxmlformats.org/drawingml/2006/picture">
                 <pic:pic xmlns:pic="http://schemas.openxmlformats.org/drawingml/2006/picture">
                   <pic:nvPicPr>
-                    <pic:cNvPr id="1" name="Picture 2" descr="A screenshot of a computer program&#10;&#10;Description automatically generated"/>
+                    <pic:cNvPr id="1404503407" name=""/>
                     <pic:cNvPicPr/>
                   </pic:nvPicPr>
                   <pic:blipFill>
@@ -5199,7 +5595,7 @@
                   <pic:spPr>
                     <a:xfrm>
                       <a:off x="0" y="0"/>
-                      <a:ext cx="2200000" cy="1895238"/>
+                      <a:ext cx="2447619" cy="2466667"/>
                     </a:xfrm>
                     <a:prstGeom prst="rect">
                       <a:avLst/>
@@ -5319,7 +5715,7 @@
           <w:szCs w:val="28"/>
         </w:rPr>
       </w:pPr>
-      <w:bookmarkStart w:id="3" w:name="_Toc213423636"/>
+      <w:bookmarkStart w:id="3" w:name="_Toc213591832"/>
       <w:r>
         <w:rPr>
           <w:sz w:val="28"/>
@@ -6068,7 +6464,7 @@
           <w:szCs w:val="28"/>
         </w:rPr>
       </w:pPr>
-      <w:bookmarkStart w:id="4" w:name="_Toc213423637"/>
+      <w:bookmarkStart w:id="4" w:name="_Toc213591833"/>
       <w:r>
         <w:rPr>
           <w:sz w:val="28"/>
@@ -6367,7 +6763,7 @@
           <w:szCs w:val="28"/>
         </w:rPr>
       </w:pPr>
-      <w:bookmarkStart w:id="5" w:name="_Toc213423638"/>
+      <w:bookmarkStart w:id="5" w:name="_Toc213591834"/>
       <w:r>
         <w:rPr>
           <w:sz w:val="28"/>
@@ -6774,7 +7170,7 @@
           <w:szCs w:val="28"/>
         </w:rPr>
       </w:pPr>
-      <w:bookmarkStart w:id="6" w:name="_Toc213423639"/>
+      <w:bookmarkStart w:id="6" w:name="_Toc213591835"/>
       <w:r>
         <w:rPr>
           <w:sz w:val="28"/>
@@ -8097,7 +8493,7 @@
       <w:pPr>
         <w:pStyle w:val="Heading2"/>
       </w:pPr>
-      <w:bookmarkStart w:id="7" w:name="_Toc213423640"/>
+      <w:bookmarkStart w:id="7" w:name="_Toc213591836"/>
       <w:r>
         <w:t>Schematic View</w:t>
       </w:r>
@@ -8125,7 +8521,35 @@
           <w:sz w:val="24"/>
           <w:szCs w:val="24"/>
         </w:rPr>
-        <w:t xml:space="preserve">This option shows the net schematic. </w:t>
+        <w:t>This option shows the net</w:t>
+      </w:r>
+      <w:r>
+        <w:rPr>
+          <w:sz w:val="24"/>
+          <w:szCs w:val="24"/>
+        </w:rPr>
+        <w:t>'s</w:t>
+      </w:r>
+      <w:r>
+        <w:rPr>
+          <w:sz w:val="24"/>
+          <w:szCs w:val="24"/>
+        </w:rPr>
+        <w:t xml:space="preserve"> schematic</w:t>
+      </w:r>
+      <w:r>
+        <w:rPr>
+          <w:sz w:val="24"/>
+          <w:szCs w:val="24"/>
+        </w:rPr>
+        <w:t xml:space="preserve"> view</w:t>
+      </w:r>
+      <w:r>
+        <w:rPr>
+          <w:sz w:val="24"/>
+          <w:szCs w:val="24"/>
+        </w:rPr>
+        <w:t xml:space="preserve">. </w:t>
       </w:r>
       <w:proofErr w:type="gramStart"/>
       <w:r>
@@ -8141,7 +8565,49 @@
           <w:sz w:val="24"/>
           <w:szCs w:val="24"/>
         </w:rPr>
-        <w:t>, it is experimental and far from perfect; it is a work in progress. The selected net is traced back to all the nets contributing to its state. This traversal ends with certain terminating nets, which are chosen as reasonably good endpoints:</w:t>
+        <w:t>, it is experimental</w:t>
+      </w:r>
+      <w:r>
+        <w:rPr>
+          <w:sz w:val="24"/>
+          <w:szCs w:val="24"/>
+        </w:rPr>
+        <w:t xml:space="preserve"> and</w:t>
+      </w:r>
+      <w:r>
+        <w:rPr>
+          <w:sz w:val="24"/>
+          <w:szCs w:val="24"/>
+        </w:rPr>
+        <w:t xml:space="preserve"> a work in progress. The selected net is traced back to all the nets </w:t>
+      </w:r>
+      <w:r>
+        <w:rPr>
+          <w:sz w:val="24"/>
+          <w:szCs w:val="24"/>
+        </w:rPr>
+        <w:t xml:space="preserve">that </w:t>
+      </w:r>
+      <w:r>
+        <w:rPr>
+          <w:sz w:val="24"/>
+          <w:szCs w:val="24"/>
+        </w:rPr>
+        <w:t>contribut</w:t>
+      </w:r>
+      <w:r>
+        <w:rPr>
+          <w:sz w:val="24"/>
+          <w:szCs w:val="24"/>
+        </w:rPr>
+        <w:t>e</w:t>
+      </w:r>
+      <w:r>
+        <w:rPr>
+          <w:sz w:val="24"/>
+          <w:szCs w:val="24"/>
+        </w:rPr>
+        <w:t xml:space="preserve"> to its state. This traversal ends with certain terminating nets, which are chosen as reasonably good endpoints:</w:t>
       </w:r>
     </w:p>
     <w:p>
@@ -8353,6 +8819,30 @@
           <w:szCs w:val="24"/>
         </w:rPr>
       </w:pPr>
+      <w:r>
+        <w:rPr>
+          <w:sz w:val="24"/>
+          <w:szCs w:val="24"/>
+          <w:highlight w:val="yellow"/>
+        </w:rPr>
+        <w:t>(1.07)</w:t>
+      </w:r>
+      <w:r>
+        <w:rPr>
+          <w:sz w:val="24"/>
+          <w:szCs w:val="24"/>
+        </w:rPr>
+        <w:t xml:space="preserve"> The list of terminating net names is stored in file "resource/schem.ini". You can modify it by editing this file, or you can use the Schematic View's Edit dialog to manage it.</w:t>
+      </w:r>
+    </w:p>
+    <w:p>
+      <w:pPr>
+        <w:spacing w:after="0"/>
+        <w:rPr>
+          <w:sz w:val="24"/>
+          <w:szCs w:val="24"/>
+        </w:rPr>
+      </w:pPr>
     </w:p>
     <w:p>
       <w:pPr>
@@ -8367,10 +8857,10 @@
           <w:noProof/>
         </w:rPr>
         <w:drawing>
-          <wp:inline distT="0" distB="0" distL="0" distR="0" wp14:anchorId="74626DE6" wp14:editId="5CD82AAD">
-            <wp:extent cx="4224131" cy="3180522"/>
-            <wp:effectExtent l="0" t="0" r="5080" b="1270"/>
-            <wp:docPr id="2" name="Picture 1" descr="A screenshot of a computer&#10;&#10;Description automatically generated"/>
+          <wp:inline distT="0" distB="0" distL="0" distR="0" wp14:anchorId="5E4AC69C" wp14:editId="1D3C4AEC">
+            <wp:extent cx="4818888" cy="4187952"/>
+            <wp:effectExtent l="0" t="0" r="1270" b="3175"/>
+            <wp:docPr id="342652874" name="Picture 10"/>
             <wp:cNvGraphicFramePr>
               <a:graphicFrameLocks xmlns:a="http://schemas.openxmlformats.org/drawingml/2006/main" noChangeAspect="1"/>
             </wp:cNvGraphicFramePr>
@@ -8378,7 +8868,7 @@
               <a:graphicData uri="http://schemas.openxmlformats.org/drawingml/2006/picture">
                 <pic:pic xmlns:pic="http://schemas.openxmlformats.org/drawingml/2006/picture">
                   <pic:nvPicPr>
-                    <pic:cNvPr id="2" name="Picture 14" descr="A screenshot of a computer&#10;&#10;Description automatically generated"/>
+                    <pic:cNvPr id="342652874" name=""/>
                     <pic:cNvPicPr/>
                   </pic:nvPicPr>
                   <pic:blipFill>
@@ -8390,7 +8880,7 @@
                   <pic:spPr>
                     <a:xfrm>
                       <a:off x="0" y="0"/>
-                      <a:ext cx="4224131" cy="3180522"/>
+                      <a:ext cx="4818888" cy="4187952"/>
                     </a:xfrm>
                     <a:prstGeom prst="rect">
                       <a:avLst/>
@@ -8497,141 +8987,6 @@
       </w:pPr>
       <w:r>
         <w:rPr>
-          <w:b/>
-          <w:bCs/>
-          <w:sz w:val="24"/>
-          <w:szCs w:val="24"/>
-        </w:rPr>
-        <w:t>Note</w:t>
-      </w:r>
-      <w:r>
-        <w:rPr>
-          <w:sz w:val="24"/>
-          <w:szCs w:val="24"/>
-        </w:rPr>
-        <w:t xml:space="preserve">: The logic parser code can detect certain features, but it is </w:t>
-      </w:r>
-      <w:r>
-        <w:rPr>
-          <w:sz w:val="24"/>
-          <w:szCs w:val="24"/>
-        </w:rPr>
-        <w:t>generic</w:t>
-      </w:r>
-      <w:r>
-        <w:rPr>
-          <w:sz w:val="24"/>
-          <w:szCs w:val="24"/>
-        </w:rPr>
-        <w:t xml:space="preserve"> - and not foolproof. Trying to automatically reverse-assemble and create a schematic diagram from a chip that has been heavily hand-optimized is a difficult problem. Use this view only as a reference while still “reading” the traces yourself and using the “Driven by” option.</w:t>
-      </w:r>
-    </w:p>
-    <w:p>
-      <w:pPr>
-        <w:rPr>
-          <w:rFonts w:asciiTheme="majorHAnsi" w:eastAsiaTheme="majorEastAsia" w:hAnsiTheme="majorHAnsi" w:cstheme="majorBidi"/>
-          <w:color w:val="2F5496" w:themeColor="accent1" w:themeShade="BF"/>
-          <w:sz w:val="28"/>
-          <w:szCs w:val="28"/>
-        </w:rPr>
-      </w:pPr>
-    </w:p>
-    <w:p>
-      <w:pPr>
-        <w:rPr>
-          <w:rFonts w:asciiTheme="majorHAnsi" w:eastAsiaTheme="majorEastAsia" w:hAnsiTheme="majorHAnsi" w:cstheme="majorBidi"/>
-          <w:color w:val="2F5496" w:themeColor="accent1" w:themeShade="BF"/>
-          <w:sz w:val="28"/>
-          <w:szCs w:val="28"/>
-        </w:rPr>
-      </w:pPr>
-      <w:r>
-        <w:rPr>
-          <w:sz w:val="28"/>
-          <w:szCs w:val="28"/>
-        </w:rPr>
-        <w:br w:type="page"/>
-      </w:r>
-    </w:p>
-    <w:p>
-      <w:pPr>
-        <w:pStyle w:val="Heading2"/>
-        <w:rPr>
-          <w:sz w:val="28"/>
-          <w:szCs w:val="28"/>
-        </w:rPr>
-      </w:pPr>
-      <w:bookmarkStart w:id="8" w:name="_Toc213423641"/>
-      <w:r>
-        <w:rPr>
-          <w:sz w:val="28"/>
-          <w:szCs w:val="28"/>
-        </w:rPr>
-        <w:t>Waveform View</w:t>
-      </w:r>
-      <w:bookmarkEnd w:id="8"/>
-    </w:p>
-    <w:p>
-      <w:pPr>
-        <w:spacing w:after="0"/>
-        <w:rPr>
-          <w:sz w:val="24"/>
-          <w:szCs w:val="24"/>
-        </w:rPr>
-      </w:pPr>
-    </w:p>
-    <w:p>
-      <w:pPr>
-        <w:spacing w:after="0"/>
-        <w:rPr>
-          <w:sz w:val="24"/>
-          <w:szCs w:val="24"/>
-        </w:rPr>
-      </w:pPr>
-      <w:r>
-        <w:rPr>
-          <w:sz w:val="24"/>
-          <w:szCs w:val="24"/>
-        </w:rPr>
-        <w:t xml:space="preserve">When you run a simulation, </w:t>
-      </w:r>
-      <w:r>
-        <w:rPr>
-          <w:sz w:val="24"/>
-          <w:szCs w:val="24"/>
-        </w:rPr>
-        <w:t>selected signal value</w:t>
-      </w:r>
-      <w:r>
-        <w:rPr>
-          <w:sz w:val="24"/>
-          <w:szCs w:val="24"/>
-        </w:rPr>
-        <w:t>s are captur</w:t>
-      </w:r>
-      <w:r>
-        <w:rPr>
-          <w:sz w:val="24"/>
-          <w:szCs w:val="24"/>
-        </w:rPr>
-        <w:t>ed</w:t>
-      </w:r>
-      <w:r>
-        <w:rPr>
-          <w:sz w:val="24"/>
-          <w:szCs w:val="24"/>
-        </w:rPr>
-        <w:t xml:space="preserve"> over time.</w:t>
-      </w:r>
-      <w:r>
-        <w:rPr>
-          <w:sz w:val="24"/>
-          <w:szCs w:val="24"/>
-        </w:rPr>
-        <w:t xml:space="preserve"> </w:t>
-      </w:r>
-      <w:r>
-        <w:rPr>
           <w:sz w:val="24"/>
           <w:szCs w:val="24"/>
         </w:rPr>
@@ -8639,34 +8994,42 @@
       </w:r>
       <w:r>
         <w:rPr>
-          <w:sz w:val="24"/>
-          <w:szCs w:val="24"/>
-        </w:rPr>
-        <w:t>W</w:t>
-      </w:r>
-      <w:r>
-        <w:rPr>
-          <w:sz w:val="24"/>
-          <w:szCs w:val="24"/>
-        </w:rPr>
-        <w:t>aveform view provides a view into the history of those signals and buses even as the simulation is running</w:t>
-      </w:r>
-      <w:r>
-        <w:rPr>
-          <w:sz w:val="24"/>
-          <w:szCs w:val="24"/>
-        </w:rPr>
-        <w:t>:</w:t>
-      </w:r>
-    </w:p>
-    <w:p>
-      <w:pPr>
-        <w:spacing w:after="0"/>
-        <w:rPr>
-          <w:sz w:val="24"/>
-          <w:szCs w:val="24"/>
-        </w:rPr>
-      </w:pPr>
+          <w:i/>
+          <w:iCs/>
+          <w:sz w:val="24"/>
+          <w:szCs w:val="24"/>
+        </w:rPr>
+        <w:t>Schematic Edit</w:t>
+      </w:r>
+      <w:r>
+        <w:rPr>
+          <w:sz w:val="24"/>
+          <w:szCs w:val="24"/>
+        </w:rPr>
+        <w:t xml:space="preserve"> dialog </w:t>
+      </w:r>
+      <w:r>
+        <w:rPr>
+          <w:sz w:val="24"/>
+          <w:szCs w:val="24"/>
+          <w:highlight w:val="yellow"/>
+        </w:rPr>
+        <w:t>(1.07)</w:t>
+      </w:r>
+      <w:r>
+        <w:rPr>
+          <w:sz w:val="24"/>
+          <w:szCs w:val="24"/>
+        </w:rPr>
+        <w:t xml:space="preserve"> lets you fine-tune the schematic </w:t>
+      </w:r>
+      <w:r>
+        <w:rPr>
+          <w:sz w:val="24"/>
+          <w:szCs w:val="24"/>
+        </w:rPr>
+        <w:t>reverse-engineering engine.</w:t>
+      </w:r>
     </w:p>
     <w:p>
       <w:pPr>
@@ -8681,10 +9044,10 @@
           <w:noProof/>
         </w:rPr>
         <w:drawing>
-          <wp:inline distT="0" distB="0" distL="0" distR="0" wp14:anchorId="40623531" wp14:editId="17F01B11">
-            <wp:extent cx="6361043" cy="3964305"/>
-            <wp:effectExtent l="0" t="0" r="1905" b="0"/>
-            <wp:docPr id="6" name="Picture 10" descr="A screenshot of a computer&#10;&#10;Description automatically generated"/>
+          <wp:inline distT="0" distB="0" distL="0" distR="0" wp14:anchorId="28312BB2" wp14:editId="016626DB">
+            <wp:extent cx="5114286" cy="3942857"/>
+            <wp:effectExtent l="0" t="0" r="0" b="635"/>
+            <wp:docPr id="582915878" name="Picture 11"/>
             <wp:cNvGraphicFramePr>
               <a:graphicFrameLocks xmlns:a="http://schemas.openxmlformats.org/drawingml/2006/main" noChangeAspect="1"/>
             </wp:cNvGraphicFramePr>
@@ -8692,7 +9055,7 @@
               <a:graphicData uri="http://schemas.openxmlformats.org/drawingml/2006/picture">
                 <pic:pic xmlns:pic="http://schemas.openxmlformats.org/drawingml/2006/picture">
                   <pic:nvPicPr>
-                    <pic:cNvPr id="6" name="Picture 10" descr="A screenshot of a computer&#10;&#10;Description automatically generated"/>
+                    <pic:cNvPr id="582915878" name=""/>
                     <pic:cNvPicPr/>
                   </pic:nvPicPr>
                   <pic:blipFill>
@@ -8704,7 +9067,7 @@
                   <pic:spPr>
                     <a:xfrm>
                       <a:off x="0" y="0"/>
-                      <a:ext cx="6373253" cy="3971915"/>
+                      <a:ext cx="5114286" cy="3942857"/>
                     </a:xfrm>
                     <a:prstGeom prst="rect">
                       <a:avLst/>
@@ -8736,10 +9099,270 @@
       </w:pPr>
       <w:r>
         <w:rPr>
-          <w:sz w:val="24"/>
-          <w:szCs w:val="24"/>
-        </w:rPr>
-        <w:t>Different sections of the waveform window are:</w:t>
+          <w:b/>
+          <w:bCs/>
+          <w:sz w:val="24"/>
+          <w:szCs w:val="24"/>
+        </w:rPr>
+        <w:t>Note</w:t>
+      </w:r>
+      <w:r>
+        <w:rPr>
+          <w:sz w:val="24"/>
+          <w:szCs w:val="24"/>
+        </w:rPr>
+        <w:t xml:space="preserve">: The logic parser code can detect certain features, but it is </w:t>
+      </w:r>
+      <w:r>
+        <w:rPr>
+          <w:sz w:val="24"/>
+          <w:szCs w:val="24"/>
+        </w:rPr>
+        <w:t>generic</w:t>
+      </w:r>
+      <w:r>
+        <w:rPr>
+          <w:sz w:val="24"/>
+          <w:szCs w:val="24"/>
+        </w:rPr>
+        <w:t xml:space="preserve"> - and not foolproof. Trying to automatically reverse-assemble and create a schematic diagram from a chip that has been heavily hand-optimized is a difficult problem. Use this view only as a reference while still “reading” the traces yourself and using the “Driven by” option.</w:t>
+      </w:r>
+    </w:p>
+    <w:p>
+      <w:pPr>
+        <w:rPr>
+          <w:rFonts w:asciiTheme="majorHAnsi" w:eastAsiaTheme="majorEastAsia" w:hAnsiTheme="majorHAnsi" w:cstheme="majorBidi"/>
+          <w:color w:val="2F5496" w:themeColor="accent1" w:themeShade="BF"/>
+          <w:sz w:val="28"/>
+          <w:szCs w:val="28"/>
+        </w:rPr>
+      </w:pPr>
+    </w:p>
+    <w:p>
+      <w:pPr>
+        <w:rPr>
+          <w:rFonts w:asciiTheme="majorHAnsi" w:eastAsiaTheme="majorEastAsia" w:hAnsiTheme="majorHAnsi" w:cstheme="majorBidi"/>
+          <w:color w:val="2F5496" w:themeColor="accent1" w:themeShade="BF"/>
+          <w:sz w:val="28"/>
+          <w:szCs w:val="28"/>
+        </w:rPr>
+      </w:pPr>
+      <w:r>
+        <w:rPr>
+          <w:sz w:val="28"/>
+          <w:szCs w:val="28"/>
+        </w:rPr>
+        <w:br w:type="page"/>
+      </w:r>
+    </w:p>
+    <w:p>
+      <w:pPr>
+        <w:pStyle w:val="Heading2"/>
+        <w:rPr>
+          <w:sz w:val="28"/>
+          <w:szCs w:val="28"/>
+        </w:rPr>
+      </w:pPr>
+      <w:bookmarkStart w:id="8" w:name="_Toc213591837"/>
+      <w:r>
+        <w:rPr>
+          <w:sz w:val="28"/>
+          <w:szCs w:val="28"/>
+        </w:rPr>
+        <w:t>Waveform View</w:t>
+      </w:r>
+      <w:bookmarkEnd w:id="8"/>
+    </w:p>
+    <w:p>
+      <w:pPr>
+        <w:spacing w:after="0"/>
+        <w:rPr>
+          <w:sz w:val="24"/>
+          <w:szCs w:val="24"/>
+        </w:rPr>
+      </w:pPr>
+    </w:p>
+    <w:p>
+      <w:pPr>
+        <w:spacing w:after="0"/>
+        <w:rPr>
+          <w:sz w:val="24"/>
+          <w:szCs w:val="24"/>
+        </w:rPr>
+      </w:pPr>
+      <w:r>
+        <w:rPr>
+          <w:sz w:val="24"/>
+          <w:szCs w:val="24"/>
+        </w:rPr>
+        <w:t xml:space="preserve">When you run a simulation, </w:t>
+      </w:r>
+      <w:r>
+        <w:rPr>
+          <w:sz w:val="24"/>
+          <w:szCs w:val="24"/>
+        </w:rPr>
+        <w:t>selected signal value</w:t>
+      </w:r>
+      <w:r>
+        <w:rPr>
+          <w:sz w:val="24"/>
+          <w:szCs w:val="24"/>
+        </w:rPr>
+        <w:t>s are captur</w:t>
+      </w:r>
+      <w:r>
+        <w:rPr>
+          <w:sz w:val="24"/>
+          <w:szCs w:val="24"/>
+        </w:rPr>
+        <w:t>ed</w:t>
+      </w:r>
+      <w:r>
+        <w:rPr>
+          <w:sz w:val="24"/>
+          <w:szCs w:val="24"/>
+        </w:rPr>
+        <w:t xml:space="preserve"> over time.</w:t>
+      </w:r>
+      <w:r>
+        <w:rPr>
+          <w:sz w:val="24"/>
+          <w:szCs w:val="24"/>
+        </w:rPr>
+        <w:t xml:space="preserve"> </w:t>
+      </w:r>
+      <w:r>
+        <w:rPr>
+          <w:sz w:val="24"/>
+          <w:szCs w:val="24"/>
+        </w:rPr>
+        <w:t>A</w:t>
+      </w:r>
+      <w:r>
+        <w:rPr>
+          <w:sz w:val="24"/>
+          <w:szCs w:val="24"/>
+        </w:rPr>
+        <w:t xml:space="preserve"> </w:t>
+      </w:r>
+      <w:r>
+        <w:rPr>
+          <w:sz w:val="24"/>
+          <w:szCs w:val="24"/>
+        </w:rPr>
+        <w:t>W</w:t>
+      </w:r>
+      <w:r>
+        <w:rPr>
+          <w:sz w:val="24"/>
+          <w:szCs w:val="24"/>
+        </w:rPr>
+        <w:t>aveform view provides a view into the history of those signals and buses even as the simulation is running</w:t>
+      </w:r>
+      <w:r>
+        <w:rPr>
+          <w:sz w:val="24"/>
+          <w:szCs w:val="24"/>
+        </w:rPr>
+        <w:t>:</w:t>
+      </w:r>
+    </w:p>
+    <w:p>
+      <w:pPr>
+        <w:spacing w:after="0"/>
+        <w:rPr>
+          <w:sz w:val="24"/>
+          <w:szCs w:val="24"/>
+        </w:rPr>
+      </w:pPr>
+    </w:p>
+    <w:p>
+      <w:pPr>
+        <w:spacing w:after="0"/>
+        <w:rPr>
+          <w:sz w:val="24"/>
+          <w:szCs w:val="24"/>
+        </w:rPr>
+      </w:pPr>
+      <w:r>
+        <w:rPr>
+          <w:noProof/>
+        </w:rPr>
+        <w:drawing>
+          <wp:inline distT="0" distB="0" distL="0" distR="0" wp14:anchorId="100DB9FC" wp14:editId="19D134BF">
+            <wp:extent cx="6858000" cy="4313555"/>
+            <wp:effectExtent l="0" t="0" r="0" b="0"/>
+            <wp:docPr id="1264695038" name="Picture 13"/>
+            <wp:cNvGraphicFramePr>
+              <a:graphicFrameLocks xmlns:a="http://schemas.openxmlformats.org/drawingml/2006/main" noChangeAspect="1"/>
+            </wp:cNvGraphicFramePr>
+            <a:graphic xmlns:a="http://schemas.openxmlformats.org/drawingml/2006/main">
+              <a:graphicData uri="http://schemas.openxmlformats.org/drawingml/2006/picture">
+                <pic:pic xmlns:pic="http://schemas.openxmlformats.org/drawingml/2006/picture">
+                  <pic:nvPicPr>
+                    <pic:cNvPr id="1264695038" name=""/>
+                    <pic:cNvPicPr/>
+                  </pic:nvPicPr>
+                  <pic:blipFill>
+                    <a:blip r:embed="rId21"/>
+                    <a:stretch>
+                      <a:fillRect/>
+                    </a:stretch>
+                  </pic:blipFill>
+                  <pic:spPr>
+                    <a:xfrm>
+                      <a:off x="0" y="0"/>
+                      <a:ext cx="6858000" cy="4313555"/>
+                    </a:xfrm>
+                    <a:prstGeom prst="rect">
+                      <a:avLst/>
+                    </a:prstGeom>
+                  </pic:spPr>
+                </pic:pic>
+              </a:graphicData>
+            </a:graphic>
+          </wp:inline>
+        </w:drawing>
+      </w:r>
+    </w:p>
+    <w:p>
+      <w:pPr>
+        <w:spacing w:after="0"/>
+        <w:rPr>
+          <w:sz w:val="24"/>
+          <w:szCs w:val="24"/>
+        </w:rPr>
+      </w:pPr>
+    </w:p>
+    <w:p>
+      <w:pPr>
+        <w:spacing w:after="0"/>
+        <w:rPr>
+          <w:sz w:val="24"/>
+          <w:szCs w:val="24"/>
+        </w:rPr>
+      </w:pPr>
+      <w:r>
+        <w:rPr>
+          <w:sz w:val="24"/>
+          <w:szCs w:val="24"/>
+        </w:rPr>
+        <w:t xml:space="preserve">Different sections of </w:t>
+      </w:r>
+      <w:r>
+        <w:rPr>
+          <w:sz w:val="24"/>
+          <w:szCs w:val="24"/>
+        </w:rPr>
+        <w:t>a</w:t>
+      </w:r>
+      <w:r>
+        <w:rPr>
+          <w:sz w:val="24"/>
+          <w:szCs w:val="24"/>
+        </w:rPr>
+        <w:t xml:space="preserve"> waveform window are:</w:t>
       </w:r>
     </w:p>
     <w:p>
@@ -8781,7 +9404,7 @@
           <w:sz w:val="24"/>
           <w:szCs w:val="24"/>
         </w:rPr>
-        <w:t>.</w:t>
+        <w:t>, identical to the main window toolbox, use it to manage simulation.</w:t>
       </w:r>
     </w:p>
     <w:p>
@@ -8882,13 +9505,6 @@
           <w:sz w:val="24"/>
           <w:szCs w:val="24"/>
         </w:rPr>
-        <w:t xml:space="preserve">The </w:t>
-      </w:r>
-      <w:r>
-        <w:rPr>
-          <w:sz w:val="24"/>
-          <w:szCs w:val="24"/>
-        </w:rPr>
         <w:t>Edit button opens the Edit dialog described below.</w:t>
       </w:r>
     </w:p>
@@ -8906,7 +9522,7 @@
           <w:sz w:val="24"/>
           <w:szCs w:val="24"/>
         </w:rPr>
-        <w:t xml:space="preserve">The push button next to Edit </w:t>
+        <w:t xml:space="preserve">Delta button </w:t>
       </w:r>
       <w:r>
         <w:rPr>
@@ -8977,6 +9593,45 @@
           <w:szCs w:val="24"/>
         </w:rPr>
         <w:t xml:space="preserve"> the other along.</w:t>
+      </w:r>
+    </w:p>
+    <w:p>
+      <w:pPr>
+        <w:spacing w:after="0"/>
+        <w:ind w:left="720"/>
+        <w:rPr>
+          <w:sz w:val="24"/>
+          <w:szCs w:val="24"/>
+        </w:rPr>
+      </w:pPr>
+      <w:r>
+        <w:rPr>
+          <w:sz w:val="24"/>
+          <w:szCs w:val="24"/>
+          <w:highlight w:val="yellow"/>
+        </w:rPr>
+        <w:t>(1.07)</w:t>
+      </w:r>
+      <w:r>
+        <w:rPr>
+          <w:sz w:val="24"/>
+          <w:szCs w:val="24"/>
+        </w:rPr>
+        <w:t xml:space="preserve"> </w:t>
+      </w:r>
+      <w:r>
+        <w:rPr>
+          <w:sz w:val="24"/>
+          <w:szCs w:val="24"/>
+        </w:rPr>
+        <w:t>Sync button</w:t>
+      </w:r>
+      <w:r>
+        <w:rPr>
+          <w:sz w:val="24"/>
+          <w:szCs w:val="24"/>
+        </w:rPr>
+        <w:t>, when depressed, will cause all Waveform windows' cursors to sync. Note that each waveform window needs to have its own Sync button also depressed to accept the sync from another window. Otherwise, sync will not affect it.</w:t>
       </w:r>
     </w:p>
     <w:p>
@@ -9289,7 +9944,7 @@
                     <pic:cNvPicPr/>
                   </pic:nvPicPr>
                   <pic:blipFill>
-                    <a:blip r:embed="rId21"/>
+                    <a:blip r:embed="rId22"/>
                     <a:stretch>
                       <a:fillRect/>
                     </a:stretch>
@@ -9360,7 +10015,7 @@
                     <pic:cNvPicPr/>
                   </pic:nvPicPr>
                   <pic:blipFill>
-                    <a:blip r:embed="rId22"/>
+                    <a:blip r:embed="rId23"/>
                     <a:stretch>
                       <a:fillRect/>
                     </a:stretch>
@@ -10232,6 +10887,39 @@
         <w:rPr>
           <w:sz w:val="24"/>
           <w:szCs w:val="24"/>
+          <w:highlight w:val="yellow"/>
+        </w:rPr>
+        <w:t>(1.07)</w:t>
+      </w:r>
+      <w:r>
+        <w:rPr>
+          <w:sz w:val="24"/>
+          <w:szCs w:val="24"/>
+        </w:rPr>
+        <w:t xml:space="preserve"> You can save current set of waveform items and Load or Merge them (from the "File" menu).</w:t>
+      </w:r>
+    </w:p>
+    <w:p>
+      <w:pPr>
+        <w:spacing w:after="0"/>
+        <w:rPr>
+          <w:sz w:val="24"/>
+          <w:szCs w:val="24"/>
+        </w:rPr>
+      </w:pPr>
+    </w:p>
+    <w:p>
+      <w:pPr>
+        <w:spacing w:after="0"/>
+        <w:rPr>
+          <w:sz w:val="24"/>
+          <w:szCs w:val="24"/>
+        </w:rPr>
+      </w:pPr>
+      <w:r>
+        <w:rPr>
+          <w:sz w:val="24"/>
+          <w:szCs w:val="24"/>
         </w:rPr>
         <w:t>The runtime values of the b</w:t>
       </w:r>
@@ -10279,10 +10967,10 @@
           <w:noProof/>
         </w:rPr>
         <w:drawing>
-          <wp:inline distT="0" distB="0" distL="0" distR="0" wp14:anchorId="09EF6FE6" wp14:editId="41A49230">
-            <wp:extent cx="4304762" cy="3285714"/>
-            <wp:effectExtent l="0" t="0" r="635" b="0"/>
-            <wp:docPr id="15" name="Picture 11" descr="A screenshot of a computer&#10;&#10;Description automatically generated"/>
+          <wp:inline distT="0" distB="0" distL="0" distR="0" wp14:anchorId="638630AE" wp14:editId="2E067EB2">
+            <wp:extent cx="4609524" cy="3809524"/>
+            <wp:effectExtent l="0" t="0" r="635" b="635"/>
+            <wp:docPr id="176025110" name="Picture 14"/>
             <wp:cNvGraphicFramePr>
               <a:graphicFrameLocks xmlns:a="http://schemas.openxmlformats.org/drawingml/2006/main" noChangeAspect="1"/>
             </wp:cNvGraphicFramePr>
@@ -10290,152 +10978,7 @@
               <a:graphicData uri="http://schemas.openxmlformats.org/drawingml/2006/picture">
                 <pic:pic xmlns:pic="http://schemas.openxmlformats.org/drawingml/2006/picture">
                   <pic:nvPicPr>
-                    <pic:cNvPr id="15" name="Picture 11" descr="A screenshot of a computer&#10;&#10;Description automatically generated"/>
-                    <pic:cNvPicPr/>
-                  </pic:nvPicPr>
-                  <pic:blipFill>
-                    <a:blip r:embed="rId23"/>
-                    <a:stretch>
-                      <a:fillRect/>
-                    </a:stretch>
-                  </pic:blipFill>
-                  <pic:spPr>
-                    <a:xfrm>
-                      <a:off x="0" y="0"/>
-                      <a:ext cx="4304762" cy="3285714"/>
-                    </a:xfrm>
-                    <a:prstGeom prst="rect">
-                      <a:avLst/>
-                    </a:prstGeom>
-                  </pic:spPr>
-                </pic:pic>
-              </a:graphicData>
-            </a:graphic>
-          </wp:inline>
-        </w:drawing>
-      </w:r>
-    </w:p>
-    <w:p>
-      <w:pPr>
-        <w:spacing w:after="0"/>
-        <w:rPr>
-          <w:sz w:val="24"/>
-          <w:szCs w:val="24"/>
-        </w:rPr>
-      </w:pPr>
-    </w:p>
-    <w:p>
-      <w:pPr>
-        <w:spacing w:after="0"/>
-        <w:rPr>
-          <w:sz w:val="24"/>
-          <w:szCs w:val="24"/>
-        </w:rPr>
-      </w:pPr>
-      <w:r>
-        <w:rPr>
-          <w:sz w:val="24"/>
-          <w:szCs w:val="24"/>
-        </w:rPr>
-        <w:t xml:space="preserve">The </w:t>
-      </w:r>
-      <w:r>
-        <w:rPr>
-          <w:sz w:val="24"/>
-          <w:szCs w:val="24"/>
-        </w:rPr>
-        <w:t xml:space="preserve">One’s Complement </w:t>
-      </w:r>
-      <w:r>
-        <w:rPr>
-          <w:sz w:val="24"/>
-          <w:szCs w:val="24"/>
-        </w:rPr>
-        <w:t xml:space="preserve">format </w:t>
-      </w:r>
-      <w:r>
-        <w:rPr>
-          <w:sz w:val="24"/>
-          <w:szCs w:val="24"/>
-        </w:rPr>
-        <w:t xml:space="preserve">is useful when displaying internal data buses (VBUS, </w:t>
-      </w:r>
-      <w:proofErr w:type="gramStart"/>
-      <w:r>
-        <w:rPr>
-          <w:sz w:val="24"/>
-          <w:szCs w:val="24"/>
-        </w:rPr>
-        <w:t>UBUS,…</w:t>
-      </w:r>
-      <w:proofErr w:type="gramEnd"/>
-      <w:r>
-        <w:rPr>
-          <w:sz w:val="24"/>
-          <w:szCs w:val="24"/>
-        </w:rPr>
-        <w:t>) since the bits on those buses are inverted.</w:t>
-      </w:r>
-    </w:p>
-    <w:p>
-      <w:pPr>
-        <w:spacing w:after="0"/>
-        <w:rPr>
-          <w:sz w:val="24"/>
-          <w:szCs w:val="24"/>
-        </w:rPr>
-      </w:pPr>
-    </w:p>
-    <w:p>
-      <w:pPr>
-        <w:spacing w:after="0"/>
-        <w:rPr>
-          <w:sz w:val="24"/>
-          <w:szCs w:val="24"/>
-        </w:rPr>
-      </w:pPr>
-      <w:r>
-        <w:rPr>
-          <w:sz w:val="24"/>
-          <w:szCs w:val="24"/>
-        </w:rPr>
-        <w:t>Nets, only having a logical “0” or “1” value, can also have their transitions tagged:</w:t>
-      </w:r>
-    </w:p>
-    <w:p>
-      <w:pPr>
-        <w:spacing w:after="0"/>
-        <w:rPr>
-          <w:sz w:val="24"/>
-          <w:szCs w:val="24"/>
-        </w:rPr>
-      </w:pPr>
-    </w:p>
-    <w:p>
-      <w:pPr>
-        <w:spacing w:after="0"/>
-        <w:rPr>
-          <w:sz w:val="24"/>
-          <w:szCs w:val="24"/>
-        </w:rPr>
-      </w:pPr>
-      <w:r>
-        <w:rPr>
-          <w:noProof/>
-        </w:rPr>
-        <w:drawing>
-          <wp:inline distT="0" distB="0" distL="0" distR="0" wp14:anchorId="618907CA" wp14:editId="60FCADBE">
-            <wp:extent cx="4304762" cy="3142857"/>
-            <wp:effectExtent l="0" t="0" r="635" b="635"/>
-            <wp:docPr id="4" name="Picture 12" descr="A screenshot of a computer&#10;&#10;Description automatically generated"/>
-            <wp:cNvGraphicFramePr>
-              <a:graphicFrameLocks xmlns:a="http://schemas.openxmlformats.org/drawingml/2006/main" noChangeAspect="1"/>
-            </wp:cNvGraphicFramePr>
-            <a:graphic xmlns:a="http://schemas.openxmlformats.org/drawingml/2006/main">
-              <a:graphicData uri="http://schemas.openxmlformats.org/drawingml/2006/picture">
-                <pic:pic xmlns:pic="http://schemas.openxmlformats.org/drawingml/2006/picture">
-                  <pic:nvPicPr>
-                    <pic:cNvPr id="4" name="Picture 12" descr="A screenshot of a computer&#10;&#10;Description automatically generated"/>
+                    <pic:cNvPr id="176025110" name=""/>
                     <pic:cNvPicPr/>
                   </pic:nvPicPr>
                   <pic:blipFill>
@@ -10447,7 +10990,239 @@
                   <pic:spPr>
                     <a:xfrm>
                       <a:off x="0" y="0"/>
-                      <a:ext cx="4304762" cy="3142857"/>
+                      <a:ext cx="4609524" cy="3809524"/>
+                    </a:xfrm>
+                    <a:prstGeom prst="rect">
+                      <a:avLst/>
+                    </a:prstGeom>
+                  </pic:spPr>
+                </pic:pic>
+              </a:graphicData>
+            </a:graphic>
+          </wp:inline>
+        </w:drawing>
+      </w:r>
+    </w:p>
+    <w:p>
+      <w:pPr>
+        <w:spacing w:after="0"/>
+        <w:rPr>
+          <w:sz w:val="24"/>
+          <w:szCs w:val="24"/>
+        </w:rPr>
+      </w:pPr>
+    </w:p>
+    <w:p>
+      <w:pPr>
+        <w:spacing w:after="0"/>
+        <w:rPr>
+          <w:sz w:val="24"/>
+          <w:szCs w:val="24"/>
+        </w:rPr>
+      </w:pPr>
+      <w:r>
+        <w:rPr>
+          <w:sz w:val="24"/>
+          <w:szCs w:val="24"/>
+        </w:rPr>
+        <w:t xml:space="preserve">The </w:t>
+      </w:r>
+      <w:r>
+        <w:rPr>
+          <w:sz w:val="24"/>
+          <w:szCs w:val="24"/>
+        </w:rPr>
+        <w:t xml:space="preserve">One’s Complement </w:t>
+      </w:r>
+      <w:r>
+        <w:rPr>
+          <w:sz w:val="24"/>
+          <w:szCs w:val="24"/>
+        </w:rPr>
+        <w:t xml:space="preserve">format </w:t>
+      </w:r>
+      <w:r>
+        <w:rPr>
+          <w:sz w:val="24"/>
+          <w:szCs w:val="24"/>
+        </w:rPr>
+        <w:t xml:space="preserve">is useful when displaying internal data buses (VBUS, </w:t>
+      </w:r>
+      <w:proofErr w:type="gramStart"/>
+      <w:r>
+        <w:rPr>
+          <w:sz w:val="24"/>
+          <w:szCs w:val="24"/>
+        </w:rPr>
+        <w:t>UBUS,…</w:t>
+      </w:r>
+      <w:proofErr w:type="gramEnd"/>
+      <w:r>
+        <w:rPr>
+          <w:sz w:val="24"/>
+          <w:szCs w:val="24"/>
+        </w:rPr>
+        <w:t>) since the bits on those buses are inverted.</w:t>
+      </w:r>
+    </w:p>
+    <w:p>
+      <w:pPr>
+        <w:spacing w:after="0"/>
+        <w:rPr>
+          <w:sz w:val="24"/>
+          <w:szCs w:val="24"/>
+        </w:rPr>
+      </w:pPr>
+    </w:p>
+    <w:p>
+      <w:pPr>
+        <w:spacing w:after="0"/>
+        <w:rPr>
+          <w:sz w:val="24"/>
+          <w:szCs w:val="24"/>
+        </w:rPr>
+      </w:pPr>
+      <w:r>
+        <w:rPr>
+          <w:sz w:val="24"/>
+          <w:szCs w:val="24"/>
+        </w:rPr>
+        <w:t>Nets, only having a logical “0” or “1” value, can also have their transitions tagged:</w:t>
+      </w:r>
+    </w:p>
+    <w:p>
+      <w:pPr>
+        <w:pStyle w:val="ListParagraph"/>
+        <w:numPr>
+          <w:ilvl w:val="0"/>
+          <w:numId w:val="14"/>
+        </w:numPr>
+        <w:spacing w:after="0"/>
+        <w:rPr>
+          <w:sz w:val="24"/>
+          <w:szCs w:val="24"/>
+        </w:rPr>
+      </w:pPr>
+      <w:r>
+        <w:rPr>
+          <w:sz w:val="24"/>
+          <w:szCs w:val="24"/>
+          <w:highlight w:val="yellow"/>
+        </w:rPr>
+        <w:t>(1.07)</w:t>
+      </w:r>
+      <w:r>
+        <w:rPr>
+          <w:sz w:val="24"/>
+          <w:szCs w:val="24"/>
+        </w:rPr>
+        <w:t xml:space="preserve"> The signal line is "filled" when the net is at logical "0" or "</w:t>
+      </w:r>
+      <w:proofErr w:type="gramStart"/>
+      <w:r>
+        <w:rPr>
+          <w:sz w:val="24"/>
+          <w:szCs w:val="24"/>
+        </w:rPr>
+        <w:t>1</w:t>
+      </w:r>
+      <w:proofErr w:type="gramEnd"/>
+      <w:r>
+        <w:rPr>
+          <w:sz w:val="24"/>
+          <w:szCs w:val="24"/>
+        </w:rPr>
+        <w:t>"</w:t>
+      </w:r>
+    </w:p>
+    <w:p>
+      <w:pPr>
+        <w:pStyle w:val="ListParagraph"/>
+        <w:numPr>
+          <w:ilvl w:val="0"/>
+          <w:numId w:val="14"/>
+        </w:numPr>
+        <w:spacing w:after="0"/>
+        <w:rPr>
+          <w:sz w:val="24"/>
+          <w:szCs w:val="24"/>
+        </w:rPr>
+      </w:pPr>
+      <w:r>
+        <w:rPr>
+          <w:sz w:val="24"/>
+          <w:szCs w:val="24"/>
+        </w:rPr>
+        <w:t>An arrow is drawn on a transition</w:t>
+      </w:r>
+    </w:p>
+    <w:p>
+      <w:pPr>
+        <w:pStyle w:val="ListParagraph"/>
+        <w:numPr>
+          <w:ilvl w:val="0"/>
+          <w:numId w:val="14"/>
+        </w:numPr>
+        <w:spacing w:after="0"/>
+        <w:rPr>
+          <w:sz w:val="24"/>
+          <w:szCs w:val="24"/>
+        </w:rPr>
+      </w:pPr>
+      <w:r>
+        <w:rPr>
+          <w:sz w:val="24"/>
+          <w:szCs w:val="24"/>
+        </w:rPr>
+        <w:t>A simple line logic (default)</w:t>
+      </w:r>
+    </w:p>
+    <w:p>
+      <w:pPr>
+        <w:spacing w:after="0"/>
+        <w:rPr>
+          <w:sz w:val="24"/>
+          <w:szCs w:val="24"/>
+        </w:rPr>
+      </w:pPr>
+    </w:p>
+    <w:p>
+      <w:pPr>
+        <w:spacing w:after="0"/>
+        <w:rPr>
+          <w:sz w:val="24"/>
+          <w:szCs w:val="24"/>
+        </w:rPr>
+      </w:pPr>
+      <w:r>
+        <w:rPr>
+          <w:noProof/>
+        </w:rPr>
+        <w:drawing>
+          <wp:inline distT="0" distB="0" distL="0" distR="0" wp14:anchorId="69321285" wp14:editId="40FD754C">
+            <wp:extent cx="4609524" cy="3561905"/>
+            <wp:effectExtent l="0" t="0" r="635" b="635"/>
+            <wp:docPr id="653270720" name="Picture 15"/>
+            <wp:cNvGraphicFramePr>
+              <a:graphicFrameLocks xmlns:a="http://schemas.openxmlformats.org/drawingml/2006/main" noChangeAspect="1"/>
+            </wp:cNvGraphicFramePr>
+            <a:graphic xmlns:a="http://schemas.openxmlformats.org/drawingml/2006/main">
+              <a:graphicData uri="http://schemas.openxmlformats.org/drawingml/2006/picture">
+                <pic:pic xmlns:pic="http://schemas.openxmlformats.org/drawingml/2006/picture">
+                  <pic:nvPicPr>
+                    <pic:cNvPr id="653270720" name=""/>
+                    <pic:cNvPicPr/>
+                  </pic:nvPicPr>
+                  <pic:blipFill>
+                    <a:blip r:embed="rId25"/>
+                    <a:stretch>
+                      <a:fillRect/>
+                    </a:stretch>
+                  </pic:blipFill>
+                  <pic:spPr>
+                    <a:xfrm>
+                      <a:off x="0" y="0"/>
+                      <a:ext cx="4609524" cy="3561905"/>
                     </a:xfrm>
                     <a:prstGeom prst="rect">
                       <a:avLst/>
@@ -10837,7 +11612,7 @@
       <w:pPr>
         <w:pStyle w:val="Heading2"/>
       </w:pPr>
-      <w:bookmarkStart w:id="9" w:name="_Toc213423642"/>
+      <w:bookmarkStart w:id="9" w:name="_Toc213591838"/>
       <w:r>
         <w:t>Sim Monitor</w:t>
       </w:r>
@@ -11091,7 +11866,7 @@
                     <pic:cNvPicPr/>
                   </pic:nvPicPr>
                   <pic:blipFill>
-                    <a:blip r:embed="rId25"/>
+                    <a:blip r:embed="rId26"/>
                     <a:stretch>
                       <a:fillRect/>
                     </a:stretch>
@@ -11210,7 +11985,7 @@
           <w:szCs w:val="28"/>
         </w:rPr>
       </w:pPr>
-      <w:bookmarkStart w:id="10" w:name="_Toc213423643"/>
+      <w:bookmarkStart w:id="10" w:name="_Toc213591839"/>
       <w:r>
         <w:rPr>
           <w:sz w:val="28"/>
@@ -11354,7 +12129,7 @@
                     <pic:cNvPicPr/>
                   </pic:nvPicPr>
                   <pic:blipFill>
-                    <a:blip r:embed="rId26"/>
+                    <a:blip r:embed="rId27"/>
                     <a:stretch>
                       <a:fillRect/>
                     </a:stretch>
@@ -11619,7 +12394,7 @@
           <w:szCs w:val="28"/>
         </w:rPr>
       </w:pPr>
-      <w:bookmarkStart w:id="11" w:name="_Toc213423644"/>
+      <w:bookmarkStart w:id="11" w:name="_Toc213591840"/>
       <w:r>
         <w:rPr>
           <w:sz w:val="28"/>
@@ -11679,381 +12454,15 @@
           <w:sz w:val="24"/>
           <w:szCs w:val="24"/>
         </w:rPr>
-        <w:t>number “2”. The buses and nets to</w:t>
-      </w:r>
-      <w:r>
-        <w:rPr>
-          <w:sz w:val="24"/>
-          <w:szCs w:val="24"/>
-        </w:rPr>
-        <w:t xml:space="preserve"> be</w:t>
-      </w:r>
-      <w:r>
-        <w:rPr>
-          <w:sz w:val="24"/>
-          <w:szCs w:val="24"/>
-        </w:rPr>
-        <w:t xml:space="preserve"> color</w:t>
-      </w:r>
-      <w:r>
-        <w:rPr>
-          <w:sz w:val="24"/>
-          <w:szCs w:val="24"/>
-        </w:rPr>
-        <w:t>ed</w:t>
-      </w:r>
-      <w:r>
-        <w:rPr>
-          <w:sz w:val="24"/>
-          <w:szCs w:val="24"/>
-        </w:rPr>
-        <w:t xml:space="preserve"> are selected </w:t>
-      </w:r>
-      <w:r>
-        <w:rPr>
-          <w:sz w:val="24"/>
-          <w:szCs w:val="24"/>
-        </w:rPr>
-        <w:t>using</w:t>
-      </w:r>
-      <w:r>
-        <w:rPr>
-          <w:sz w:val="24"/>
-          <w:szCs w:val="24"/>
-        </w:rPr>
-        <w:t xml:space="preserve"> </w:t>
-      </w:r>
-      <w:r>
-        <w:rPr>
-          <w:sz w:val="24"/>
-          <w:szCs w:val="24"/>
-        </w:rPr>
-        <w:t>a filter and the corresponding matching method</w:t>
-      </w:r>
-      <w:r>
-        <w:rPr>
-          <w:sz w:val="24"/>
-          <w:szCs w:val="24"/>
-        </w:rPr>
-        <w:t>,</w:t>
-      </w:r>
-      <w:r>
-        <w:rPr>
-          <w:sz w:val="24"/>
-          <w:szCs w:val="24"/>
-        </w:rPr>
-        <w:t xml:space="preserve"> which</w:t>
-      </w:r>
-      <w:r>
-        <w:rPr>
-          <w:sz w:val="24"/>
-          <w:szCs w:val="24"/>
-        </w:rPr>
-        <w:t xml:space="preserve"> can</w:t>
-      </w:r>
-      <w:r>
-        <w:rPr>
-          <w:sz w:val="24"/>
-          <w:szCs w:val="24"/>
-        </w:rPr>
-        <w:t xml:space="preserve"> be one of</w:t>
-      </w:r>
-      <w:r>
-        <w:rPr>
-          <w:sz w:val="24"/>
-          <w:szCs w:val="24"/>
-        </w:rPr>
-        <w:t xml:space="preserve"> the following</w:t>
-      </w:r>
-      <w:r>
-        <w:rPr>
-          <w:sz w:val="24"/>
-          <w:szCs w:val="24"/>
-        </w:rPr>
-        <w:t>:</w:t>
-      </w:r>
-    </w:p>
-    <w:p>
-      <w:pPr>
-        <w:pStyle w:val="ListParagraph"/>
-        <w:numPr>
-          <w:ilvl w:val="0"/>
-          <w:numId w:val="7"/>
-        </w:numPr>
-        <w:spacing w:after="0"/>
-        <w:rPr>
-          <w:sz w:val="24"/>
-          <w:szCs w:val="24"/>
-        </w:rPr>
-      </w:pPr>
-      <w:r>
-        <w:rPr>
-          <w:i/>
-          <w:iCs/>
-          <w:sz w:val="24"/>
-          <w:szCs w:val="24"/>
-        </w:rPr>
-        <w:t>Exact match</w:t>
-      </w:r>
-      <w:r>
-        <w:rPr>
-          <w:sz w:val="24"/>
-          <w:szCs w:val="24"/>
-        </w:rPr>
-        <w:t xml:space="preserve">: the </w:t>
-      </w:r>
-      <w:r>
-        <w:rPr>
-          <w:sz w:val="24"/>
-          <w:szCs w:val="24"/>
-        </w:rPr>
-        <w:t xml:space="preserve">name in the </w:t>
-      </w:r>
-      <w:r>
-        <w:rPr>
-          <w:sz w:val="24"/>
-          <w:szCs w:val="24"/>
-        </w:rPr>
-        <w:t>“F</w:t>
-      </w:r>
-      <w:r>
-        <w:rPr>
-          <w:sz w:val="24"/>
-          <w:szCs w:val="24"/>
-        </w:rPr>
-        <w:t>ilter</w:t>
-      </w:r>
-      <w:r>
-        <w:rPr>
-          <w:sz w:val="24"/>
-          <w:szCs w:val="24"/>
-        </w:rPr>
-        <w:t>”</w:t>
-      </w:r>
-      <w:r>
-        <w:rPr>
-          <w:sz w:val="24"/>
-          <w:szCs w:val="24"/>
-        </w:rPr>
-        <w:t xml:space="preserve"> </w:t>
-      </w:r>
-      <w:r>
-        <w:rPr>
-          <w:sz w:val="24"/>
-          <w:szCs w:val="24"/>
-        </w:rPr>
-        <w:t xml:space="preserve">box </w:t>
-      </w:r>
-      <w:r>
-        <w:rPr>
-          <w:sz w:val="24"/>
-          <w:szCs w:val="24"/>
-        </w:rPr>
-        <w:t>has to match exactly</w:t>
-      </w:r>
-      <w:r>
-        <w:rPr>
-          <w:sz w:val="24"/>
-          <w:szCs w:val="24"/>
-        </w:rPr>
-        <w:t xml:space="preserve"> </w:t>
-      </w:r>
-      <w:r>
-        <w:rPr>
-          <w:sz w:val="24"/>
-          <w:szCs w:val="24"/>
-        </w:rPr>
-        <w:t xml:space="preserve">for the color to </w:t>
-      </w:r>
-      <w:r>
-        <w:rPr>
-          <w:sz w:val="24"/>
-          <w:szCs w:val="24"/>
-        </w:rPr>
-        <w:t xml:space="preserve">be </w:t>
-      </w:r>
-      <w:proofErr w:type="gramStart"/>
-      <w:r>
-        <w:rPr>
-          <w:sz w:val="24"/>
-          <w:szCs w:val="24"/>
-        </w:rPr>
-        <w:t>applied</w:t>
-      </w:r>
-      <w:proofErr w:type="gramEnd"/>
-    </w:p>
-    <w:p>
-      <w:pPr>
-        <w:pStyle w:val="ListParagraph"/>
-        <w:numPr>
-          <w:ilvl w:val="0"/>
-          <w:numId w:val="7"/>
-        </w:numPr>
-        <w:spacing w:after="0"/>
-        <w:rPr>
-          <w:sz w:val="24"/>
-          <w:szCs w:val="24"/>
-        </w:rPr>
-      </w:pPr>
-      <w:r>
-        <w:rPr>
-          <w:i/>
-          <w:iCs/>
-          <w:sz w:val="24"/>
-          <w:szCs w:val="24"/>
-        </w:rPr>
-        <w:t xml:space="preserve">Starts </w:t>
-      </w:r>
-      <w:proofErr w:type="gramStart"/>
-      <w:r>
-        <w:rPr>
-          <w:i/>
-          <w:iCs/>
-          <w:sz w:val="24"/>
-          <w:szCs w:val="24"/>
-        </w:rPr>
-        <w:t>with</w:t>
-      </w:r>
-      <w:r>
-        <w:rPr>
-          <w:sz w:val="24"/>
-          <w:szCs w:val="24"/>
-        </w:rPr>
-        <w:t>:</w:t>
-      </w:r>
-      <w:proofErr w:type="gramEnd"/>
-      <w:r>
-        <w:rPr>
-          <w:sz w:val="24"/>
-          <w:szCs w:val="24"/>
-        </w:rPr>
-        <w:t xml:space="preserve"> the net name needs to start with the specified </w:t>
-      </w:r>
-      <w:r>
-        <w:rPr>
-          <w:sz w:val="24"/>
-          <w:szCs w:val="24"/>
-        </w:rPr>
-        <w:t>word</w:t>
-      </w:r>
-    </w:p>
-    <w:p>
-      <w:pPr>
-        <w:pStyle w:val="ListParagraph"/>
-        <w:numPr>
-          <w:ilvl w:val="0"/>
-          <w:numId w:val="7"/>
-        </w:numPr>
-        <w:spacing w:after="0"/>
-        <w:rPr>
-          <w:sz w:val="24"/>
-          <w:szCs w:val="24"/>
-        </w:rPr>
-      </w:pPr>
-      <w:r>
-        <w:rPr>
-          <w:i/>
-          <w:iCs/>
-          <w:sz w:val="24"/>
-          <w:szCs w:val="24"/>
-        </w:rPr>
-        <w:t>Regex</w:t>
-      </w:r>
-      <w:r>
-        <w:rPr>
-          <w:sz w:val="24"/>
-          <w:szCs w:val="24"/>
-        </w:rPr>
-        <w:t xml:space="preserve">: use a standard regular expression to pick </w:t>
-      </w:r>
-      <w:r>
-        <w:rPr>
-          <w:sz w:val="24"/>
-          <w:szCs w:val="24"/>
-        </w:rPr>
-        <w:t xml:space="preserve">which </w:t>
-      </w:r>
-      <w:r>
-        <w:rPr>
-          <w:sz w:val="24"/>
-          <w:szCs w:val="24"/>
-        </w:rPr>
-        <w:t>nets to color</w:t>
-      </w:r>
-    </w:p>
-    <w:p>
-      <w:pPr>
-        <w:pStyle w:val="ListParagraph"/>
-        <w:numPr>
-          <w:ilvl w:val="0"/>
-          <w:numId w:val="7"/>
-        </w:numPr>
-        <w:spacing w:after="0"/>
-        <w:rPr>
-          <w:sz w:val="24"/>
-          <w:szCs w:val="24"/>
-        </w:rPr>
-      </w:pPr>
-      <w:r>
-        <w:rPr>
-          <w:i/>
-          <w:iCs/>
-          <w:sz w:val="24"/>
-          <w:szCs w:val="24"/>
-        </w:rPr>
-        <w:t>Net number</w:t>
-      </w:r>
-      <w:r>
-        <w:rPr>
-          <w:sz w:val="24"/>
-          <w:szCs w:val="24"/>
-        </w:rPr>
-        <w:t>:</w:t>
-      </w:r>
-      <w:r>
-        <w:rPr>
-          <w:sz w:val="24"/>
-          <w:szCs w:val="24"/>
-        </w:rPr>
-        <w:t xml:space="preserve"> directly</w:t>
-      </w:r>
-      <w:r>
-        <w:rPr>
-          <w:sz w:val="24"/>
-          <w:szCs w:val="24"/>
-        </w:rPr>
-        <w:t xml:space="preserve"> </w:t>
-      </w:r>
-      <w:r>
-        <w:rPr>
-          <w:sz w:val="24"/>
-          <w:szCs w:val="24"/>
-        </w:rPr>
-        <w:t xml:space="preserve">specify </w:t>
-      </w:r>
-      <w:r>
-        <w:rPr>
-          <w:sz w:val="24"/>
-          <w:szCs w:val="24"/>
-        </w:rPr>
-        <w:t xml:space="preserve">the net number </w:t>
-      </w:r>
-      <w:r>
-        <w:rPr>
-          <w:sz w:val="24"/>
-          <w:szCs w:val="24"/>
-        </w:rPr>
-        <w:t xml:space="preserve">to which to apply the </w:t>
-      </w:r>
-      <w:proofErr w:type="gramStart"/>
-      <w:r>
-        <w:rPr>
-          <w:sz w:val="24"/>
-          <w:szCs w:val="24"/>
-        </w:rPr>
-        <w:t>color</w:t>
-      </w:r>
-      <w:proofErr w:type="gramEnd"/>
+        <w:t>number “2”.</w:t>
+      </w:r>
+      <w:r>
+        <w:rPr>
+          <w:sz w:val="24"/>
+          <w:szCs w:val="24"/>
+        </w:rPr>
+        <w:t xml:space="preserve"> You can select multiple color entries, move them up or down in the list, or remove them. The order on the list is essential because a net can match multiple color entries, but only the first match will be considered.</w:t>
+      </w:r>
     </w:p>
     <w:p>
       <w:pPr>
@@ -12077,10 +12486,10 @@
           <w:noProof/>
         </w:rPr>
         <w:drawing>
-          <wp:inline distT="0" distB="0" distL="0" distR="0" wp14:anchorId="1456F312" wp14:editId="6F4BDC48">
-            <wp:extent cx="4780952" cy="4114286"/>
-            <wp:effectExtent l="0" t="0" r="635" b="635"/>
-            <wp:docPr id="1585428022" name="Picture 4" descr="A screenshot of a computer&#10;&#10;Description automatically generated"/>
+          <wp:inline distT="0" distB="0" distL="0" distR="0" wp14:anchorId="37950A25" wp14:editId="6BB3052E">
+            <wp:extent cx="4723809" cy="3609524"/>
+            <wp:effectExtent l="0" t="0" r="635" b="0"/>
+            <wp:docPr id="937597773" name="Picture 12"/>
             <wp:cNvGraphicFramePr>
               <a:graphicFrameLocks xmlns:a="http://schemas.openxmlformats.org/drawingml/2006/main" noChangeAspect="1"/>
             </wp:cNvGraphicFramePr>
@@ -12088,11 +12497,11 @@
               <a:graphicData uri="http://schemas.openxmlformats.org/drawingml/2006/picture">
                 <pic:pic xmlns:pic="http://schemas.openxmlformats.org/drawingml/2006/picture">
                   <pic:nvPicPr>
-                    <pic:cNvPr id="1585428022" name="Picture 4" descr="A screenshot of a computer&#10;&#10;Description automatically generated"/>
+                    <pic:cNvPr id="937597773" name=""/>
                     <pic:cNvPicPr/>
                   </pic:nvPicPr>
                   <pic:blipFill>
-                    <a:blip r:embed="rId27"/>
+                    <a:blip r:embed="rId28"/>
                     <a:stretch>
                       <a:fillRect/>
                     </a:stretch>
@@ -12100,7 +12509,7 @@
                   <pic:spPr>
                     <a:xfrm>
                       <a:off x="0" y="0"/>
-                      <a:ext cx="4780952" cy="4114286"/>
+                      <a:ext cx="4723809" cy="3609524"/>
                     </a:xfrm>
                     <a:prstGeom prst="rect">
                       <a:avLst/>
@@ -12134,8 +12543,127 @@
         <w:rPr>
           <w:sz w:val="24"/>
           <w:szCs w:val="24"/>
-        </w:rPr>
-        <w:t>You can select multiple color entries</w:t>
+          <w:highlight w:val="yellow"/>
+        </w:rPr>
+        <w:t>(1.07)</w:t>
+      </w:r>
+      <w:r>
+        <w:rPr>
+          <w:sz w:val="24"/>
+          <w:szCs w:val="24"/>
+        </w:rPr>
+        <w:t xml:space="preserve"> </w:t>
+      </w:r>
+      <w:r>
+        <w:rPr>
+          <w:sz w:val="24"/>
+          <w:szCs w:val="24"/>
+        </w:rPr>
+        <w:t>While the application will restore last color setup (from the file "resource/</w:t>
+      </w:r>
+      <w:proofErr w:type="spellStart"/>
+      <w:r>
+        <w:rPr>
+          <w:sz w:val="24"/>
+          <w:szCs w:val="24"/>
+        </w:rPr>
+        <w:t>colors.json</w:t>
+      </w:r>
+      <w:proofErr w:type="spellEnd"/>
+      <w:r>
+        <w:rPr>
+          <w:sz w:val="24"/>
+          <w:szCs w:val="24"/>
+        </w:rPr>
+        <w:t>")</w:t>
+      </w:r>
+      <w:r>
+        <w:rPr>
+          <w:sz w:val="24"/>
+          <w:szCs w:val="24"/>
+        </w:rPr>
+        <w:t xml:space="preserve">, you can save and load your own set, or merge the current set with another one. </w:t>
+      </w:r>
+      <w:r>
+        <w:rPr>
+          <w:sz w:val="24"/>
+          <w:szCs w:val="24"/>
+        </w:rPr>
+        <w:t>The currently active color file is displayed on the dialog title bar.</w:t>
+      </w:r>
+    </w:p>
+    <w:p>
+      <w:pPr>
+        <w:spacing w:after="0"/>
+        <w:rPr>
+          <w:sz w:val="24"/>
+          <w:szCs w:val="24"/>
+        </w:rPr>
+      </w:pPr>
+    </w:p>
+    <w:p>
+      <w:pPr>
+        <w:spacing w:after="0"/>
+        <w:rPr>
+          <w:sz w:val="24"/>
+          <w:szCs w:val="24"/>
+        </w:rPr>
+      </w:pPr>
+      <w:r>
+        <w:rPr>
+          <w:sz w:val="24"/>
+          <w:szCs w:val="24"/>
+        </w:rPr>
+        <w:t>The buses and nets to</w:t>
+      </w:r>
+      <w:r>
+        <w:rPr>
+          <w:sz w:val="24"/>
+          <w:szCs w:val="24"/>
+        </w:rPr>
+        <w:t xml:space="preserve"> be</w:t>
+      </w:r>
+      <w:r>
+        <w:rPr>
+          <w:sz w:val="24"/>
+          <w:szCs w:val="24"/>
+        </w:rPr>
+        <w:t xml:space="preserve"> color</w:t>
+      </w:r>
+      <w:r>
+        <w:rPr>
+          <w:sz w:val="24"/>
+          <w:szCs w:val="24"/>
+        </w:rPr>
+        <w:t>ed</w:t>
+      </w:r>
+      <w:r>
+        <w:rPr>
+          <w:sz w:val="24"/>
+          <w:szCs w:val="24"/>
+        </w:rPr>
+        <w:t xml:space="preserve"> are selected </w:t>
+      </w:r>
+      <w:r>
+        <w:rPr>
+          <w:sz w:val="24"/>
+          <w:szCs w:val="24"/>
+        </w:rPr>
+        <w:t>using</w:t>
+      </w:r>
+      <w:r>
+        <w:rPr>
+          <w:sz w:val="24"/>
+          <w:szCs w:val="24"/>
+        </w:rPr>
+        <w:t xml:space="preserve"> </w:t>
+      </w:r>
+      <w:r>
+        <w:rPr>
+          <w:sz w:val="24"/>
+          <w:szCs w:val="24"/>
+        </w:rPr>
+        <w:t>a filter and the corresponding matching method</w:t>
       </w:r>
       <w:r>
         <w:rPr>
@@ -12149,6 +12677,99 @@
           <w:sz w:val="24"/>
           <w:szCs w:val="24"/>
         </w:rPr>
+        <w:t xml:space="preserve"> which</w:t>
+      </w:r>
+      <w:r>
+        <w:rPr>
+          <w:sz w:val="24"/>
+          <w:szCs w:val="24"/>
+        </w:rPr>
+        <w:t xml:space="preserve"> can</w:t>
+      </w:r>
+      <w:r>
+        <w:rPr>
+          <w:sz w:val="24"/>
+          <w:szCs w:val="24"/>
+        </w:rPr>
+        <w:t xml:space="preserve"> be one of</w:t>
+      </w:r>
+      <w:r>
+        <w:rPr>
+          <w:sz w:val="24"/>
+          <w:szCs w:val="24"/>
+        </w:rPr>
+        <w:t xml:space="preserve"> the following</w:t>
+      </w:r>
+      <w:r>
+        <w:rPr>
+          <w:sz w:val="24"/>
+          <w:szCs w:val="24"/>
+        </w:rPr>
+        <w:t>:</w:t>
+      </w:r>
+    </w:p>
+    <w:p>
+      <w:pPr>
+        <w:pStyle w:val="ListParagraph"/>
+        <w:numPr>
+          <w:ilvl w:val="0"/>
+          <w:numId w:val="7"/>
+        </w:numPr>
+        <w:spacing w:after="0"/>
+        <w:rPr>
+          <w:sz w:val="24"/>
+          <w:szCs w:val="24"/>
+        </w:rPr>
+      </w:pPr>
+      <w:r>
+        <w:rPr>
+          <w:i/>
+          <w:iCs/>
+          <w:sz w:val="24"/>
+          <w:szCs w:val="24"/>
+        </w:rPr>
+        <w:t>Exact match</w:t>
+      </w:r>
+      <w:r>
+        <w:rPr>
+          <w:sz w:val="24"/>
+          <w:szCs w:val="24"/>
+        </w:rPr>
+        <w:t xml:space="preserve">: the </w:t>
+      </w:r>
+      <w:r>
+        <w:rPr>
+          <w:sz w:val="24"/>
+          <w:szCs w:val="24"/>
+        </w:rPr>
+        <w:t xml:space="preserve">name in the </w:t>
+      </w:r>
+      <w:r>
+        <w:rPr>
+          <w:sz w:val="24"/>
+          <w:szCs w:val="24"/>
+        </w:rPr>
+        <w:t>“F</w:t>
+      </w:r>
+      <w:r>
+        <w:rPr>
+          <w:sz w:val="24"/>
+          <w:szCs w:val="24"/>
+        </w:rPr>
+        <w:t>ilter</w:t>
+      </w:r>
+      <w:r>
+        <w:rPr>
+          <w:sz w:val="24"/>
+          <w:szCs w:val="24"/>
+        </w:rPr>
+        <w:t>”</w:t>
+      </w:r>
+      <w:r>
+        <w:rPr>
+          <w:sz w:val="24"/>
+          <w:szCs w:val="24"/>
+        </w:rPr>
         <w:t xml:space="preserve"> </w:t>
       </w:r>
       <w:r>
@@ -12156,56 +12777,14 @@
           <w:sz w:val="24"/>
           <w:szCs w:val="24"/>
         </w:rPr>
-        <w:t xml:space="preserve">move them up or down </w:t>
-      </w:r>
-      <w:r>
-        <w:rPr>
-          <w:sz w:val="24"/>
-          <w:szCs w:val="24"/>
-        </w:rPr>
-        <w:t xml:space="preserve">in the list, or remove them. </w:t>
-      </w:r>
-      <w:r>
-        <w:rPr>
-          <w:sz w:val="24"/>
-          <w:szCs w:val="24"/>
-        </w:rPr>
-        <w:t xml:space="preserve">The </w:t>
-      </w:r>
-      <w:r>
-        <w:rPr>
-          <w:sz w:val="24"/>
-          <w:szCs w:val="24"/>
-        </w:rPr>
-        <w:t xml:space="preserve">order on the list </w:t>
-      </w:r>
-      <w:r>
-        <w:rPr>
-          <w:sz w:val="24"/>
-          <w:szCs w:val="24"/>
-        </w:rPr>
-        <w:t xml:space="preserve">is </w:t>
-      </w:r>
-      <w:r>
-        <w:rPr>
-          <w:sz w:val="24"/>
-          <w:szCs w:val="24"/>
-        </w:rPr>
-        <w:t>essential</w:t>
-      </w:r>
-      <w:r>
-        <w:rPr>
-          <w:sz w:val="24"/>
-          <w:szCs w:val="24"/>
-        </w:rPr>
-        <w:t xml:space="preserve"> because a net c</w:t>
-      </w:r>
-      <w:r>
-        <w:rPr>
-          <w:sz w:val="24"/>
-          <w:szCs w:val="24"/>
-        </w:rPr>
-        <w:t>an</w:t>
+        <w:t xml:space="preserve">box </w:t>
+      </w:r>
+      <w:r>
+        <w:rPr>
+          <w:sz w:val="24"/>
+          <w:szCs w:val="24"/>
+        </w:rPr>
+        <w:t>has to match exactly</w:t>
       </w:r>
       <w:r>
         <w:rPr>
@@ -12219,52 +12798,265 @@
           <w:sz w:val="24"/>
           <w:szCs w:val="24"/>
         </w:rPr>
-        <w:t xml:space="preserve">match multiple color entries, but only the first match </w:t>
-      </w:r>
-      <w:r>
-        <w:rPr>
-          <w:sz w:val="24"/>
-          <w:szCs w:val="24"/>
-        </w:rPr>
-        <w:t>will be considered.</w:t>
-      </w:r>
-    </w:p>
-    <w:p>
-      <w:pPr>
-        <w:rPr>
-          <w:rFonts w:asciiTheme="majorHAnsi" w:eastAsiaTheme="majorEastAsia" w:hAnsiTheme="majorHAnsi" w:cstheme="majorBidi"/>
-          <w:color w:val="2F5496" w:themeColor="accent1" w:themeShade="BF"/>
+        <w:t xml:space="preserve">for the color to </w:t>
+      </w:r>
+      <w:r>
+        <w:rPr>
+          <w:sz w:val="24"/>
+          <w:szCs w:val="24"/>
+        </w:rPr>
+        <w:t xml:space="preserve">be </w:t>
+      </w:r>
+      <w:proofErr w:type="gramStart"/>
+      <w:r>
+        <w:rPr>
+          <w:sz w:val="24"/>
+          <w:szCs w:val="24"/>
+        </w:rPr>
+        <w:t>applied</w:t>
+      </w:r>
+      <w:proofErr w:type="gramEnd"/>
+    </w:p>
+    <w:p>
+      <w:pPr>
+        <w:pStyle w:val="ListParagraph"/>
+        <w:numPr>
+          <w:ilvl w:val="0"/>
+          <w:numId w:val="7"/>
+        </w:numPr>
+        <w:spacing w:after="0"/>
+        <w:rPr>
+          <w:sz w:val="24"/>
+          <w:szCs w:val="24"/>
+        </w:rPr>
+      </w:pPr>
+      <w:r>
+        <w:rPr>
+          <w:i/>
+          <w:iCs/>
+          <w:sz w:val="24"/>
+          <w:szCs w:val="24"/>
+        </w:rPr>
+        <w:t xml:space="preserve">Starts </w:t>
+      </w:r>
+      <w:proofErr w:type="gramStart"/>
+      <w:r>
+        <w:rPr>
+          <w:i/>
+          <w:iCs/>
+          <w:sz w:val="24"/>
+          <w:szCs w:val="24"/>
+        </w:rPr>
+        <w:t>with</w:t>
+      </w:r>
+      <w:r>
+        <w:rPr>
+          <w:sz w:val="24"/>
+          <w:szCs w:val="24"/>
+        </w:rPr>
+        <w:t>:</w:t>
+      </w:r>
+      <w:proofErr w:type="gramEnd"/>
+      <w:r>
+        <w:rPr>
+          <w:sz w:val="24"/>
+          <w:szCs w:val="24"/>
+        </w:rPr>
+        <w:t xml:space="preserve"> the net name needs to start with the specified </w:t>
+      </w:r>
+      <w:r>
+        <w:rPr>
+          <w:sz w:val="24"/>
+          <w:szCs w:val="24"/>
+        </w:rPr>
+        <w:t>word</w:t>
+      </w:r>
+    </w:p>
+    <w:p>
+      <w:pPr>
+        <w:pStyle w:val="ListParagraph"/>
+        <w:numPr>
+          <w:ilvl w:val="0"/>
+          <w:numId w:val="7"/>
+        </w:numPr>
+        <w:spacing w:after="0"/>
+        <w:rPr>
+          <w:sz w:val="24"/>
+          <w:szCs w:val="24"/>
+        </w:rPr>
+      </w:pPr>
+      <w:r>
+        <w:rPr>
+          <w:i/>
+          <w:iCs/>
+          <w:sz w:val="24"/>
+          <w:szCs w:val="24"/>
+        </w:rPr>
+        <w:t>Regex</w:t>
+      </w:r>
+      <w:r>
+        <w:rPr>
+          <w:sz w:val="24"/>
+          <w:szCs w:val="24"/>
+        </w:rPr>
+        <w:t xml:space="preserve">: use a standard regular expression to pick </w:t>
+      </w:r>
+      <w:r>
+        <w:rPr>
+          <w:sz w:val="24"/>
+          <w:szCs w:val="24"/>
+        </w:rPr>
+        <w:t xml:space="preserve">which </w:t>
+      </w:r>
+      <w:r>
+        <w:rPr>
+          <w:sz w:val="24"/>
+          <w:szCs w:val="24"/>
+        </w:rPr>
+        <w:t>nets to color</w:t>
+      </w:r>
+    </w:p>
+    <w:p>
+      <w:pPr>
+        <w:pStyle w:val="ListParagraph"/>
+        <w:numPr>
+          <w:ilvl w:val="0"/>
+          <w:numId w:val="7"/>
+        </w:numPr>
+        <w:spacing w:after="0"/>
+        <w:rPr>
+          <w:sz w:val="24"/>
+          <w:szCs w:val="24"/>
+        </w:rPr>
+      </w:pPr>
+      <w:r>
+        <w:rPr>
+          <w:i/>
+          <w:iCs/>
+          <w:sz w:val="24"/>
+          <w:szCs w:val="24"/>
+        </w:rPr>
+        <w:t>Net number</w:t>
+      </w:r>
+      <w:r>
+        <w:rPr>
+          <w:sz w:val="24"/>
+          <w:szCs w:val="24"/>
+        </w:rPr>
+        <w:t>:</w:t>
+      </w:r>
+      <w:r>
+        <w:rPr>
+          <w:sz w:val="24"/>
+          <w:szCs w:val="24"/>
+        </w:rPr>
+        <w:t xml:space="preserve"> directly</w:t>
+      </w:r>
+      <w:r>
+        <w:rPr>
+          <w:sz w:val="24"/>
+          <w:szCs w:val="24"/>
+        </w:rPr>
+        <w:t xml:space="preserve"> </w:t>
+      </w:r>
+      <w:r>
+        <w:rPr>
+          <w:sz w:val="24"/>
+          <w:szCs w:val="24"/>
+        </w:rPr>
+        <w:t xml:space="preserve">specify </w:t>
+      </w:r>
+      <w:r>
+        <w:rPr>
+          <w:sz w:val="24"/>
+          <w:szCs w:val="24"/>
+        </w:rPr>
+        <w:t xml:space="preserve">the net number </w:t>
+      </w:r>
+      <w:r>
+        <w:rPr>
+          <w:sz w:val="24"/>
+          <w:szCs w:val="24"/>
+        </w:rPr>
+        <w:t xml:space="preserve">to which to apply the </w:t>
+      </w:r>
+      <w:proofErr w:type="gramStart"/>
+      <w:r>
+        <w:rPr>
+          <w:sz w:val="24"/>
+          <w:szCs w:val="24"/>
+        </w:rPr>
+        <w:t>color</w:t>
+      </w:r>
+      <w:proofErr w:type="gramEnd"/>
+    </w:p>
+    <w:p>
+      <w:pPr>
+        <w:spacing w:after="0"/>
+        <w:rPr>
+          <w:sz w:val="24"/>
+          <w:szCs w:val="24"/>
+        </w:rPr>
+      </w:pPr>
+    </w:p>
+    <w:p>
+      <w:pPr>
+        <w:spacing w:after="0"/>
+        <w:rPr>
+          <w:sz w:val="24"/>
+          <w:szCs w:val="24"/>
+        </w:rPr>
+      </w:pPr>
+      <w:r>
+        <w:rPr>
+          <w:noProof/>
+        </w:rPr>
+        <w:drawing>
+          <wp:inline distT="0" distB="0" distL="0" distR="0" wp14:anchorId="63F71180" wp14:editId="0A2D3F0A">
+            <wp:extent cx="2223820" cy="1346821"/>
+            <wp:effectExtent l="0" t="0" r="5080" b="6350"/>
+            <wp:docPr id="193455269" name="Picture 9"/>
+            <wp:cNvGraphicFramePr>
+              <a:graphicFrameLocks xmlns:a="http://schemas.openxmlformats.org/drawingml/2006/main" noChangeAspect="1"/>
+            </wp:cNvGraphicFramePr>
+            <a:graphic xmlns:a="http://schemas.openxmlformats.org/drawingml/2006/main">
+              <a:graphicData uri="http://schemas.openxmlformats.org/drawingml/2006/picture">
+                <pic:pic xmlns:pic="http://schemas.openxmlformats.org/drawingml/2006/picture">
+                  <pic:nvPicPr>
+                    <pic:cNvPr id="193455269" name=""/>
+                    <pic:cNvPicPr/>
+                  </pic:nvPicPr>
+                  <pic:blipFill>
+                    <a:blip r:embed="rId29"/>
+                    <a:stretch>
+                      <a:fillRect/>
+                    </a:stretch>
+                  </pic:blipFill>
+                  <pic:spPr>
+                    <a:xfrm>
+                      <a:off x="0" y="0"/>
+                      <a:ext cx="2234260" cy="1353144"/>
+                    </a:xfrm>
+                    <a:prstGeom prst="rect">
+                      <a:avLst/>
+                    </a:prstGeom>
+                  </pic:spPr>
+                </pic:pic>
+              </a:graphicData>
+            </a:graphic>
+          </wp:inline>
+        </w:drawing>
+      </w:r>
+    </w:p>
+    <w:p>
+      <w:pPr>
+        <w:pStyle w:val="Heading2"/>
+        <w:rPr>
           <w:sz w:val="28"/>
           <w:szCs w:val="28"/>
         </w:rPr>
       </w:pPr>
-    </w:p>
-    <w:p>
-      <w:pPr>
-        <w:rPr>
-          <w:rFonts w:asciiTheme="majorHAnsi" w:eastAsiaTheme="majorEastAsia" w:hAnsiTheme="majorHAnsi" w:cstheme="majorBidi"/>
-          <w:color w:val="2F5496" w:themeColor="accent1" w:themeShade="BF"/>
-          <w:sz w:val="28"/>
-          <w:szCs w:val="28"/>
-        </w:rPr>
-      </w:pPr>
-      <w:r>
-        <w:rPr>
-          <w:sz w:val="28"/>
-          <w:szCs w:val="28"/>
-        </w:rPr>
-        <w:br w:type="page"/>
-      </w:r>
-    </w:p>
-    <w:p>
-      <w:pPr>
-        <w:pStyle w:val="Heading2"/>
-        <w:rPr>
-          <w:sz w:val="28"/>
-          <w:szCs w:val="28"/>
-        </w:rPr>
-      </w:pPr>
-      <w:bookmarkStart w:id="12" w:name="_Toc213423645"/>
+      <w:bookmarkStart w:id="12" w:name="_Toc213591841"/>
       <w:r>
         <w:rPr>
           <w:sz w:val="28"/>
@@ -12533,7 +13325,7 @@
                     <pic:cNvPicPr/>
                   </pic:nvPicPr>
                   <pic:blipFill>
-                    <a:blip r:embed="rId28"/>
+                    <a:blip r:embed="rId30"/>
                     <a:stretch>
                       <a:fillRect/>
                     </a:stretch>
@@ -12862,7 +13654,7 @@
           <w:szCs w:val="28"/>
         </w:rPr>
       </w:pPr>
-      <w:bookmarkStart w:id="13" w:name="_Toc213423646"/>
+      <w:bookmarkStart w:id="13" w:name="_Toc213591842"/>
       <w:r>
         <w:rPr>
           <w:sz w:val="28"/>
@@ -12917,14 +13709,12 @@
       <w:r>
         <w:rPr>
           <w:noProof/>
-          <w:sz w:val="24"/>
-          <w:szCs w:val="24"/>
         </w:rPr>
         <w:drawing>
-          <wp:inline distT="0" distB="0" distL="0" distR="0" wp14:anchorId="184DC681" wp14:editId="7AC4FC08">
-            <wp:extent cx="6266667" cy="295238"/>
+          <wp:inline distT="0" distB="0" distL="0" distR="0" wp14:anchorId="2E4EA94A" wp14:editId="1AC144CA">
+            <wp:extent cx="6400000" cy="276190"/>
             <wp:effectExtent l="0" t="0" r="0" b="0"/>
-            <wp:docPr id="20" name="Picture 18"/>
+            <wp:docPr id="2046570823" name="Picture 16"/>
             <wp:cNvGraphicFramePr>
               <a:graphicFrameLocks xmlns:a="http://schemas.openxmlformats.org/drawingml/2006/main" noChangeAspect="1"/>
             </wp:cNvGraphicFramePr>
@@ -12932,11 +13722,11 @@
               <a:graphicData uri="http://schemas.openxmlformats.org/drawingml/2006/picture">
                 <pic:pic xmlns:pic="http://schemas.openxmlformats.org/drawingml/2006/picture">
                   <pic:nvPicPr>
-                    <pic:cNvPr id="1" name=""/>
+                    <pic:cNvPr id="2046570823" name=""/>
                     <pic:cNvPicPr/>
                   </pic:nvPicPr>
                   <pic:blipFill>
-                    <a:blip r:embed="rId29"/>
+                    <a:blip r:embed="rId31"/>
                     <a:stretch>
                       <a:fillRect/>
                     </a:stretch>
@@ -12944,7 +13734,7 @@
                   <pic:spPr>
                     <a:xfrm>
                       <a:off x="0" y="0"/>
-                      <a:ext cx="6266667" cy="295238"/>
+                      <a:ext cx="6400000" cy="276190"/>
                     </a:xfrm>
                     <a:prstGeom prst="rect">
                       <a:avLst/>
@@ -13819,7 +14609,7 @@
           <w:szCs w:val="28"/>
         </w:rPr>
       </w:pPr>
-      <w:bookmarkStart w:id="14" w:name="_Toc213423647"/>
+      <w:bookmarkStart w:id="14" w:name="_Toc213591843"/>
       <w:r>
         <w:rPr>
           <w:sz w:val="28"/>
@@ -13986,7 +14776,7 @@
         </w:rPr>
         <w:t xml:space="preserve">The address to which the files are loaded is specified in a HEX file (see </w:t>
       </w:r>
-      <w:hyperlink r:id="rId30" w:history="1">
+      <w:hyperlink r:id="rId32" w:history="1">
         <w:r>
           <w:rPr>
             <w:rStyle w:val="Hyperlink"/>
@@ -16893,7 +17683,7 @@
           <w:szCs w:val="28"/>
         </w:rPr>
       </w:pPr>
-      <w:bookmarkStart w:id="15" w:name="_Toc213423648"/>
+      <w:bookmarkStart w:id="15" w:name="_Toc213591844"/>
       <w:r>
         <w:rPr>
           <w:sz w:val="28"/>
@@ -17955,6 +18745,132 @@
           </w:p>
         </w:tc>
       </w:tr>
+      <w:tr>
+        <w:tc>
+          <w:tcPr>
+            <w:tcW w:w="3055" w:type="dxa"/>
+          </w:tcPr>
+          <w:p>
+            <w:pPr>
+              <w:rPr>
+                <w:rFonts w:ascii="Consolas" w:hAnsi="Consolas" w:cstheme="minorHAnsi"/>
+              </w:rPr>
+            </w:pPr>
+            <w:r>
+              <w:rPr>
+                <w:rFonts w:ascii="Consolas" w:hAnsi="Consolas" w:cstheme="minorHAnsi"/>
+              </w:rPr>
+              <w:t>ex(number)</w:t>
+            </w:r>
+          </w:p>
+        </w:tc>
+        <w:tc>
+          <w:tcPr>
+            <w:tcW w:w="7735" w:type="dxa"/>
+          </w:tcPr>
+          <w:p>
+            <w:pPr>
+              <w:rPr>
+                <w:rFonts w:ascii="Consolas" w:hAnsi="Consolas" w:cstheme="minorHAnsi"/>
+              </w:rPr>
+            </w:pPr>
+            <w:r>
+              <w:rPr>
+                <w:rFonts w:ascii="Consolas" w:hAnsi="Consolas" w:cstheme="minorHAnsi"/>
+              </w:rPr>
+              <w:t>Runs internal experimental code</w:t>
+            </w:r>
+          </w:p>
+        </w:tc>
+      </w:tr>
+      <w:tr>
+        <w:tc>
+          <w:tcPr>
+            <w:tcW w:w="3055" w:type="dxa"/>
+          </w:tcPr>
+          <w:p>
+            <w:pPr>
+              <w:rPr>
+                <w:rFonts w:ascii="Consolas" w:hAnsi="Consolas" w:cstheme="minorHAnsi"/>
+              </w:rPr>
+            </w:pPr>
+            <w:proofErr w:type="spellStart"/>
+            <w:r>
+              <w:rPr>
+                <w:rFonts w:ascii="Consolas" w:hAnsi="Consolas" w:cstheme="minorHAnsi"/>
+              </w:rPr>
+              <w:t>execApp</w:t>
+            </w:r>
+            <w:proofErr w:type="spellEnd"/>
+            <w:r>
+              <w:rPr>
+                <w:rFonts w:ascii="Consolas" w:hAnsi="Consolas" w:cstheme="minorHAnsi"/>
+              </w:rPr>
+              <w:t>(...)</w:t>
+            </w:r>
+          </w:p>
+        </w:tc>
+        <w:tc>
+          <w:tcPr>
+            <w:tcW w:w="7735" w:type="dxa"/>
+          </w:tcPr>
+          <w:p>
+            <w:pPr>
+              <w:rPr>
+                <w:rFonts w:ascii="Consolas" w:hAnsi="Consolas" w:cstheme="minorHAnsi"/>
+              </w:rPr>
+            </w:pPr>
+            <w:r>
+              <w:rPr>
+                <w:rFonts w:ascii="Consolas" w:hAnsi="Consolas" w:cstheme="minorHAnsi"/>
+                <w:highlight w:val="yellow"/>
+              </w:rPr>
+              <w:t>(1.07)</w:t>
+            </w:r>
+            <w:r>
+              <w:rPr>
+                <w:rFonts w:ascii="Consolas" w:hAnsi="Consolas" w:cstheme="minorHAnsi"/>
+              </w:rPr>
+              <w:t xml:space="preserve"> Executes external </w:t>
+            </w:r>
+            <w:proofErr w:type="gramStart"/>
+            <w:r>
+              <w:rPr>
+                <w:rFonts w:ascii="Consolas" w:hAnsi="Consolas" w:cstheme="minorHAnsi"/>
+              </w:rPr>
+              <w:t>application</w:t>
+            </w:r>
+            <w:proofErr w:type="gramEnd"/>
+          </w:p>
+          <w:p>
+            <w:pPr>
+              <w:rPr>
+                <w:rFonts w:ascii="Consolas" w:hAnsi="Consolas" w:cstheme="minorHAnsi"/>
+              </w:rPr>
+            </w:pPr>
+            <w:r>
+              <w:rPr>
+                <w:rFonts w:ascii="Consolas" w:hAnsi="Consolas" w:cstheme="minorHAnsi"/>
+              </w:rPr>
+              <w:t xml:space="preserve">Example: </w:t>
+            </w:r>
+            <w:proofErr w:type="spellStart"/>
+            <w:r>
+              <w:rPr>
+                <w:rFonts w:ascii="Consolas" w:hAnsi="Consolas" w:cstheme="minorHAnsi"/>
+              </w:rPr>
+              <w:t>execApp</w:t>
+            </w:r>
+            <w:proofErr w:type="spellEnd"/>
+            <w:r>
+              <w:rPr>
+                <w:rFonts w:ascii="Consolas" w:hAnsi="Consolas" w:cstheme="minorHAnsi"/>
+              </w:rPr>
+              <w:t>("notepad.exe","")</w:t>
+            </w:r>
+          </w:p>
+        </w:tc>
+      </w:tr>
     </w:tbl>
     <w:p>
       <w:pPr>
@@ -18152,14 +19068,7 @@
                 <w:rFonts w:ascii="Consolas" w:hAnsi="Consolas" w:cstheme="minorHAnsi"/>
                 <w:color w:val="000000"/>
               </w:rPr>
-              <w:t>mon.load</w:t>
-            </w:r>
-            <w:r>
-              <w:rPr>
-                <w:rFonts w:ascii="Consolas" w:hAnsi="Consolas" w:cstheme="minorHAnsi"/>
-                <w:color w:val="000000"/>
-              </w:rPr>
-              <w:t>Bin</w:t>
+              <w:t>mon.patchHex</w:t>
             </w:r>
             <w:proofErr w:type="spellEnd"/>
             <w:proofErr w:type="gramEnd"/>
@@ -18168,48 +19077,42 @@
                 <w:rFonts w:ascii="Consolas" w:hAnsi="Consolas" w:cstheme="minorHAnsi"/>
                 <w:color w:val="000000"/>
               </w:rPr>
-              <w:t>(</w:t>
-            </w:r>
-            <w:r>
+              <w:t>("filename")</w:t>
+            </w:r>
+          </w:p>
+        </w:tc>
+        <w:tc>
+          <w:tcPr>
+            <w:tcW w:w="6655" w:type="dxa"/>
+          </w:tcPr>
+          <w:p>
+            <w:pPr>
               <w:rPr>
                 <w:rFonts w:ascii="Consolas" w:hAnsi="Consolas" w:cstheme="minorHAnsi"/>
                 <w:color w:val="000000"/>
               </w:rPr>
-              <w:t>“filename”, address</w:t>
-            </w:r>
+            </w:pPr>
             <w:r>
               <w:rPr>
                 <w:rFonts w:ascii="Consolas" w:hAnsi="Consolas" w:cstheme="minorHAnsi"/>
                 <w:color w:val="000000"/>
-              </w:rPr>
-              <w:t>)</w:t>
-            </w:r>
-          </w:p>
-        </w:tc>
-        <w:tc>
-          <w:tcPr>
-            <w:tcW w:w="6655" w:type="dxa"/>
-          </w:tcPr>
-          <w:p>
-            <w:pPr>
+                <w:highlight w:val="yellow"/>
+              </w:rPr>
+              <w:t>(1.07)</w:t>
+            </w:r>
+            <w:r>
               <w:rPr>
                 <w:rFonts w:ascii="Consolas" w:hAnsi="Consolas" w:cstheme="minorHAnsi"/>
                 <w:color w:val="000000"/>
               </w:rPr>
-            </w:pPr>
+              <w:t xml:space="preserve"> </w:t>
+            </w:r>
             <w:r>
               <w:rPr>
                 <w:rFonts w:ascii="Consolas" w:hAnsi="Consolas" w:cstheme="minorHAnsi"/>
                 <w:color w:val="000000"/>
               </w:rPr>
-              <w:t xml:space="preserve">Merges </w:t>
-            </w:r>
-            <w:r>
-              <w:rPr>
-                <w:rFonts w:ascii="Consolas" w:hAnsi="Consolas" w:cstheme="minorHAnsi"/>
-                <w:color w:val="000000"/>
-              </w:rPr>
-              <w:t xml:space="preserve">a binary file into sim memory at the given address. Memory will </w:t>
+              <w:t xml:space="preserve">Merges a HEX file into simulated memory. Use empty name for the last loaded file. Memory will </w:t>
             </w:r>
             <w:r>
               <w:rPr>
@@ -18225,6 +19128,103 @@
                 <w:rFonts w:ascii="Consolas" w:hAnsi="Consolas" w:cstheme="minorHAnsi"/>
                 <w:color w:val="000000"/>
               </w:rPr>
+              <w:t xml:space="preserve"> be cleared before loading.</w:t>
+            </w:r>
+          </w:p>
+        </w:tc>
+      </w:tr>
+      <w:tr>
+        <w:tc>
+          <w:tcPr>
+            <w:tcW w:w="4135" w:type="dxa"/>
+          </w:tcPr>
+          <w:p>
+            <w:pPr>
+              <w:rPr>
+                <w:rFonts w:ascii="Consolas" w:hAnsi="Consolas" w:cstheme="minorHAnsi"/>
+                <w:color w:val="000000"/>
+              </w:rPr>
+            </w:pPr>
+            <w:proofErr w:type="spellStart"/>
+            <w:proofErr w:type="gramStart"/>
+            <w:r>
+              <w:rPr>
+                <w:rFonts w:ascii="Consolas" w:hAnsi="Consolas" w:cstheme="minorHAnsi"/>
+                <w:color w:val="000000"/>
+              </w:rPr>
+              <w:t>mon.load</w:t>
+            </w:r>
+            <w:r>
+              <w:rPr>
+                <w:rFonts w:ascii="Consolas" w:hAnsi="Consolas" w:cstheme="minorHAnsi"/>
+                <w:color w:val="000000"/>
+              </w:rPr>
+              <w:t>Bin</w:t>
+            </w:r>
+            <w:proofErr w:type="spellEnd"/>
+            <w:proofErr w:type="gramEnd"/>
+            <w:r>
+              <w:rPr>
+                <w:rFonts w:ascii="Consolas" w:hAnsi="Consolas" w:cstheme="minorHAnsi"/>
+                <w:color w:val="000000"/>
+              </w:rPr>
+              <w:t>(</w:t>
+            </w:r>
+            <w:r>
+              <w:rPr>
+                <w:rFonts w:ascii="Consolas" w:hAnsi="Consolas" w:cstheme="minorHAnsi"/>
+                <w:color w:val="000000"/>
+              </w:rPr>
+              <w:t>“filename”, address</w:t>
+            </w:r>
+            <w:r>
+              <w:rPr>
+                <w:rFonts w:ascii="Consolas" w:hAnsi="Consolas" w:cstheme="minorHAnsi"/>
+                <w:color w:val="000000"/>
+              </w:rPr>
+              <w:t>)</w:t>
+            </w:r>
+          </w:p>
+        </w:tc>
+        <w:tc>
+          <w:tcPr>
+            <w:tcW w:w="6655" w:type="dxa"/>
+          </w:tcPr>
+          <w:p>
+            <w:pPr>
+              <w:rPr>
+                <w:rFonts w:ascii="Consolas" w:hAnsi="Consolas" w:cstheme="minorHAnsi"/>
+                <w:color w:val="000000"/>
+              </w:rPr>
+            </w:pPr>
+            <w:r>
+              <w:rPr>
+                <w:rFonts w:ascii="Consolas" w:hAnsi="Consolas" w:cstheme="minorHAnsi"/>
+                <w:color w:val="000000"/>
+              </w:rPr>
+              <w:t xml:space="preserve">Merges </w:t>
+            </w:r>
+            <w:r>
+              <w:rPr>
+                <w:rFonts w:ascii="Consolas" w:hAnsi="Consolas" w:cstheme="minorHAnsi"/>
+                <w:color w:val="000000"/>
+              </w:rPr>
+              <w:t xml:space="preserve">a binary file into sim memory at the given address. Memory will </w:t>
+            </w:r>
+            <w:r>
+              <w:rPr>
+                <w:rFonts w:ascii="Consolas" w:hAnsi="Consolas" w:cstheme="minorHAnsi"/>
+                <w:i/>
+                <w:iCs/>
+                <w:color w:val="000000"/>
+              </w:rPr>
+              <w:t>not</w:t>
+            </w:r>
+            <w:r>
+              <w:rPr>
+                <w:rFonts w:ascii="Consolas" w:hAnsi="Consolas" w:cstheme="minorHAnsi"/>
+                <w:color w:val="000000"/>
+              </w:rPr>
               <w:t xml:space="preserve"> be cleared before loading</w:t>
             </w:r>
             <w:r>
@@ -18232,14 +19232,7 @@
                 <w:rFonts w:ascii="Consolas" w:hAnsi="Consolas" w:cstheme="minorHAnsi"/>
                 <w:color w:val="000000"/>
               </w:rPr>
-              <w:t xml:space="preserve"> (</w:t>
-            </w:r>
-            <w:r>
-              <w:rPr>
-                <w:rFonts w:ascii="Consolas" w:hAnsi="Consolas" w:cstheme="minorHAnsi"/>
-                <w:color w:val="000000"/>
-              </w:rPr>
-              <w:t>since this is a merge operation).</w:t>
+              <w:t>.</w:t>
             </w:r>
             <w:r>
               <w:rPr>
@@ -21226,6 +22219,106 @@
     </w:p>
     <w:p>
       <w:pPr>
+        <w:pStyle w:val="Heading2"/>
+        <w:rPr>
+          <w:sz w:val="28"/>
+          <w:szCs w:val="28"/>
+        </w:rPr>
+      </w:pPr>
+      <w:bookmarkStart w:id="16" w:name="_Toc213591845"/>
+      <w:r>
+        <w:rPr>
+          <w:sz w:val="28"/>
+          <w:szCs w:val="28"/>
+        </w:rPr>
+        <w:t>Network Socket Server</w:t>
+      </w:r>
+      <w:bookmarkEnd w:id="16"/>
+    </w:p>
+    <w:p>
+      <w:pPr>
+        <w:spacing w:after="0"/>
+        <w:rPr>
+          <w:sz w:val="24"/>
+          <w:szCs w:val="24"/>
+        </w:rPr>
+      </w:pPr>
+    </w:p>
+    <w:p>
+      <w:pPr>
+        <w:spacing w:after="0"/>
+        <w:rPr>
+          <w:sz w:val="24"/>
+          <w:szCs w:val="24"/>
+        </w:rPr>
+      </w:pPr>
+      <w:r>
+        <w:rPr>
+          <w:sz w:val="24"/>
+          <w:szCs w:val="24"/>
+          <w:highlight w:val="yellow"/>
+        </w:rPr>
+        <w:t>(1.07)</w:t>
+      </w:r>
+      <w:r>
+        <w:rPr>
+          <w:sz w:val="24"/>
+          <w:szCs w:val="24"/>
+        </w:rPr>
+        <w:t xml:space="preserve"> For safety, this feature is disabled in the default build. If you want to use it, change the define "SOCKET_SERVER" (in </w:t>
+      </w:r>
+      <w:proofErr w:type="spellStart"/>
+      <w:r>
+        <w:rPr>
+          <w:sz w:val="24"/>
+          <w:szCs w:val="24"/>
+        </w:rPr>
+        <w:t>AppTypes.h</w:t>
+      </w:r>
+      <w:proofErr w:type="spellEnd"/>
+      <w:r>
+        <w:rPr>
+          <w:sz w:val="24"/>
+          <w:szCs w:val="24"/>
+        </w:rPr>
+        <w:t>) to 1 and rebuild the application.</w:t>
+      </w:r>
+    </w:p>
+    <w:p>
+      <w:pPr>
+        <w:spacing w:after="0"/>
+        <w:rPr>
+          <w:sz w:val="24"/>
+          <w:szCs w:val="24"/>
+        </w:rPr>
+      </w:pPr>
+    </w:p>
+    <w:p>
+      <w:pPr>
+        <w:spacing w:after="0"/>
+        <w:rPr>
+          <w:sz w:val="24"/>
+          <w:szCs w:val="24"/>
+        </w:rPr>
+      </w:pPr>
+      <w:r>
+        <w:rPr>
+          <w:sz w:val="24"/>
+          <w:szCs w:val="24"/>
+        </w:rPr>
+        <w:t>The application opens a socket server at the port 12345</w:t>
+      </w:r>
+      <w:r>
+        <w:rPr>
+          <w:sz w:val="24"/>
+          <w:szCs w:val="24"/>
+        </w:rPr>
+        <w:t xml:space="preserve"> (the port number is hard-coded at the moment in file ClassController.cpp). A client can connect and issue commands remotely. An example Python script, "sock.py" implements a basic command client.</w:t>
+      </w:r>
+    </w:p>
+    <w:p>
+      <w:pPr>
+        <w:spacing w:after="0"/>
         <w:rPr>
           <w:rFonts w:asciiTheme="majorHAnsi" w:eastAsiaTheme="majorEastAsia" w:hAnsiTheme="majorHAnsi" w:cstheme="majorBidi"/>
           <w:color w:val="2F5496" w:themeColor="accent1" w:themeShade="BF"/>
@@ -21233,613 +22326,606 @@
           <w:szCs w:val="28"/>
         </w:rPr>
       </w:pPr>
-      <w:r>
+    </w:p>
+    <w:p>
+      <w:pPr>
+        <w:pStyle w:val="Heading2"/>
         <w:rPr>
           <w:sz w:val="28"/>
           <w:szCs w:val="28"/>
         </w:rPr>
-        <w:br w:type="page"/>
-      </w:r>
-    </w:p>
-    <w:p>
-      <w:pPr>
-        <w:pStyle w:val="Heading2"/>
+      </w:pPr>
+      <w:bookmarkStart w:id="17" w:name="_Toc213591846"/>
+      <w:r>
         <w:rPr>
           <w:sz w:val="28"/>
           <w:szCs w:val="28"/>
         </w:rPr>
-      </w:pPr>
-      <w:bookmarkStart w:id="16" w:name="_Toc213423649"/>
+        <w:t xml:space="preserve">Unsorted </w:t>
+      </w:r>
       <w:r>
         <w:rPr>
           <w:sz w:val="28"/>
           <w:szCs w:val="28"/>
         </w:rPr>
-        <w:t xml:space="preserve">Unsorted </w:t>
-      </w:r>
-      <w:r>
+        <w:t>Notes and Tidbits</w:t>
+      </w:r>
+      <w:bookmarkEnd w:id="17"/>
+    </w:p>
+    <w:p>
+      <w:pPr>
+        <w:spacing w:after="0"/>
+        <w:rPr>
+          <w:sz w:val="24"/>
+          <w:szCs w:val="24"/>
+        </w:rPr>
+      </w:pPr>
+    </w:p>
+    <w:p>
+      <w:pPr>
+        <w:spacing w:after="0"/>
+        <w:rPr>
+          <w:sz w:val="24"/>
+          <w:szCs w:val="24"/>
+        </w:rPr>
+      </w:pPr>
+      <w:r>
+        <w:rPr>
+          <w:sz w:val="24"/>
+          <w:szCs w:val="24"/>
+        </w:rPr>
+        <w:t>The a</w:t>
+      </w:r>
+      <w:r>
+        <w:rPr>
+          <w:sz w:val="24"/>
+          <w:szCs w:val="24"/>
+        </w:rPr>
+        <w:t xml:space="preserve">pplication </w:t>
+      </w:r>
+      <w:r>
+        <w:rPr>
+          <w:sz w:val="24"/>
+          <w:szCs w:val="24"/>
+        </w:rPr>
+        <w:t xml:space="preserve">stores its </w:t>
+      </w:r>
+      <w:r>
+        <w:rPr>
+          <w:sz w:val="24"/>
+          <w:szCs w:val="24"/>
+        </w:rPr>
+        <w:t>settings (windows positions, sizes</w:t>
+      </w:r>
+      <w:r>
+        <w:rPr>
+          <w:sz w:val="24"/>
+          <w:szCs w:val="24"/>
+        </w:rPr>
+        <w:t xml:space="preserve">, </w:t>
+      </w:r>
+      <w:r>
+        <w:rPr>
+          <w:sz w:val="24"/>
+          <w:szCs w:val="24"/>
+        </w:rPr>
+        <w:t>…</w:t>
+      </w:r>
+      <w:r>
+        <w:rPr>
+          <w:sz w:val="24"/>
+          <w:szCs w:val="24"/>
+        </w:rPr>
+        <w:t>) in the Windows registry at this path:</w:t>
+      </w:r>
+    </w:p>
+    <w:p>
+      <w:pPr>
+        <w:spacing w:after="0"/>
+        <w:rPr>
+          <w:rFonts w:ascii="Courier New" w:hAnsi="Courier New" w:cs="Courier New"/>
+          <w:sz w:val="24"/>
+          <w:szCs w:val="24"/>
+        </w:rPr>
+      </w:pPr>
+      <w:r>
+        <w:rPr>
+          <w:rFonts w:ascii="Courier New" w:hAnsi="Courier New" w:cs="Courier New"/>
+          <w:sz w:val="24"/>
+          <w:szCs w:val="24"/>
+          <w:shd w:val="clear" w:color="auto" w:fill="FFFFFF"/>
+        </w:rPr>
+        <w:t>HKEY_CURRENT_USER\Software\Baltazar Studios, LLC\Z80Explorer</w:t>
+      </w:r>
+    </w:p>
+    <w:p>
+      <w:pPr>
+        <w:spacing w:after="0"/>
+        <w:rPr>
+          <w:sz w:val="24"/>
+          <w:szCs w:val="24"/>
+        </w:rPr>
+      </w:pPr>
+      <w:r>
+        <w:rPr>
+          <w:sz w:val="24"/>
+          <w:szCs w:val="24"/>
+        </w:rPr>
+        <w:t xml:space="preserve">On Linux, </w:t>
+      </w:r>
+      <w:r>
+        <w:rPr>
+          <w:sz w:val="24"/>
+          <w:szCs w:val="24"/>
+        </w:rPr>
+        <w:t xml:space="preserve">it </w:t>
+      </w:r>
+      <w:r>
+        <w:rPr>
+          <w:sz w:val="24"/>
+          <w:szCs w:val="24"/>
+        </w:rPr>
+        <w:t>store</w:t>
+      </w:r>
+      <w:r>
+        <w:rPr>
+          <w:sz w:val="24"/>
+          <w:szCs w:val="24"/>
+        </w:rPr>
+        <w:t>s them</w:t>
+      </w:r>
+      <w:r>
+        <w:rPr>
+          <w:sz w:val="24"/>
+          <w:szCs w:val="24"/>
+        </w:rPr>
+        <w:t xml:space="preserve"> in </w:t>
+      </w:r>
+      <w:r>
+        <w:rPr>
+          <w:sz w:val="24"/>
+          <w:szCs w:val="24"/>
+        </w:rPr>
+        <w:t xml:space="preserve">a </w:t>
+      </w:r>
+      <w:r>
+        <w:rPr>
+          <w:sz w:val="24"/>
+          <w:szCs w:val="24"/>
+        </w:rPr>
+        <w:t>folder under your user’s home:</w:t>
+      </w:r>
+    </w:p>
+    <w:p>
+      <w:pPr>
+        <w:spacing w:after="0"/>
+        <w:rPr>
+          <w:rFonts w:ascii="Courier New" w:hAnsi="Courier New" w:cs="Courier New"/>
+          <w:sz w:val="24"/>
+          <w:szCs w:val="24"/>
+        </w:rPr>
+      </w:pPr>
+      <w:r>
+        <w:rPr>
+          <w:rFonts w:ascii="Courier New" w:hAnsi="Courier New" w:cs="Courier New"/>
+          <w:sz w:val="24"/>
+          <w:szCs w:val="24"/>
+        </w:rPr>
+        <w:t>~/.config/Baltazar Studios, LLC</w:t>
+      </w:r>
+    </w:p>
+    <w:p>
+      <w:pPr>
+        <w:spacing w:after="0"/>
+        <w:rPr>
+          <w:sz w:val="24"/>
+          <w:szCs w:val="24"/>
+        </w:rPr>
+      </w:pPr>
+    </w:p>
+    <w:p>
+      <w:pPr>
+        <w:spacing w:after="0"/>
+        <w:rPr>
+          <w:sz w:val="24"/>
+          <w:szCs w:val="24"/>
+        </w:rPr>
+      </w:pPr>
+      <w:r>
+        <w:rPr>
+          <w:sz w:val="24"/>
+          <w:szCs w:val="24"/>
+        </w:rPr>
+        <w:t>In this order, hitting the ESC key clears</w:t>
+      </w:r>
+      <w:r>
+        <w:rPr>
+          <w:sz w:val="24"/>
+          <w:szCs w:val="24"/>
+        </w:rPr>
+        <w:t xml:space="preserve"> highlighted nets, “driven” nets</w:t>
+      </w:r>
+      <w:r>
+        <w:rPr>
+          <w:sz w:val="24"/>
+          <w:szCs w:val="24"/>
+        </w:rPr>
+        <w:t>,</w:t>
+      </w:r>
+      <w:r>
+        <w:rPr>
+          <w:sz w:val="24"/>
+          <w:szCs w:val="24"/>
+        </w:rPr>
+        <w:t xml:space="preserve"> and </w:t>
+      </w:r>
+      <w:r>
+        <w:rPr>
+          <w:sz w:val="24"/>
+          <w:szCs w:val="24"/>
+        </w:rPr>
+        <w:t xml:space="preserve">the </w:t>
+      </w:r>
+      <w:r>
+        <w:rPr>
+          <w:sz w:val="24"/>
+          <w:szCs w:val="24"/>
+        </w:rPr>
+        <w:t>selected net.</w:t>
+      </w:r>
+    </w:p>
+    <w:p>
+      <w:pPr>
+        <w:spacing w:after="0"/>
+        <w:rPr>
+          <w:sz w:val="24"/>
+          <w:szCs w:val="24"/>
+        </w:rPr>
+      </w:pPr>
+    </w:p>
+    <w:p>
+      <w:pPr>
+        <w:spacing w:after="0"/>
+        <w:rPr>
+          <w:sz w:val="24"/>
+          <w:szCs w:val="24"/>
+        </w:rPr>
+      </w:pPr>
+      <w:r>
+        <w:rPr>
+          <w:sz w:val="24"/>
+          <w:szCs w:val="24"/>
+        </w:rPr>
+        <w:t>The application supports t</w:t>
+      </w:r>
+      <w:r>
+        <w:rPr>
+          <w:sz w:val="24"/>
+          <w:szCs w:val="24"/>
+        </w:rPr>
+        <w:t>ouch and multi-touch devices</w:t>
+      </w:r>
+      <w:r>
+        <w:rPr>
+          <w:sz w:val="24"/>
+          <w:szCs w:val="24"/>
+        </w:rPr>
+        <w:t xml:space="preserve">. You can </w:t>
+      </w:r>
+      <w:r>
+        <w:rPr>
+          <w:sz w:val="24"/>
+          <w:szCs w:val="24"/>
+        </w:rPr>
+        <w:t>scroll (drag) and</w:t>
+      </w:r>
+      <w:r>
+        <w:rPr>
+          <w:sz w:val="24"/>
+          <w:szCs w:val="24"/>
+        </w:rPr>
+        <w:t xml:space="preserve"> pinch-to-zoom</w:t>
+      </w:r>
+      <w:r>
+        <w:rPr>
+          <w:sz w:val="24"/>
+          <w:szCs w:val="24"/>
+        </w:rPr>
+        <w:t xml:space="preserve"> </w:t>
+      </w:r>
+      <w:r>
+        <w:rPr>
+          <w:sz w:val="24"/>
+          <w:szCs w:val="24"/>
+        </w:rPr>
+        <w:t>on images and graphics views.</w:t>
+      </w:r>
+    </w:p>
+    <w:p>
+      <w:pPr>
+        <w:spacing w:after="0"/>
+        <w:rPr>
+          <w:sz w:val="24"/>
+          <w:szCs w:val="24"/>
+        </w:rPr>
+      </w:pPr>
+    </w:p>
+    <w:p>
+      <w:pPr>
+        <w:spacing w:after="0"/>
+        <w:rPr>
+          <w:sz w:val="24"/>
+          <w:szCs w:val="24"/>
+        </w:rPr>
+      </w:pPr>
+      <w:r>
+        <w:rPr>
+          <w:sz w:val="24"/>
+          <w:szCs w:val="24"/>
+        </w:rPr>
+        <w:t>The a</w:t>
+      </w:r>
+      <w:r>
+        <w:rPr>
+          <w:sz w:val="24"/>
+          <w:szCs w:val="24"/>
+        </w:rPr>
+        <w:t xml:space="preserve">pplication tries to detect latches in the netlist by a simple heuristic of finding two adjacent nets gating each other. While that alone detects </w:t>
+      </w:r>
+      <w:r>
+        <w:rPr>
+          <w:sz w:val="24"/>
+          <w:szCs w:val="24"/>
+        </w:rPr>
+        <w:t>many</w:t>
+      </w:r>
+      <w:r>
+        <w:rPr>
+          <w:sz w:val="24"/>
+          <w:szCs w:val="24"/>
+        </w:rPr>
+        <w:t xml:space="preserve"> latches, many are </w:t>
+      </w:r>
+      <w:r>
+        <w:rPr>
+          <w:sz w:val="24"/>
+          <w:szCs w:val="24"/>
+        </w:rPr>
+        <w:t xml:space="preserve">still </w:t>
+      </w:r>
+      <w:r>
+        <w:rPr>
+          <w:sz w:val="24"/>
+          <w:szCs w:val="24"/>
+        </w:rPr>
+        <w:t>un</w:t>
+      </w:r>
+      <w:r>
+        <w:rPr>
+          <w:sz w:val="24"/>
+          <w:szCs w:val="24"/>
+        </w:rPr>
+        <w:t xml:space="preserve">detected. Hence, the resource file “latches.ini” provides a way to define additional latches as you discover them. </w:t>
+      </w:r>
+      <w:r>
+        <w:rPr>
+          <w:sz w:val="24"/>
+          <w:szCs w:val="24"/>
+        </w:rPr>
+        <w:t>It specifies</w:t>
+      </w:r>
+      <w:r>
+        <w:rPr>
+          <w:sz w:val="24"/>
+          <w:szCs w:val="24"/>
+        </w:rPr>
+        <w:t xml:space="preserve"> </w:t>
+      </w:r>
+      <w:r>
+        <w:rPr>
+          <w:sz w:val="24"/>
+          <w:szCs w:val="24"/>
+        </w:rPr>
+        <w:t xml:space="preserve">a list of </w:t>
+      </w:r>
+      <w:r>
+        <w:rPr>
+          <w:sz w:val="24"/>
+          <w:szCs w:val="24"/>
+        </w:rPr>
+        <w:t xml:space="preserve">two transistor numbers </w:t>
+      </w:r>
+      <w:r>
+        <w:rPr>
+          <w:sz w:val="24"/>
+          <w:szCs w:val="24"/>
+        </w:rPr>
+        <w:t>for</w:t>
+      </w:r>
+      <w:r>
+        <w:rPr>
+          <w:sz w:val="24"/>
+          <w:szCs w:val="24"/>
+        </w:rPr>
+        <w:t xml:space="preserve"> </w:t>
+      </w:r>
+      <w:r>
+        <w:rPr>
+          <w:sz w:val="24"/>
+          <w:szCs w:val="24"/>
+        </w:rPr>
+        <w:t xml:space="preserve">each additional </w:t>
+      </w:r>
+      <w:r>
+        <w:rPr>
+          <w:sz w:val="24"/>
+          <w:szCs w:val="24"/>
+        </w:rPr>
+        <w:t>latch. See the file itself for an example of how to specify a latch. You can edit it while the application is running. After changing it</w:t>
+      </w:r>
+      <w:r>
+        <w:rPr>
+          <w:sz w:val="24"/>
+          <w:szCs w:val="24"/>
+        </w:rPr>
+        <w:t xml:space="preserve"> externally</w:t>
+      </w:r>
+      <w:r>
+        <w:rPr>
+          <w:sz w:val="24"/>
+          <w:szCs w:val="24"/>
+        </w:rPr>
+        <w:t xml:space="preserve">, </w:t>
+      </w:r>
+      <w:r>
+        <w:rPr>
+          <w:sz w:val="24"/>
+          <w:szCs w:val="24"/>
+        </w:rPr>
+        <w:t xml:space="preserve">you must </w:t>
+      </w:r>
+      <w:r>
+        <w:rPr>
+          <w:sz w:val="24"/>
+          <w:szCs w:val="24"/>
+        </w:rPr>
+        <w:t>reload it by typing “</w:t>
+      </w:r>
+      <w:proofErr w:type="gramStart"/>
+      <w:r>
+        <w:rPr>
+          <w:sz w:val="24"/>
+          <w:szCs w:val="24"/>
+        </w:rPr>
+        <w:t>relatch(</w:t>
+      </w:r>
+      <w:proofErr w:type="gramEnd"/>
+      <w:r>
+        <w:rPr>
+          <w:sz w:val="24"/>
+          <w:szCs w:val="24"/>
+        </w:rPr>
+        <w:t>)” in the script command window.</w:t>
+      </w:r>
+    </w:p>
+    <w:p>
+      <w:pPr>
+        <w:spacing w:after="0"/>
+        <w:rPr>
+          <w:sz w:val="24"/>
+          <w:szCs w:val="24"/>
+        </w:rPr>
+      </w:pPr>
+    </w:p>
+    <w:p>
+      <w:pPr>
+        <w:spacing w:after="0"/>
+        <w:rPr>
+          <w:sz w:val="24"/>
+          <w:szCs w:val="24"/>
+        </w:rPr>
+      </w:pPr>
+      <w:r>
+        <w:rPr>
+          <w:sz w:val="24"/>
+          <w:szCs w:val="24"/>
+        </w:rPr>
+        <w:t xml:space="preserve">Everything </w:t>
+      </w:r>
+      <w:r>
+        <w:rPr>
+          <w:sz w:val="24"/>
+          <w:szCs w:val="24"/>
+        </w:rPr>
+        <w:t xml:space="preserve">in the simulation </w:t>
+      </w:r>
+      <w:r>
+        <w:rPr>
+          <w:sz w:val="24"/>
+          <w:szCs w:val="24"/>
+        </w:rPr>
+        <w:t xml:space="preserve">is measured in half-cycles: the </w:t>
+      </w:r>
+      <w:r>
+        <w:rPr>
+          <w:sz w:val="24"/>
+          <w:szCs w:val="24"/>
+        </w:rPr>
+        <w:t>high and low clock</w:t>
+      </w:r>
+      <w:r>
+        <w:rPr>
+          <w:sz w:val="24"/>
+          <w:szCs w:val="24"/>
+        </w:rPr>
+        <w:t xml:space="preserve"> are two distinct states. The documentation, however, interchangeably uses the term</w:t>
+      </w:r>
+      <w:r>
+        <w:rPr>
+          <w:sz w:val="24"/>
+          <w:szCs w:val="24"/>
+        </w:rPr>
+        <w:t>s</w:t>
+      </w:r>
+      <w:r>
+        <w:rPr>
+          <w:sz w:val="24"/>
+          <w:szCs w:val="24"/>
+        </w:rPr>
+        <w:t xml:space="preserve"> “half-cycle”, “</w:t>
+      </w:r>
+      <w:proofErr w:type="spellStart"/>
+      <w:r>
+        <w:rPr>
+          <w:sz w:val="24"/>
+          <w:szCs w:val="24"/>
+        </w:rPr>
+        <w:t>hcycle</w:t>
+      </w:r>
+      <w:proofErr w:type="spellEnd"/>
+      <w:r>
+        <w:rPr>
+          <w:sz w:val="24"/>
+          <w:szCs w:val="24"/>
+        </w:rPr>
+        <w:t xml:space="preserve">” and even “cycle” for brevity. </w:t>
+      </w:r>
+    </w:p>
+    <w:p>
+      <w:pPr>
+        <w:spacing w:after="0"/>
+        <w:rPr>
+          <w:sz w:val="24"/>
+          <w:szCs w:val="24"/>
+        </w:rPr>
+      </w:pPr>
+    </w:p>
+    <w:p>
+      <w:pPr>
+        <w:spacing w:after="0"/>
+        <w:rPr>
+          <w:sz w:val="24"/>
+          <w:szCs w:val="24"/>
+        </w:rPr>
+      </w:pPr>
+    </w:p>
+    <w:p>
+      <w:pPr>
+        <w:pStyle w:val="Heading2"/>
         <w:rPr>
           <w:sz w:val="28"/>
           <w:szCs w:val="28"/>
         </w:rPr>
-        <w:t>Notes and Tidbits</w:t>
-      </w:r>
-      <w:bookmarkEnd w:id="16"/>
-    </w:p>
-    <w:p>
-      <w:pPr>
-        <w:spacing w:after="0"/>
-        <w:rPr>
-          <w:sz w:val="24"/>
-          <w:szCs w:val="24"/>
-        </w:rPr>
-      </w:pPr>
-    </w:p>
-    <w:p>
-      <w:pPr>
-        <w:spacing w:after="0"/>
-        <w:rPr>
-          <w:sz w:val="24"/>
-          <w:szCs w:val="24"/>
-        </w:rPr>
-      </w:pPr>
-      <w:r>
-        <w:rPr>
-          <w:sz w:val="24"/>
-          <w:szCs w:val="24"/>
-        </w:rPr>
-        <w:t>The a</w:t>
-      </w:r>
-      <w:r>
-        <w:rPr>
-          <w:sz w:val="24"/>
-          <w:szCs w:val="24"/>
-        </w:rPr>
-        <w:t xml:space="preserve">pplication </w:t>
-      </w:r>
-      <w:r>
-        <w:rPr>
-          <w:sz w:val="24"/>
-          <w:szCs w:val="24"/>
-        </w:rPr>
-        <w:t xml:space="preserve">stores its </w:t>
-      </w:r>
-      <w:r>
-        <w:rPr>
-          <w:sz w:val="24"/>
-          <w:szCs w:val="24"/>
-        </w:rPr>
-        <w:t>settings (windows positions, sizes</w:t>
-      </w:r>
-      <w:r>
-        <w:rPr>
-          <w:sz w:val="24"/>
-          <w:szCs w:val="24"/>
-        </w:rPr>
-        <w:t xml:space="preserve">, </w:t>
-      </w:r>
-      <w:r>
-        <w:rPr>
-          <w:sz w:val="24"/>
-          <w:szCs w:val="24"/>
-        </w:rPr>
-        <w:t>…</w:t>
-      </w:r>
-      <w:r>
-        <w:rPr>
-          <w:sz w:val="24"/>
-          <w:szCs w:val="24"/>
-        </w:rPr>
-        <w:t>) in the Windows registry at this path:</w:t>
-      </w:r>
-    </w:p>
-    <w:p>
-      <w:pPr>
-        <w:spacing w:after="0"/>
-        <w:rPr>
-          <w:rFonts w:ascii="Courier New" w:hAnsi="Courier New" w:cs="Courier New"/>
-          <w:sz w:val="24"/>
-          <w:szCs w:val="24"/>
-        </w:rPr>
-      </w:pPr>
-      <w:r>
-        <w:rPr>
-          <w:rFonts w:ascii="Courier New" w:hAnsi="Courier New" w:cs="Courier New"/>
-          <w:sz w:val="24"/>
-          <w:szCs w:val="24"/>
-          <w:shd w:val="clear" w:color="auto" w:fill="FFFFFF"/>
-        </w:rPr>
-        <w:t>HKEY_CURRENT_USER\Software\Baltazar Studios, LLC\Z80Explorer</w:t>
-      </w:r>
-    </w:p>
-    <w:p>
-      <w:pPr>
-        <w:spacing w:after="0"/>
-        <w:rPr>
-          <w:sz w:val="24"/>
-          <w:szCs w:val="24"/>
-        </w:rPr>
-      </w:pPr>
-      <w:r>
-        <w:rPr>
-          <w:sz w:val="24"/>
-          <w:szCs w:val="24"/>
-        </w:rPr>
-        <w:t xml:space="preserve">On Linux, </w:t>
-      </w:r>
-      <w:r>
-        <w:rPr>
-          <w:sz w:val="24"/>
-          <w:szCs w:val="24"/>
-        </w:rPr>
-        <w:t xml:space="preserve">it </w:t>
-      </w:r>
-      <w:r>
-        <w:rPr>
-          <w:sz w:val="24"/>
-          <w:szCs w:val="24"/>
-        </w:rPr>
-        <w:t>store</w:t>
-      </w:r>
-      <w:r>
-        <w:rPr>
-          <w:sz w:val="24"/>
-          <w:szCs w:val="24"/>
-        </w:rPr>
-        <w:t>s them</w:t>
-      </w:r>
-      <w:r>
-        <w:rPr>
-          <w:sz w:val="24"/>
-          <w:szCs w:val="24"/>
-        </w:rPr>
-        <w:t xml:space="preserve"> in </w:t>
-      </w:r>
-      <w:r>
-        <w:rPr>
-          <w:sz w:val="24"/>
-          <w:szCs w:val="24"/>
-        </w:rPr>
-        <w:t xml:space="preserve">a </w:t>
-      </w:r>
-      <w:r>
-        <w:rPr>
-          <w:sz w:val="24"/>
-          <w:szCs w:val="24"/>
-        </w:rPr>
-        <w:t>folder under your user’s home:</w:t>
-      </w:r>
-    </w:p>
-    <w:p>
-      <w:pPr>
-        <w:spacing w:after="0"/>
-        <w:rPr>
-          <w:rFonts w:ascii="Courier New" w:hAnsi="Courier New" w:cs="Courier New"/>
-          <w:sz w:val="24"/>
-          <w:szCs w:val="24"/>
-        </w:rPr>
-      </w:pPr>
-      <w:r>
-        <w:rPr>
-          <w:rFonts w:ascii="Courier New" w:hAnsi="Courier New" w:cs="Courier New"/>
-          <w:sz w:val="24"/>
-          <w:szCs w:val="24"/>
-        </w:rPr>
-        <w:t>~/.config/Baltazar Studios, LLC</w:t>
-      </w:r>
-    </w:p>
-    <w:p>
-      <w:pPr>
-        <w:spacing w:after="0"/>
-        <w:rPr>
-          <w:sz w:val="24"/>
-          <w:szCs w:val="24"/>
-        </w:rPr>
-      </w:pPr>
-    </w:p>
-    <w:p>
-      <w:pPr>
-        <w:spacing w:after="0"/>
-        <w:rPr>
-          <w:sz w:val="24"/>
-          <w:szCs w:val="24"/>
-        </w:rPr>
-      </w:pPr>
-      <w:r>
-        <w:rPr>
-          <w:sz w:val="24"/>
-          <w:szCs w:val="24"/>
-        </w:rPr>
-        <w:t>In this order, hitting the ESC key clears</w:t>
-      </w:r>
-      <w:r>
-        <w:rPr>
-          <w:sz w:val="24"/>
-          <w:szCs w:val="24"/>
-        </w:rPr>
-        <w:t xml:space="preserve"> highlighted nets, “driven” nets</w:t>
-      </w:r>
-      <w:r>
-        <w:rPr>
-          <w:sz w:val="24"/>
-          <w:szCs w:val="24"/>
-        </w:rPr>
-        <w:t>,</w:t>
-      </w:r>
-      <w:r>
-        <w:rPr>
-          <w:sz w:val="24"/>
-          <w:szCs w:val="24"/>
-        </w:rPr>
-        <w:t xml:space="preserve"> and </w:t>
-      </w:r>
-      <w:r>
-        <w:rPr>
-          <w:sz w:val="24"/>
-          <w:szCs w:val="24"/>
-        </w:rPr>
-        <w:t xml:space="preserve">the </w:t>
-      </w:r>
-      <w:r>
-        <w:rPr>
-          <w:sz w:val="24"/>
-          <w:szCs w:val="24"/>
-        </w:rPr>
-        <w:t>selected net.</w:t>
-      </w:r>
-    </w:p>
-    <w:p>
-      <w:pPr>
-        <w:spacing w:after="0"/>
-        <w:rPr>
-          <w:sz w:val="24"/>
-          <w:szCs w:val="24"/>
-        </w:rPr>
-      </w:pPr>
-    </w:p>
-    <w:p>
-      <w:pPr>
-        <w:spacing w:after="0"/>
-        <w:rPr>
-          <w:sz w:val="24"/>
-          <w:szCs w:val="24"/>
-        </w:rPr>
-      </w:pPr>
-      <w:r>
-        <w:rPr>
-          <w:sz w:val="24"/>
-          <w:szCs w:val="24"/>
-        </w:rPr>
-        <w:t>The application supports t</w:t>
-      </w:r>
-      <w:r>
-        <w:rPr>
-          <w:sz w:val="24"/>
-          <w:szCs w:val="24"/>
-        </w:rPr>
-        <w:t>ouch and multi-touch devices</w:t>
-      </w:r>
-      <w:r>
-        <w:rPr>
-          <w:sz w:val="24"/>
-          <w:szCs w:val="24"/>
-        </w:rPr>
-        <w:t xml:space="preserve">. You can </w:t>
-      </w:r>
-      <w:r>
-        <w:rPr>
-          <w:sz w:val="24"/>
-          <w:szCs w:val="24"/>
-        </w:rPr>
-        <w:t>scroll (drag) and</w:t>
-      </w:r>
-      <w:r>
-        <w:rPr>
-          <w:sz w:val="24"/>
-          <w:szCs w:val="24"/>
-        </w:rPr>
-        <w:t xml:space="preserve"> pinch-to-zoom</w:t>
-      </w:r>
-      <w:r>
-        <w:rPr>
-          <w:sz w:val="24"/>
-          <w:szCs w:val="24"/>
-        </w:rPr>
-        <w:t xml:space="preserve"> </w:t>
-      </w:r>
-      <w:r>
-        <w:rPr>
-          <w:sz w:val="24"/>
-          <w:szCs w:val="24"/>
-        </w:rPr>
-        <w:t>on images and graphics views.</w:t>
-      </w:r>
-    </w:p>
-    <w:p>
-      <w:pPr>
-        <w:spacing w:after="0"/>
-        <w:rPr>
-          <w:sz w:val="24"/>
-          <w:szCs w:val="24"/>
-        </w:rPr>
-      </w:pPr>
-    </w:p>
-    <w:p>
-      <w:pPr>
-        <w:spacing w:after="0"/>
-        <w:rPr>
-          <w:sz w:val="24"/>
-          <w:szCs w:val="24"/>
-        </w:rPr>
-      </w:pPr>
-      <w:r>
-        <w:rPr>
-          <w:sz w:val="24"/>
-          <w:szCs w:val="24"/>
-        </w:rPr>
-        <w:t>The a</w:t>
-      </w:r>
-      <w:r>
-        <w:rPr>
-          <w:sz w:val="24"/>
-          <w:szCs w:val="24"/>
-        </w:rPr>
-        <w:t xml:space="preserve">pplication tries to detect latches in the netlist by a simple heuristic of finding two adjacent nets gating each other. While that alone detects </w:t>
-      </w:r>
-      <w:r>
-        <w:rPr>
-          <w:sz w:val="24"/>
-          <w:szCs w:val="24"/>
-        </w:rPr>
-        <w:t>many</w:t>
-      </w:r>
-      <w:r>
-        <w:rPr>
-          <w:sz w:val="24"/>
-          <w:szCs w:val="24"/>
-        </w:rPr>
-        <w:t xml:space="preserve"> latches, many are </w:t>
-      </w:r>
-      <w:r>
-        <w:rPr>
-          <w:sz w:val="24"/>
-          <w:szCs w:val="24"/>
-        </w:rPr>
-        <w:t xml:space="preserve">still </w:t>
-      </w:r>
-      <w:r>
-        <w:rPr>
-          <w:sz w:val="24"/>
-          <w:szCs w:val="24"/>
-        </w:rPr>
-        <w:t>un</w:t>
-      </w:r>
-      <w:r>
-        <w:rPr>
-          <w:sz w:val="24"/>
-          <w:szCs w:val="24"/>
-        </w:rPr>
-        <w:t xml:space="preserve">detected. Hence, the resource file “latches.ini” provides a way to define additional latches as you discover them. </w:t>
-      </w:r>
-      <w:r>
-        <w:rPr>
-          <w:sz w:val="24"/>
-          <w:szCs w:val="24"/>
-        </w:rPr>
-        <w:t>It specifies</w:t>
-      </w:r>
-      <w:r>
-        <w:rPr>
-          <w:sz w:val="24"/>
-          <w:szCs w:val="24"/>
-        </w:rPr>
-        <w:t xml:space="preserve"> </w:t>
-      </w:r>
-      <w:r>
-        <w:rPr>
-          <w:sz w:val="24"/>
-          <w:szCs w:val="24"/>
-        </w:rPr>
-        <w:t xml:space="preserve">a list of </w:t>
-      </w:r>
-      <w:r>
-        <w:rPr>
-          <w:sz w:val="24"/>
-          <w:szCs w:val="24"/>
-        </w:rPr>
-        <w:t xml:space="preserve">two transistor numbers </w:t>
-      </w:r>
-      <w:r>
-        <w:rPr>
-          <w:sz w:val="24"/>
-          <w:szCs w:val="24"/>
-        </w:rPr>
-        <w:t>for</w:t>
-      </w:r>
-      <w:r>
-        <w:rPr>
-          <w:sz w:val="24"/>
-          <w:szCs w:val="24"/>
-        </w:rPr>
-        <w:t xml:space="preserve"> </w:t>
-      </w:r>
-      <w:r>
-        <w:rPr>
-          <w:sz w:val="24"/>
-          <w:szCs w:val="24"/>
-        </w:rPr>
-        <w:t xml:space="preserve">each additional </w:t>
-      </w:r>
-      <w:r>
-        <w:rPr>
-          <w:sz w:val="24"/>
-          <w:szCs w:val="24"/>
-        </w:rPr>
-        <w:t>latch. See the file itself for an example of how to specify a latch. You can edit it while the application is running. After changing it</w:t>
-      </w:r>
-      <w:r>
-        <w:rPr>
-          <w:sz w:val="24"/>
-          <w:szCs w:val="24"/>
-        </w:rPr>
-        <w:t xml:space="preserve"> externally</w:t>
-      </w:r>
-      <w:r>
-        <w:rPr>
-          <w:sz w:val="24"/>
-          <w:szCs w:val="24"/>
-        </w:rPr>
-        <w:t xml:space="preserve">, </w:t>
-      </w:r>
-      <w:r>
-        <w:rPr>
-          <w:sz w:val="24"/>
-          <w:szCs w:val="24"/>
-        </w:rPr>
-        <w:t xml:space="preserve">you must </w:t>
-      </w:r>
-      <w:r>
-        <w:rPr>
-          <w:sz w:val="24"/>
-          <w:szCs w:val="24"/>
-        </w:rPr>
-        <w:t>reload it by typing “</w:t>
-      </w:r>
-      <w:proofErr w:type="gramStart"/>
-      <w:r>
-        <w:rPr>
-          <w:sz w:val="24"/>
-          <w:szCs w:val="24"/>
-        </w:rPr>
-        <w:t>relatch(</w:t>
-      </w:r>
-      <w:proofErr w:type="gramEnd"/>
-      <w:r>
-        <w:rPr>
-          <w:sz w:val="24"/>
-          <w:szCs w:val="24"/>
-        </w:rPr>
-        <w:t>)” in the script command window.</w:t>
-      </w:r>
-    </w:p>
-    <w:p>
-      <w:pPr>
-        <w:spacing w:after="0"/>
-        <w:rPr>
-          <w:sz w:val="24"/>
-          <w:szCs w:val="24"/>
-        </w:rPr>
-      </w:pPr>
-    </w:p>
-    <w:p>
-      <w:pPr>
-        <w:spacing w:after="0"/>
-        <w:rPr>
-          <w:sz w:val="24"/>
-          <w:szCs w:val="24"/>
-        </w:rPr>
-      </w:pPr>
-      <w:r>
-        <w:rPr>
-          <w:sz w:val="24"/>
-          <w:szCs w:val="24"/>
-        </w:rPr>
-        <w:t xml:space="preserve">Everything </w:t>
-      </w:r>
-      <w:r>
-        <w:rPr>
-          <w:sz w:val="24"/>
-          <w:szCs w:val="24"/>
-        </w:rPr>
-        <w:t xml:space="preserve">in the simulation </w:t>
-      </w:r>
-      <w:r>
-        <w:rPr>
-          <w:sz w:val="24"/>
-          <w:szCs w:val="24"/>
-        </w:rPr>
-        <w:t xml:space="preserve">is measured in half-cycles: the </w:t>
-      </w:r>
-      <w:r>
-        <w:rPr>
-          <w:sz w:val="24"/>
-          <w:szCs w:val="24"/>
-        </w:rPr>
-        <w:t>high and low clock</w:t>
-      </w:r>
-      <w:r>
-        <w:rPr>
-          <w:sz w:val="24"/>
-          <w:szCs w:val="24"/>
-        </w:rPr>
-        <w:t xml:space="preserve"> are two distinct states. The documentation, however, interchangeably uses the term</w:t>
-      </w:r>
-      <w:r>
-        <w:rPr>
-          <w:sz w:val="24"/>
-          <w:szCs w:val="24"/>
-        </w:rPr>
-        <w:t>s</w:t>
-      </w:r>
-      <w:r>
-        <w:rPr>
-          <w:sz w:val="24"/>
-          <w:szCs w:val="24"/>
-        </w:rPr>
-        <w:t xml:space="preserve"> “half-cycle”, “</w:t>
-      </w:r>
-      <w:proofErr w:type="spellStart"/>
-      <w:r>
-        <w:rPr>
-          <w:sz w:val="24"/>
-          <w:szCs w:val="24"/>
-        </w:rPr>
-        <w:t>hcycle</w:t>
-      </w:r>
-      <w:proofErr w:type="spellEnd"/>
-      <w:r>
-        <w:rPr>
-          <w:sz w:val="24"/>
-          <w:szCs w:val="24"/>
-        </w:rPr>
-        <w:t xml:space="preserve">” and even “cycle” for brevity. </w:t>
-      </w:r>
-    </w:p>
-    <w:p>
-      <w:pPr>
-        <w:spacing w:after="0"/>
-        <w:rPr>
-          <w:sz w:val="24"/>
-          <w:szCs w:val="24"/>
-        </w:rPr>
-      </w:pPr>
-    </w:p>
-    <w:p>
-      <w:pPr>
-        <w:spacing w:after="0"/>
-        <w:rPr>
-          <w:sz w:val="24"/>
-          <w:szCs w:val="24"/>
-        </w:rPr>
-      </w:pPr>
-    </w:p>
-    <w:p>
-      <w:pPr>
-        <w:pStyle w:val="Heading2"/>
+      </w:pPr>
+      <w:bookmarkStart w:id="18" w:name="_Toc213591847"/>
+      <w:r>
         <w:rPr>
           <w:sz w:val="28"/>
           <w:szCs w:val="28"/>
         </w:rPr>
-      </w:pPr>
-      <w:bookmarkStart w:id="17" w:name="_Toc213423650"/>
-      <w:r>
-        <w:rPr>
-          <w:sz w:val="28"/>
-          <w:szCs w:val="28"/>
-        </w:rPr>
         <w:t>List of Resource Files</w:t>
       </w:r>
-      <w:bookmarkEnd w:id="17"/>
+      <w:bookmarkEnd w:id="18"/>
     </w:p>
     <w:p>
       <w:pPr>
@@ -21884,28 +22970,7 @@
           <w:sz w:val="24"/>
           <w:szCs w:val="24"/>
         </w:rPr>
-        <w:t>,</w:t>
-      </w:r>
-      <w:r>
-        <w:rPr>
-          <w:sz w:val="24"/>
-          <w:szCs w:val="24"/>
-        </w:rPr>
-        <w:t xml:space="preserve"> and</w:t>
-      </w:r>
-      <w:r>
-        <w:rPr>
-          <w:sz w:val="24"/>
-          <w:szCs w:val="24"/>
-        </w:rPr>
-        <w:t xml:space="preserve"> you can edit them</w:t>
-      </w:r>
-      <w:r>
-        <w:rPr>
-          <w:sz w:val="24"/>
-          <w:szCs w:val="24"/>
-        </w:rPr>
-        <w:t>.</w:t>
+        <w:t>. The application will load and save some of these files on exit, so if you need to edit them on your own, do it while the application is not running.</w:t>
       </w:r>
     </w:p>
     <w:p>
@@ -22491,7 +23556,7 @@
           <w:szCs w:val="28"/>
         </w:rPr>
       </w:pPr>
-      <w:bookmarkStart w:id="18" w:name="_Toc213423651"/>
+      <w:bookmarkStart w:id="19" w:name="_Toc213591848"/>
       <w:r>
         <w:rPr>
           <w:sz w:val="28"/>
@@ -22506,349 +23571,418 @@
         </w:rPr>
         <w:t xml:space="preserve">ZX </w:t>
       </w:r>
-      <w:proofErr w:type="gramStart"/>
       <w:r>
         <w:rPr>
           <w:sz w:val="28"/>
           <w:szCs w:val="28"/>
         </w:rPr>
-        <w:t>Spectrum</w:t>
-      </w:r>
-      <w:r>
+        <w:t>Spectrum, …</w:t>
+      </w:r>
+      <w:bookmarkEnd w:id="19"/>
+    </w:p>
+    <w:p>
+      <w:pPr>
+        <w:spacing w:after="0"/>
+        <w:rPr>
+          <w:sz w:val="24"/>
+          <w:szCs w:val="24"/>
+        </w:rPr>
+      </w:pPr>
+    </w:p>
+    <w:p>
+      <w:pPr>
+        <w:spacing w:after="0"/>
+        <w:rPr>
+          <w:sz w:val="24"/>
+          <w:szCs w:val="24"/>
+        </w:rPr>
+      </w:pPr>
+      <w:r>
+        <w:rPr>
+          <w:sz w:val="24"/>
+          <w:szCs w:val="24"/>
+        </w:rPr>
+        <w:t xml:space="preserve">Load “zx.js” file (or drop it into the Command Window) and the application starts modeling Sinclair ZX Spectrum. It opens a view into its simulated screen and it starts running the ROM code. On a fast PC, it takes about 20 minutes for the main screen to get cleared and to </w:t>
+      </w:r>
+      <w:r>
+        <w:rPr>
+          <w:sz w:val="24"/>
+          <w:szCs w:val="24"/>
+        </w:rPr>
+        <w:t>have the Sinclair logo appear.</w:t>
+      </w:r>
+    </w:p>
+    <w:p>
+      <w:pPr>
+        <w:spacing w:after="0"/>
+        <w:rPr>
+          <w:sz w:val="24"/>
+          <w:szCs w:val="24"/>
+        </w:rPr>
+      </w:pPr>
+    </w:p>
+    <w:p>
+      <w:pPr>
+        <w:spacing w:after="0"/>
+        <w:rPr>
+          <w:sz w:val="24"/>
+          <w:szCs w:val="24"/>
+        </w:rPr>
+      </w:pPr>
+      <w:r>
+        <w:rPr>
+          <w:sz w:val="24"/>
+          <w:szCs w:val="24"/>
+        </w:rPr>
+        <w:t>The resource folder also contains “</w:t>
+      </w:r>
+      <w:proofErr w:type="spellStart"/>
+      <w:r>
+        <w:rPr>
+          <w:sz w:val="24"/>
+          <w:szCs w:val="24"/>
+        </w:rPr>
+        <w:t>zexall.hex</w:t>
+      </w:r>
+      <w:proofErr w:type="spellEnd"/>
+      <w:r>
+        <w:rPr>
+          <w:sz w:val="24"/>
+          <w:szCs w:val="24"/>
+        </w:rPr>
+        <w:t>” which you can load and run. The tests are sorted by the time they take to execute.</w:t>
+      </w:r>
+    </w:p>
+    <w:p>
+      <w:pPr>
+        <w:spacing w:after="0"/>
+        <w:rPr>
+          <w:sz w:val="24"/>
+          <w:szCs w:val="24"/>
+        </w:rPr>
+      </w:pPr>
+    </w:p>
+    <w:p>
+      <w:pPr>
+        <w:spacing w:after="0"/>
+        <w:rPr>
+          <w:sz w:val="24"/>
+          <w:szCs w:val="24"/>
+        </w:rPr>
+      </w:pPr>
+      <w:r>
+        <w:rPr>
+          <w:sz w:val="24"/>
+          <w:szCs w:val="24"/>
+        </w:rPr>
+        <w:t>A number of other tests from that folder can be assembled and run using the “</w:t>
+      </w:r>
+      <w:r>
+        <w:rPr>
+          <w:sz w:val="24"/>
+          <w:szCs w:val="24"/>
+        </w:rPr>
+        <w:t>zmac.exe</w:t>
+      </w:r>
+      <w:r>
+        <w:rPr>
+          <w:sz w:val="24"/>
+          <w:szCs w:val="24"/>
+        </w:rPr>
+        <w:t>” assembler.</w:t>
+      </w:r>
+    </w:p>
+    <w:p>
+      <w:pPr>
+        <w:spacing w:after="0"/>
+        <w:rPr>
+          <w:sz w:val="24"/>
+          <w:szCs w:val="24"/>
+        </w:rPr>
+      </w:pPr>
+    </w:p>
+    <w:p>
+      <w:pPr>
+        <w:spacing w:after="0"/>
+        <w:rPr>
+          <w:sz w:val="24"/>
+          <w:szCs w:val="24"/>
+        </w:rPr>
+      </w:pPr>
+      <w:r>
+        <w:rPr>
+          <w:sz w:val="24"/>
+          <w:szCs w:val="24"/>
+          <w:highlight w:val="yellow"/>
+        </w:rPr>
+        <w:t>(1.07)</w:t>
+      </w:r>
+      <w:r>
+        <w:rPr>
+          <w:sz w:val="24"/>
+          <w:szCs w:val="24"/>
+        </w:rPr>
+        <w:t xml:space="preserve"> Load SNA file format: </w:t>
+      </w:r>
+      <w:r>
+        <w:rPr>
+          <w:rFonts w:ascii="Input" w:hAnsi="Input" w:cs="Input"/>
+          <w:sz w:val="18"/>
+          <w:szCs w:val="18"/>
+        </w:rPr>
+        <w:t>load("sna.js")</w:t>
+      </w:r>
+    </w:p>
+    <w:p>
+      <w:pPr>
+        <w:spacing w:after="0"/>
+        <w:rPr>
+          <w:sz w:val="24"/>
+          <w:szCs w:val="24"/>
+        </w:rPr>
+      </w:pPr>
+      <w:r>
+        <w:rPr>
+          <w:sz w:val="24"/>
+          <w:szCs w:val="24"/>
+        </w:rPr>
+        <w:t>See the "sna.js" file for details or modifications. Issuing this command loads a SNA file and starts running it. A window opens at the point where you should be able to see how this game updates the screen: look for the lines and pixels being updated. It would be nice to be able to play it, wouldn't it?</w:t>
+      </w:r>
+    </w:p>
+    <w:p>
+      <w:pPr>
+        <w:spacing w:after="0"/>
+        <w:rPr>
+          <w:sz w:val="24"/>
+          <w:szCs w:val="24"/>
+        </w:rPr>
+      </w:pPr>
+    </w:p>
+    <w:p>
+      <w:pPr>
+        <w:spacing w:after="0"/>
+        <w:rPr>
+          <w:sz w:val="24"/>
+          <w:szCs w:val="24"/>
+        </w:rPr>
+      </w:pPr>
+      <w:r>
+        <w:rPr>
+          <w:noProof/>
+        </w:rPr>
+        <w:drawing>
+          <wp:inline distT="0" distB="0" distL="0" distR="0" wp14:anchorId="79A98C2A" wp14:editId="78732489">
+            <wp:extent cx="4895238" cy="3961905"/>
+            <wp:effectExtent l="0" t="0" r="635" b="635"/>
+            <wp:docPr id="1698484550" name="Picture 17"/>
+            <wp:cNvGraphicFramePr>
+              <a:graphicFrameLocks xmlns:a="http://schemas.openxmlformats.org/drawingml/2006/main" noChangeAspect="1"/>
+            </wp:cNvGraphicFramePr>
+            <a:graphic xmlns:a="http://schemas.openxmlformats.org/drawingml/2006/main">
+              <a:graphicData uri="http://schemas.openxmlformats.org/drawingml/2006/picture">
+                <pic:pic xmlns:pic="http://schemas.openxmlformats.org/drawingml/2006/picture">
+                  <pic:nvPicPr>
+                    <pic:cNvPr id="1698484550" name=""/>
+                    <pic:cNvPicPr/>
+                  </pic:nvPicPr>
+                  <pic:blipFill>
+                    <a:blip r:embed="rId33"/>
+                    <a:stretch>
+                      <a:fillRect/>
+                    </a:stretch>
+                  </pic:blipFill>
+                  <pic:spPr>
+                    <a:xfrm>
+                      <a:off x="0" y="0"/>
+                      <a:ext cx="4895238" cy="3961905"/>
+                    </a:xfrm>
+                    <a:prstGeom prst="rect">
+                      <a:avLst/>
+                    </a:prstGeom>
+                  </pic:spPr>
+                </pic:pic>
+              </a:graphicData>
+            </a:graphic>
+          </wp:inline>
+        </w:drawing>
+      </w:r>
+    </w:p>
+    <w:p>
+      <w:pPr>
+        <w:spacing w:after="0"/>
+        <w:rPr>
+          <w:sz w:val="24"/>
+          <w:szCs w:val="24"/>
+        </w:rPr>
+      </w:pPr>
+    </w:p>
+    <w:p>
+      <w:pPr>
+        <w:pStyle w:val="Heading2"/>
         <w:rPr>
           <w:sz w:val="28"/>
           <w:szCs w:val="28"/>
         </w:rPr>
-        <w:t>,…</w:t>
-      </w:r>
-      <w:bookmarkEnd w:id="18"/>
-      <w:proofErr w:type="gramEnd"/>
-    </w:p>
-    <w:p>
-      <w:pPr>
-        <w:spacing w:after="0"/>
-        <w:rPr>
-          <w:sz w:val="24"/>
-          <w:szCs w:val="24"/>
-        </w:rPr>
-      </w:pPr>
-    </w:p>
-    <w:p>
-      <w:pPr>
-        <w:spacing w:after="0"/>
-        <w:rPr>
-          <w:sz w:val="24"/>
-          <w:szCs w:val="24"/>
-        </w:rPr>
-      </w:pPr>
-      <w:r>
-        <w:rPr>
-          <w:sz w:val="24"/>
-          <w:szCs w:val="24"/>
-        </w:rPr>
-        <w:t xml:space="preserve">Load “zx.js” file (or drop it into the Command Window) and the application starts modeling Sinclair ZX Spectrum. It opens a view into its simulated screen and it starts running the ROM code. On a fast PC, it takes about 20 minutes for the main screen to get cleared and to </w:t>
-      </w:r>
-      <w:r>
-        <w:rPr>
-          <w:sz w:val="24"/>
-          <w:szCs w:val="24"/>
-        </w:rPr>
-        <w:t>have the Sinclair logo appear.</w:t>
-      </w:r>
-    </w:p>
-    <w:p>
-      <w:pPr>
-        <w:spacing w:after="0"/>
-        <w:rPr>
-          <w:sz w:val="24"/>
-          <w:szCs w:val="24"/>
-        </w:rPr>
-      </w:pPr>
-    </w:p>
-    <w:p>
-      <w:pPr>
-        <w:spacing w:after="0"/>
-        <w:rPr>
-          <w:sz w:val="24"/>
-          <w:szCs w:val="24"/>
-        </w:rPr>
-      </w:pPr>
-      <w:r>
-        <w:rPr>
-          <w:sz w:val="24"/>
-          <w:szCs w:val="24"/>
-        </w:rPr>
-        <w:t>The resource folder also contains “</w:t>
-      </w:r>
-      <w:proofErr w:type="spellStart"/>
-      <w:r>
-        <w:rPr>
-          <w:sz w:val="24"/>
-          <w:szCs w:val="24"/>
-        </w:rPr>
-        <w:t>zexall.hex</w:t>
-      </w:r>
-      <w:proofErr w:type="spellEnd"/>
-      <w:r>
-        <w:rPr>
-          <w:sz w:val="24"/>
-          <w:szCs w:val="24"/>
-        </w:rPr>
-        <w:t>” which you can load and run. The tests are sorted by the time they take to execute.</w:t>
-      </w:r>
-    </w:p>
-    <w:p>
-      <w:pPr>
-        <w:spacing w:after="0"/>
-        <w:rPr>
-          <w:sz w:val="24"/>
-          <w:szCs w:val="24"/>
-        </w:rPr>
-      </w:pPr>
-    </w:p>
-    <w:p>
-      <w:pPr>
-        <w:spacing w:after="0"/>
-        <w:rPr>
-          <w:sz w:val="24"/>
-          <w:szCs w:val="24"/>
-        </w:rPr>
-      </w:pPr>
-      <w:r>
-        <w:rPr>
-          <w:sz w:val="24"/>
-          <w:szCs w:val="24"/>
-        </w:rPr>
-        <w:t>A number of other tests from that folder can be assembled and run using the “</w:t>
-      </w:r>
-      <w:r>
-        <w:rPr>
-          <w:sz w:val="24"/>
-          <w:szCs w:val="24"/>
-        </w:rPr>
-        <w:t>zmac.exe</w:t>
-      </w:r>
-      <w:r>
-        <w:rPr>
-          <w:sz w:val="24"/>
-          <w:szCs w:val="24"/>
-        </w:rPr>
-        <w:t>” assembler.</w:t>
-      </w:r>
-    </w:p>
-    <w:p>
-      <w:pPr>
-        <w:spacing w:after="0"/>
-        <w:rPr>
-          <w:sz w:val="24"/>
-          <w:szCs w:val="24"/>
-        </w:rPr>
-      </w:pPr>
-    </w:p>
-    <w:p>
-      <w:pPr>
-        <w:pStyle w:val="Heading2"/>
+      </w:pPr>
+      <w:bookmarkStart w:id="20" w:name="_Toc213591849"/>
+      <w:r>
         <w:rPr>
           <w:sz w:val="28"/>
           <w:szCs w:val="28"/>
         </w:rPr>
-      </w:pPr>
-      <w:bookmarkStart w:id="19" w:name="_Toc213423652"/>
-      <w:r>
+        <w:t>Known Issues</w:t>
+      </w:r>
+      <w:bookmarkEnd w:id="20"/>
+    </w:p>
+    <w:p>
+      <w:pPr>
+        <w:spacing w:after="0"/>
+        <w:rPr>
+          <w:sz w:val="24"/>
+          <w:szCs w:val="24"/>
+        </w:rPr>
+      </w:pPr>
+    </w:p>
+    <w:p>
+      <w:pPr>
+        <w:spacing w:after="0"/>
+        <w:rPr>
+          <w:sz w:val="24"/>
+          <w:szCs w:val="24"/>
+        </w:rPr>
+      </w:pPr>
+      <w:r>
+        <w:rPr>
+          <w:sz w:val="24"/>
+          <w:szCs w:val="24"/>
+        </w:rPr>
+        <w:t>JavaScript engine:</w:t>
+      </w:r>
+    </w:p>
+    <w:p>
+      <w:pPr>
+        <w:spacing w:after="0"/>
+        <w:rPr>
+          <w:rFonts w:cstheme="minorHAnsi"/>
+          <w:sz w:val="24"/>
+          <w:szCs w:val="24"/>
+        </w:rPr>
+      </w:pPr>
+      <w:r>
+        <w:rPr>
+          <w:rFonts w:cstheme="minorHAnsi"/>
+          <w:sz w:val="24"/>
+          <w:szCs w:val="24"/>
+        </w:rPr>
+        <w:t>Ensure the JavaScript contains no long-running code since the scripting engine block</w:t>
+      </w:r>
+      <w:r>
+        <w:rPr>
+          <w:rFonts w:cstheme="minorHAnsi"/>
+          <w:sz w:val="24"/>
+          <w:szCs w:val="24"/>
+        </w:rPr>
+        <w:t>s</w:t>
+      </w:r>
+      <w:r>
+        <w:rPr>
+          <w:rFonts w:cstheme="minorHAnsi"/>
+          <w:sz w:val="24"/>
+          <w:szCs w:val="24"/>
+        </w:rPr>
+        <w:t xml:space="preserve"> the rest of the application from running.</w:t>
+      </w:r>
+    </w:p>
+    <w:p>
+      <w:pPr>
+        <w:spacing w:after="0"/>
+        <w:rPr>
+          <w:sz w:val="24"/>
+          <w:szCs w:val="24"/>
+        </w:rPr>
+      </w:pPr>
+    </w:p>
+    <w:p>
+      <w:pPr>
+        <w:spacing w:after="0"/>
+        <w:rPr>
+          <w:sz w:val="24"/>
+          <w:szCs w:val="24"/>
+        </w:rPr>
+      </w:pPr>
+      <w:r>
+        <w:rPr>
+          <w:sz w:val="24"/>
+          <w:szCs w:val="24"/>
+        </w:rPr>
+        <w:t>Schematic view:</w:t>
+      </w:r>
+    </w:p>
+    <w:p>
+      <w:pPr>
+        <w:spacing w:after="0"/>
+        <w:rPr>
+          <w:sz w:val="24"/>
+          <w:szCs w:val="24"/>
+        </w:rPr>
+      </w:pPr>
+      <w:r>
+        <w:rPr>
+          <w:sz w:val="24"/>
+          <w:szCs w:val="24"/>
+        </w:rPr>
+        <w:t xml:space="preserve">Functional issues: Logic tree parser is a work in progress; </w:t>
+      </w:r>
+      <w:r>
+        <w:rPr>
+          <w:sz w:val="24"/>
+          <w:szCs w:val="24"/>
+        </w:rPr>
+        <w:t xml:space="preserve">the application </w:t>
+      </w:r>
+      <w:r>
+        <w:rPr>
+          <w:sz w:val="24"/>
+          <w:szCs w:val="24"/>
+        </w:rPr>
+        <w:t>may decode some nodes incorrectly. Always check.</w:t>
+      </w:r>
+    </w:p>
+    <w:p>
+      <w:pPr>
+        <w:spacing w:after="0"/>
+        <w:rPr>
+          <w:sz w:val="24"/>
+          <w:szCs w:val="24"/>
+        </w:rPr>
+      </w:pPr>
+    </w:p>
+    <w:p>
+      <w:pPr>
+        <w:spacing w:after="0"/>
+        <w:rPr>
+          <w:sz w:val="24"/>
+          <w:szCs w:val="24"/>
+        </w:rPr>
+      </w:pPr>
+    </w:p>
+    <w:p>
+      <w:pPr>
+        <w:pStyle w:val="Heading2"/>
         <w:rPr>
           <w:sz w:val="28"/>
           <w:szCs w:val="28"/>
         </w:rPr>
-        <w:t>Known Issues</w:t>
-      </w:r>
-      <w:bookmarkEnd w:id="19"/>
-    </w:p>
-    <w:p>
-      <w:pPr>
-        <w:spacing w:after="0"/>
-        <w:rPr>
-          <w:sz w:val="24"/>
-          <w:szCs w:val="24"/>
-        </w:rPr>
-      </w:pPr>
-    </w:p>
-    <w:p>
-      <w:pPr>
-        <w:spacing w:after="0"/>
-        <w:rPr>
-          <w:sz w:val="24"/>
-          <w:szCs w:val="24"/>
-        </w:rPr>
-      </w:pPr>
-      <w:r>
-        <w:rPr>
-          <w:sz w:val="24"/>
-          <w:szCs w:val="24"/>
-        </w:rPr>
-        <w:t>JavaScript engine:</w:t>
-      </w:r>
-    </w:p>
-    <w:p>
-      <w:pPr>
-        <w:spacing w:after="0"/>
-        <w:rPr>
-          <w:rFonts w:cstheme="minorHAnsi"/>
-          <w:sz w:val="24"/>
-          <w:szCs w:val="24"/>
-        </w:rPr>
-      </w:pPr>
-      <w:r>
-        <w:rPr>
-          <w:rFonts w:cstheme="minorHAnsi"/>
-          <w:sz w:val="24"/>
-          <w:szCs w:val="24"/>
-        </w:rPr>
-        <w:t>Ensure the JavaScript contains no long-running code since the scripting engine block</w:t>
-      </w:r>
-      <w:r>
-        <w:rPr>
-          <w:rFonts w:cstheme="minorHAnsi"/>
-          <w:sz w:val="24"/>
-          <w:szCs w:val="24"/>
-        </w:rPr>
-        <w:t>s</w:t>
-      </w:r>
-      <w:r>
-        <w:rPr>
-          <w:rFonts w:cstheme="minorHAnsi"/>
-          <w:sz w:val="24"/>
-          <w:szCs w:val="24"/>
-        </w:rPr>
-        <w:t xml:space="preserve"> the rest of the application from running.</w:t>
-      </w:r>
-    </w:p>
-    <w:p>
-      <w:pPr>
-        <w:spacing w:after="0"/>
-        <w:rPr>
-          <w:sz w:val="24"/>
-          <w:szCs w:val="24"/>
-        </w:rPr>
-      </w:pPr>
-    </w:p>
-    <w:p>
-      <w:pPr>
-        <w:spacing w:after="0"/>
-        <w:rPr>
-          <w:sz w:val="24"/>
-          <w:szCs w:val="24"/>
-        </w:rPr>
-      </w:pPr>
-      <w:r>
-        <w:rPr>
-          <w:sz w:val="24"/>
-          <w:szCs w:val="24"/>
-        </w:rPr>
-        <w:t>Schematic view:</w:t>
-      </w:r>
-    </w:p>
-    <w:p>
-      <w:pPr>
-        <w:spacing w:after="0"/>
-        <w:rPr>
-          <w:sz w:val="24"/>
-          <w:szCs w:val="24"/>
-        </w:rPr>
-      </w:pPr>
-      <w:r>
-        <w:rPr>
-          <w:sz w:val="24"/>
-          <w:szCs w:val="24"/>
-        </w:rPr>
-        <w:t xml:space="preserve">Visual anomalies: (1) </w:t>
-      </w:r>
-      <w:r>
-        <w:rPr>
-          <w:sz w:val="24"/>
-          <w:szCs w:val="24"/>
-        </w:rPr>
-        <w:t xml:space="preserve">does not </w:t>
-      </w:r>
-      <w:r>
-        <w:rPr>
-          <w:sz w:val="24"/>
-          <w:szCs w:val="24"/>
-        </w:rPr>
-        <w:t xml:space="preserve">display tip text for latches, (2) longer tip texts might get </w:t>
-      </w:r>
-      <w:r>
-        <w:rPr>
-          <w:sz w:val="24"/>
-          <w:szCs w:val="24"/>
-        </w:rPr>
-        <w:t>clipped.</w:t>
-      </w:r>
-    </w:p>
-    <w:p>
-      <w:pPr>
-        <w:spacing w:after="0"/>
-        <w:rPr>
-          <w:sz w:val="24"/>
-          <w:szCs w:val="24"/>
-        </w:rPr>
-      </w:pPr>
-      <w:r>
-        <w:rPr>
-          <w:sz w:val="24"/>
-          <w:szCs w:val="24"/>
-        </w:rPr>
-        <w:t xml:space="preserve">Functional issues: Logic tree parser is a work in progress; </w:t>
-      </w:r>
-      <w:r>
-        <w:rPr>
-          <w:sz w:val="24"/>
-          <w:szCs w:val="24"/>
-        </w:rPr>
-        <w:t xml:space="preserve">the application </w:t>
-      </w:r>
-      <w:r>
-        <w:rPr>
-          <w:sz w:val="24"/>
-          <w:szCs w:val="24"/>
-        </w:rPr>
-        <w:t>may decode some nodes incorrectly. Always check.</w:t>
-      </w:r>
-    </w:p>
-    <w:p>
-      <w:pPr>
-        <w:spacing w:after="0"/>
-        <w:rPr>
-          <w:sz w:val="24"/>
-          <w:szCs w:val="24"/>
-        </w:rPr>
-      </w:pPr>
-    </w:p>
-    <w:p>
-      <w:pPr>
-        <w:spacing w:after="0"/>
-        <w:rPr>
-          <w:sz w:val="24"/>
-          <w:szCs w:val="24"/>
-        </w:rPr>
-      </w:pPr>
-    </w:p>
-    <w:p>
-      <w:pPr>
-        <w:pStyle w:val="Heading2"/>
+      </w:pPr>
+      <w:bookmarkStart w:id="21" w:name="_Toc213591850"/>
+      <w:r>
         <w:rPr>
           <w:sz w:val="28"/>
           <w:szCs w:val="28"/>
         </w:rPr>
-      </w:pPr>
-      <w:bookmarkStart w:id="20" w:name="_Toc213423653"/>
-      <w:r>
-        <w:rPr>
-          <w:sz w:val="28"/>
-          <w:szCs w:val="28"/>
-        </w:rPr>
         <w:t>Credits</w:t>
       </w:r>
-      <w:bookmarkEnd w:id="20"/>
+      <w:bookmarkEnd w:id="21"/>
     </w:p>
     <w:p>
       <w:pPr>
@@ -22918,7 +24052,7 @@
         </w:rPr>
         <w:t xml:space="preserve">: </w:t>
       </w:r>
-      <w:hyperlink r:id="rId31" w:history="1">
+      <w:hyperlink r:id="rId34" w:history="1">
         <w:r>
           <w:rPr>
             <w:rStyle w:val="Hyperlink"/>
@@ -22968,12 +24102,12 @@
     </w:p>
     <w:p/>
     <w:sectPr>
-      <w:headerReference w:type="even" r:id="rId32"/>
-      <w:headerReference w:type="default" r:id="rId33"/>
-      <w:footerReference w:type="even" r:id="rId34"/>
-      <w:footerReference w:type="default" r:id="rId35"/>
-      <w:headerReference w:type="first" r:id="rId36"/>
-      <w:footerReference w:type="first" r:id="rId37"/>
+      <w:headerReference w:type="even" r:id="rId35"/>
+      <w:headerReference w:type="default" r:id="rId36"/>
+      <w:footerReference w:type="even" r:id="rId37"/>
+      <w:footerReference w:type="default" r:id="rId38"/>
+      <w:headerReference w:type="first" r:id="rId39"/>
+      <w:footerReference w:type="first" r:id="rId40"/>
       <w:pgSz w:w="12240" w:h="15840"/>
       <w:pgMar w:top="720" w:right="720" w:bottom="720" w:left="720" w:header="720" w:footer="720" w:gutter="0"/>
       <w:cols w:space="720"/>
@@ -23498,6 +24632,95 @@
     </w:lvl>
   </w:abstractNum>
   <w:abstractNum w:abstractNumId="4" w15:restartNumberingAfterBreak="0">
+    <w:nsid w:val="208F3386"/>
+    <w:multiLevelType w:val="hybridMultilevel"/>
+    <w:tmpl w:val="0A9EAC06"/>
+    <w:lvl w:ilvl="0" w:tplc="FFFFFFFF">
+      <w:start w:val="1"/>
+      <w:numFmt w:val="decimal"/>
+      <w:lvlText w:val="%1."/>
+      <w:lvlJc w:val="left"/>
+      <w:pPr>
+        <w:ind w:left="720" w:hanging="360"/>
+      </w:pPr>
+      <w:rPr>
+        <w:rFonts w:hint="default"/>
+      </w:rPr>
+    </w:lvl>
+    <w:lvl w:ilvl="1" w:tplc="FFFFFFFF" w:tentative="1">
+      <w:start w:val="1"/>
+      <w:numFmt w:val="lowerLetter"/>
+      <w:lvlText w:val="%2."/>
+      <w:lvlJc w:val="left"/>
+      <w:pPr>
+        <w:ind w:left="1440" w:hanging="360"/>
+      </w:pPr>
+    </w:lvl>
+    <w:lvl w:ilvl="2" w:tplc="FFFFFFFF" w:tentative="1">
+      <w:start w:val="1"/>
+      <w:numFmt w:val="lowerRoman"/>
+      <w:lvlText w:val="%3."/>
+      <w:lvlJc w:val="right"/>
+      <w:pPr>
+        <w:ind w:left="2160" w:hanging="180"/>
+      </w:pPr>
+    </w:lvl>
+    <w:lvl w:ilvl="3" w:tplc="FFFFFFFF" w:tentative="1">
+      <w:start w:val="1"/>
+      <w:numFmt w:val="decimal"/>
+      <w:lvlText w:val="%4."/>
+      <w:lvlJc w:val="left"/>
+      <w:pPr>
+        <w:ind w:left="2880" w:hanging="360"/>
+      </w:pPr>
+    </w:lvl>
+    <w:lvl w:ilvl="4" w:tplc="FFFFFFFF" w:tentative="1">
+      <w:start w:val="1"/>
+      <w:numFmt w:val="lowerLetter"/>
+      <w:lvlText w:val="%5."/>
+      <w:lvlJc w:val="left"/>
+      <w:pPr>
+        <w:ind w:left="3600" w:hanging="360"/>
+      </w:pPr>
+    </w:lvl>
+    <w:lvl w:ilvl="5" w:tplc="FFFFFFFF" w:tentative="1">
+      <w:start w:val="1"/>
+      <w:numFmt w:val="lowerRoman"/>
+      <w:lvlText w:val="%6."/>
+      <w:lvlJc w:val="right"/>
+      <w:pPr>
+        <w:ind w:left="4320" w:hanging="180"/>
+      </w:pPr>
+    </w:lvl>
+    <w:lvl w:ilvl="6" w:tplc="FFFFFFFF" w:tentative="1">
+      <w:start w:val="1"/>
+      <w:numFmt w:val="decimal"/>
+      <w:lvlText w:val="%7."/>
+      <w:lvlJc w:val="left"/>
+      <w:pPr>
+        <w:ind w:left="5040" w:hanging="360"/>
+      </w:pPr>
+    </w:lvl>
+    <w:lvl w:ilvl="7" w:tplc="FFFFFFFF" w:tentative="1">
+      <w:start w:val="1"/>
+      <w:numFmt w:val="lowerLetter"/>
+      <w:lvlText w:val="%8."/>
+      <w:lvlJc w:val="left"/>
+      <w:pPr>
+        <w:ind w:left="5760" w:hanging="360"/>
+      </w:pPr>
+    </w:lvl>
+    <w:lvl w:ilvl="8" w:tplc="FFFFFFFF" w:tentative="1">
+      <w:start w:val="1"/>
+      <w:numFmt w:val="lowerRoman"/>
+      <w:lvlText w:val="%9."/>
+      <w:lvlJc w:val="right"/>
+      <w:pPr>
+        <w:ind w:left="6480" w:hanging="180"/>
+      </w:pPr>
+    </w:lvl>
+  </w:abstractNum>
+  <w:abstractNum w:abstractNumId="5" w15:restartNumberingAfterBreak="0">
     <w:nsid w:val="236057DF"/>
     <w:multiLevelType w:val="hybridMultilevel"/>
     <w:tmpl w:val="36BC3AB0"/>
@@ -23609,7 +24832,7 @@
       </w:rPr>
     </w:lvl>
   </w:abstractNum>
-  <w:abstractNum w:abstractNumId="5" w15:restartNumberingAfterBreak="0">
+  <w:abstractNum w:abstractNumId="6" w15:restartNumberingAfterBreak="0">
     <w:nsid w:val="277F778F"/>
     <w:multiLevelType w:val="hybridMultilevel"/>
     <w:tmpl w:val="C0FABAF8"/>
@@ -23721,7 +24944,7 @@
       </w:rPr>
     </w:lvl>
   </w:abstractNum>
-  <w:abstractNum w:abstractNumId="6" w15:restartNumberingAfterBreak="0">
+  <w:abstractNum w:abstractNumId="7" w15:restartNumberingAfterBreak="0">
     <w:nsid w:val="2BB274B9"/>
     <w:multiLevelType w:val="hybridMultilevel"/>
     <w:tmpl w:val="F1FE2C14"/>
@@ -23810,7 +25033,7 @@
       </w:pPr>
     </w:lvl>
   </w:abstractNum>
-  <w:abstractNum w:abstractNumId="7" w15:restartNumberingAfterBreak="0">
+  <w:abstractNum w:abstractNumId="8" w15:restartNumberingAfterBreak="0">
     <w:nsid w:val="413546B7"/>
     <w:multiLevelType w:val="hybridMultilevel"/>
     <w:tmpl w:val="0A9EAC06"/>
@@ -23899,7 +25122,93 @@
       </w:pPr>
     </w:lvl>
   </w:abstractNum>
-  <w:abstractNum w:abstractNumId="8" w15:restartNumberingAfterBreak="0">
+  <w:abstractNum w:abstractNumId="9" w15:restartNumberingAfterBreak="0">
+    <w:nsid w:val="47A65FEE"/>
+    <w:multiLevelType w:val="hybridMultilevel"/>
+    <w:tmpl w:val="12CA4210"/>
+    <w:lvl w:ilvl="0" w:tplc="0409000F">
+      <w:start w:val="1"/>
+      <w:numFmt w:val="decimal"/>
+      <w:lvlText w:val="%1."/>
+      <w:lvlJc w:val="left"/>
+      <w:pPr>
+        <w:ind w:left="720" w:hanging="360"/>
+      </w:pPr>
+    </w:lvl>
+    <w:lvl w:ilvl="1" w:tplc="04090019" w:tentative="1">
+      <w:start w:val="1"/>
+      <w:numFmt w:val="lowerLetter"/>
+      <w:lvlText w:val="%2."/>
+      <w:lvlJc w:val="left"/>
+      <w:pPr>
+        <w:ind w:left="1440" w:hanging="360"/>
+      </w:pPr>
+    </w:lvl>
+    <w:lvl w:ilvl="2" w:tplc="0409001B" w:tentative="1">
+      <w:start w:val="1"/>
+      <w:numFmt w:val="lowerRoman"/>
+      <w:lvlText w:val="%3."/>
+      <w:lvlJc w:val="right"/>
+      <w:pPr>
+        <w:ind w:left="2160" w:hanging="180"/>
+      </w:pPr>
+    </w:lvl>
+    <w:lvl w:ilvl="3" w:tplc="0409000F" w:tentative="1">
+      <w:start w:val="1"/>
+      <w:numFmt w:val="decimal"/>
+      <w:lvlText w:val="%4."/>
+      <w:lvlJc w:val="left"/>
+      <w:pPr>
+        <w:ind w:left="2880" w:hanging="360"/>
+      </w:pPr>
+    </w:lvl>
+    <w:lvl w:ilvl="4" w:tplc="04090019" w:tentative="1">
+      <w:start w:val="1"/>
+      <w:numFmt w:val="lowerLetter"/>
+      <w:lvlText w:val="%5."/>
+      <w:lvlJc w:val="left"/>
+      <w:pPr>
+        <w:ind w:left="3600" w:hanging="360"/>
+      </w:pPr>
+    </w:lvl>
+    <w:lvl w:ilvl="5" w:tplc="0409001B" w:tentative="1">
+      <w:start w:val="1"/>
+      <w:numFmt w:val="lowerRoman"/>
+      <w:lvlText w:val="%6."/>
+      <w:lvlJc w:val="right"/>
+      <w:pPr>
+        <w:ind w:left="4320" w:hanging="180"/>
+      </w:pPr>
+    </w:lvl>
+    <w:lvl w:ilvl="6" w:tplc="0409000F" w:tentative="1">
+      <w:start w:val="1"/>
+      <w:numFmt w:val="decimal"/>
+      <w:lvlText w:val="%7."/>
+      <w:lvlJc w:val="left"/>
+      <w:pPr>
+        <w:ind w:left="5040" w:hanging="360"/>
+      </w:pPr>
+    </w:lvl>
+    <w:lvl w:ilvl="7" w:tplc="04090019" w:tentative="1">
+      <w:start w:val="1"/>
+      <w:numFmt w:val="lowerLetter"/>
+      <w:lvlText w:val="%8."/>
+      <w:lvlJc w:val="left"/>
+      <w:pPr>
+        <w:ind w:left="5760" w:hanging="360"/>
+      </w:pPr>
+    </w:lvl>
+    <w:lvl w:ilvl="8" w:tplc="0409001B" w:tentative="1">
+      <w:start w:val="1"/>
+      <w:numFmt w:val="lowerRoman"/>
+      <w:lvlText w:val="%9."/>
+      <w:lvlJc w:val="right"/>
+      <w:pPr>
+        <w:ind w:left="6480" w:hanging="180"/>
+      </w:pPr>
+    </w:lvl>
+  </w:abstractNum>
+  <w:abstractNum w:abstractNumId="10" w15:restartNumberingAfterBreak="0">
     <w:nsid w:val="59B53209"/>
     <w:multiLevelType w:val="hybridMultilevel"/>
     <w:tmpl w:val="21B0B892"/>
@@ -23988,7 +25297,7 @@
       </w:pPr>
     </w:lvl>
   </w:abstractNum>
-  <w:abstractNum w:abstractNumId="9" w15:restartNumberingAfterBreak="0">
+  <w:abstractNum w:abstractNumId="11" w15:restartNumberingAfterBreak="0">
     <w:nsid w:val="6D082801"/>
     <w:multiLevelType w:val="hybridMultilevel"/>
     <w:tmpl w:val="08E81436"/>
@@ -24100,7 +25409,96 @@
       </w:rPr>
     </w:lvl>
   </w:abstractNum>
-  <w:abstractNum w:abstractNumId="10" w15:restartNumberingAfterBreak="0">
+  <w:abstractNum w:abstractNumId="12" w15:restartNumberingAfterBreak="0">
+    <w:nsid w:val="7C7E3119"/>
+    <w:multiLevelType w:val="hybridMultilevel"/>
+    <w:tmpl w:val="37865F7E"/>
+    <w:lvl w:ilvl="0" w:tplc="04090001">
+      <w:start w:val="1"/>
+      <w:numFmt w:val="bullet"/>
+      <w:lvlText w:val=""/>
+      <w:lvlJc w:val="left"/>
+      <w:pPr>
+        <w:ind w:left="720" w:hanging="360"/>
+      </w:pPr>
+      <w:rPr>
+        <w:rFonts w:ascii="Symbol" w:hAnsi="Symbol" w:hint="default"/>
+      </w:rPr>
+    </w:lvl>
+    <w:lvl w:ilvl="1" w:tplc="04090019" w:tentative="1">
+      <w:start w:val="1"/>
+      <w:numFmt w:val="lowerLetter"/>
+      <w:lvlText w:val="%2."/>
+      <w:lvlJc w:val="left"/>
+      <w:pPr>
+        <w:ind w:left="1440" w:hanging="360"/>
+      </w:pPr>
+    </w:lvl>
+    <w:lvl w:ilvl="2" w:tplc="0409001B" w:tentative="1">
+      <w:start w:val="1"/>
+      <w:numFmt w:val="lowerRoman"/>
+      <w:lvlText w:val="%3."/>
+      <w:lvlJc w:val="right"/>
+      <w:pPr>
+        <w:ind w:left="2160" w:hanging="180"/>
+      </w:pPr>
+    </w:lvl>
+    <w:lvl w:ilvl="3" w:tplc="0409000F" w:tentative="1">
+      <w:start w:val="1"/>
+      <w:numFmt w:val="decimal"/>
+      <w:lvlText w:val="%4."/>
+      <w:lvlJc w:val="left"/>
+      <w:pPr>
+        <w:ind w:left="2880" w:hanging="360"/>
+      </w:pPr>
+    </w:lvl>
+    <w:lvl w:ilvl="4" w:tplc="04090019" w:tentative="1">
+      <w:start w:val="1"/>
+      <w:numFmt w:val="lowerLetter"/>
+      <w:lvlText w:val="%5."/>
+      <w:lvlJc w:val="left"/>
+      <w:pPr>
+        <w:ind w:left="3600" w:hanging="360"/>
+      </w:pPr>
+    </w:lvl>
+    <w:lvl w:ilvl="5" w:tplc="0409001B" w:tentative="1">
+      <w:start w:val="1"/>
+      <w:numFmt w:val="lowerRoman"/>
+      <w:lvlText w:val="%6."/>
+      <w:lvlJc w:val="right"/>
+      <w:pPr>
+        <w:ind w:left="4320" w:hanging="180"/>
+      </w:pPr>
+    </w:lvl>
+    <w:lvl w:ilvl="6" w:tplc="0409000F" w:tentative="1">
+      <w:start w:val="1"/>
+      <w:numFmt w:val="decimal"/>
+      <w:lvlText w:val="%7."/>
+      <w:lvlJc w:val="left"/>
+      <w:pPr>
+        <w:ind w:left="5040" w:hanging="360"/>
+      </w:pPr>
+    </w:lvl>
+    <w:lvl w:ilvl="7" w:tplc="04090019" w:tentative="1">
+      <w:start w:val="1"/>
+      <w:numFmt w:val="lowerLetter"/>
+      <w:lvlText w:val="%8."/>
+      <w:lvlJc w:val="left"/>
+      <w:pPr>
+        <w:ind w:left="5760" w:hanging="360"/>
+      </w:pPr>
+    </w:lvl>
+    <w:lvl w:ilvl="8" w:tplc="0409001B" w:tentative="1">
+      <w:start w:val="1"/>
+      <w:numFmt w:val="lowerRoman"/>
+      <w:lvlText w:val="%9."/>
+      <w:lvlJc w:val="right"/>
+      <w:pPr>
+        <w:ind w:left="6480" w:hanging="180"/>
+      </w:pPr>
+    </w:lvl>
+  </w:abstractNum>
+  <w:abstractNum w:abstractNumId="13" w15:restartNumberingAfterBreak="0">
     <w:nsid w:val="7E50249E"/>
     <w:multiLevelType w:val="hybridMultilevel"/>
     <w:tmpl w:val="40E8554A"/>
@@ -24196,31 +25594,40 @@
     <w:abstractNumId w:val="1"/>
   </w:num>
   <w:num w:numId="3" w16cid:durableId="603462431">
-    <w:abstractNumId w:val="4"/>
+    <w:abstractNumId w:val="5"/>
   </w:num>
   <w:num w:numId="4" w16cid:durableId="783383333">
-    <w:abstractNumId w:val="10"/>
+    <w:abstractNumId w:val="13"/>
   </w:num>
   <w:num w:numId="5" w16cid:durableId="2130657520">
-    <w:abstractNumId w:val="6"/>
+    <w:abstractNumId w:val="7"/>
   </w:num>
   <w:num w:numId="6" w16cid:durableId="1899046060">
-    <w:abstractNumId w:val="8"/>
+    <w:abstractNumId w:val="10"/>
   </w:num>
   <w:num w:numId="7" w16cid:durableId="416027141">
     <w:abstractNumId w:val="2"/>
   </w:num>
   <w:num w:numId="8" w16cid:durableId="2036421181">
-    <w:abstractNumId w:val="5"/>
+    <w:abstractNumId w:val="6"/>
   </w:num>
   <w:num w:numId="9" w16cid:durableId="866404724">
-    <w:abstractNumId w:val="9"/>
+    <w:abstractNumId w:val="11"/>
   </w:num>
   <w:num w:numId="10" w16cid:durableId="1641495800">
     <w:abstractNumId w:val="0"/>
   </w:num>
   <w:num w:numId="11" w16cid:durableId="530383454">
-    <w:abstractNumId w:val="7"/>
+    <w:abstractNumId w:val="8"/>
+  </w:num>
+  <w:num w:numId="12" w16cid:durableId="235671247">
+    <w:abstractNumId w:val="9"/>
+  </w:num>
+  <w:num w:numId="13" w16cid:durableId="1441340307">
+    <w:abstractNumId w:val="4"/>
+  </w:num>
+  <w:num w:numId="14" w16cid:durableId="1749421544">
+    <w:abstractNumId w:val="12"/>
   </w:num>
 </w:numbering>
 </file>

--- a/docs/Z80Explorer.docx
+++ b/docs/Z80Explorer.docx
@@ -241,7 +241,52 @@
           <w:sz w:val="24"/>
           <w:szCs w:val="24"/>
         </w:rPr>
-        <w:t>2025-11-0</w:t>
+        <w:t>202</w:t>
+      </w:r>
+      <w:r>
+        <w:rPr>
+          <w:sz w:val="24"/>
+          <w:szCs w:val="24"/>
+        </w:rPr>
+        <w:t>6</w:t>
+      </w:r>
+      <w:r>
+        <w:rPr>
+          <w:sz w:val="24"/>
+          <w:szCs w:val="24"/>
+        </w:rPr>
+        <w:t>-1-0</w:t>
+      </w:r>
+      <w:r>
+        <w:rPr>
+          <w:sz w:val="24"/>
+          <w:szCs w:val="24"/>
+        </w:rPr>
+        <w:t>6</w:t>
+      </w:r>
+      <w:proofErr w:type="gramEnd"/>
+    </w:p>
+    <w:p>
+      <w:pPr>
+        <w:jc w:val="center"/>
+        <w:rPr>
+          <w:sz w:val="24"/>
+          <w:szCs w:val="24"/>
+        </w:rPr>
+      </w:pPr>
+      <w:r>
+        <w:rPr>
+          <w:sz w:val="24"/>
+          <w:szCs w:val="24"/>
+        </w:rPr>
+        <w:t xml:space="preserve">For the version </w:t>
+      </w:r>
+      <w:r>
+        <w:rPr>
+          <w:sz w:val="24"/>
+          <w:szCs w:val="24"/>
+        </w:rPr>
+        <w:t>(1.0</w:t>
       </w:r>
       <w:r>
         <w:rPr>
@@ -250,30 +295,12 @@
         </w:rPr>
         <w:t>9</w:t>
       </w:r>
-      <w:proofErr w:type="gramEnd"/>
-    </w:p>
-    <w:p>
-      <w:pPr>
-        <w:jc w:val="center"/>
-        <w:rPr>
-          <w:sz w:val="24"/>
-          <w:szCs w:val="24"/>
-        </w:rPr>
-      </w:pPr>
-      <w:r>
-        <w:rPr>
-          <w:sz w:val="24"/>
-          <w:szCs w:val="24"/>
-        </w:rPr>
-        <w:t xml:space="preserve">For the version </w:t>
-      </w:r>
-      <w:r>
-        <w:rPr>
-          <w:sz w:val="24"/>
-          <w:szCs w:val="24"/>
-          <w:highlight w:val="yellow"/>
-        </w:rPr>
-        <w:t>(1.07)</w:t>
+      <w:r>
+        <w:rPr>
+          <w:sz w:val="24"/>
+          <w:szCs w:val="24"/>
+        </w:rPr>
+        <w:t>)</w:t>
       </w:r>
     </w:p>
     <w:p>
@@ -2993,7 +3020,21 @@
               <w:rPr>
                 <w:rFonts w:ascii="Consolas" w:hAnsi="Consolas"/>
               </w:rPr>
-              <w:t>Cycle zoom modes: Fill, Fit, Identity (1:1), Scale</w:t>
+              <w:t xml:space="preserve">Cycle </w:t>
+            </w:r>
+            <w:proofErr w:type="gramStart"/>
+            <w:r>
+              <w:rPr>
+                <w:rFonts w:ascii="Consolas" w:hAnsi="Consolas"/>
+              </w:rPr>
+              <w:t>zoom</w:t>
+            </w:r>
+            <w:proofErr w:type="gramEnd"/>
+            <w:r>
+              <w:rPr>
+                <w:rFonts w:ascii="Consolas" w:hAnsi="Consolas"/>
+              </w:rPr>
+              <w:t xml:space="preserve"> modes: Fill, Fit, Identity (1:1), Scale</w:t>
             </w:r>
           </w:p>
         </w:tc>
@@ -3472,7 +3513,6 @@
             <w:r>
               <w:rPr>
                 <w:rFonts w:ascii="Consolas" w:hAnsi="Consolas"/>
-                <w:highlight w:val="yellow"/>
               </w:rPr>
               <w:t>(1.07)</w:t>
             </w:r>
@@ -3758,7 +3798,6 @@
         <w:rPr>
           <w:sz w:val="24"/>
           <w:szCs w:val="24"/>
-          <w:highlight w:val="yellow"/>
         </w:rPr>
         <w:t>(1.07)</w:t>
       </w:r>
@@ -3801,8 +3840,17 @@
           <w:sz w:val="24"/>
           <w:szCs w:val="24"/>
         </w:rPr>
-        <w:t>“Active” shows nets that are currently active; this is the default view</w:t>
-      </w:r>
+        <w:t xml:space="preserve">“Active” shows nets that are currently active; this is the default </w:t>
+      </w:r>
+      <w:proofErr w:type="gramStart"/>
+      <w:r>
+        <w:rPr>
+          <w:sz w:val="24"/>
+          <w:szCs w:val="24"/>
+        </w:rPr>
+        <w:t>view</w:t>
+      </w:r>
+      <w:proofErr w:type="gramEnd"/>
     </w:p>
     <w:p>
       <w:pPr>
@@ -3821,8 +3869,17 @@
           <w:sz w:val="24"/>
           <w:szCs w:val="24"/>
         </w:rPr>
-        <w:t>“Pull-up (static)” shows nets that have pull-ups attached</w:t>
-      </w:r>
+        <w:t xml:space="preserve">“Pull-up (static)” shows nets that have pull-ups </w:t>
+      </w:r>
+      <w:proofErr w:type="gramStart"/>
+      <w:r>
+        <w:rPr>
+          <w:sz w:val="24"/>
+          <w:szCs w:val="24"/>
+        </w:rPr>
+        <w:t>attached</w:t>
+      </w:r>
+      <w:proofErr w:type="gramEnd"/>
     </w:p>
     <w:p>
       <w:pPr>
@@ -3841,8 +3898,17 @@
           <w:sz w:val="24"/>
           <w:szCs w:val="24"/>
         </w:rPr>
-        <w:t>“Gate-less (static)” shows nets that do not drive any transistor gates</w:t>
-      </w:r>
+        <w:t xml:space="preserve">“Gate-less (static)” shows nets that do not drive any transistor </w:t>
+      </w:r>
+      <w:proofErr w:type="gramStart"/>
+      <w:r>
+        <w:rPr>
+          <w:sz w:val="24"/>
+          <w:szCs w:val="24"/>
+        </w:rPr>
+        <w:t>gates</w:t>
+      </w:r>
+      <w:proofErr w:type="gramEnd"/>
     </w:p>
     <w:p>
       <w:pPr>
@@ -4371,7 +4437,6 @@
               <w:rPr>
                 <w:sz w:val="24"/>
                 <w:szCs w:val="24"/>
-                <w:highlight w:val="yellow"/>
               </w:rPr>
               <w:t>(1.07)</w:t>
             </w:r>
@@ -8823,7 +8888,6 @@
         <w:rPr>
           <w:sz w:val="24"/>
           <w:szCs w:val="24"/>
-          <w:highlight w:val="yellow"/>
         </w:rPr>
         <w:t>(1.07)</w:t>
       </w:r>
@@ -9006,15 +9070,14 @@
           <w:sz w:val="24"/>
           <w:szCs w:val="24"/>
         </w:rPr>
-        <w:t xml:space="preserve"> dialog </w:t>
-      </w:r>
-      <w:r>
-        <w:rPr>
-          <w:sz w:val="24"/>
-          <w:szCs w:val="24"/>
-          <w:highlight w:val="yellow"/>
-        </w:rPr>
-        <w:t>(1.07)</w:t>
+        <w:t xml:space="preserve"> </w:t>
+      </w:r>
+      <w:r>
+        <w:rPr>
+          <w:sz w:val="24"/>
+          <w:szCs w:val="24"/>
+        </w:rPr>
+        <w:t>dialog (1.07)</w:t>
       </w:r>
       <w:r>
         <w:rPr>
@@ -9608,7 +9671,6 @@
         <w:rPr>
           <w:sz w:val="24"/>
           <w:szCs w:val="24"/>
-          <w:highlight w:val="yellow"/>
         </w:rPr>
         <w:t>(1.07)</w:t>
       </w:r>
@@ -10887,7 +10949,6 @@
         <w:rPr>
           <w:sz w:val="24"/>
           <w:szCs w:val="24"/>
-          <w:highlight w:val="yellow"/>
         </w:rPr>
         <w:t>(1.07)</w:t>
       </w:r>
@@ -11107,7 +11168,6 @@
         <w:rPr>
           <w:sz w:val="24"/>
           <w:szCs w:val="24"/>
-          <w:highlight w:val="yellow"/>
         </w:rPr>
         <w:t>(1.07)</w:t>
       </w:r>
@@ -11153,8 +11213,17 @@
           <w:sz w:val="24"/>
           <w:szCs w:val="24"/>
         </w:rPr>
-        <w:t>An arrow is drawn on a transition</w:t>
-      </w:r>
+        <w:t xml:space="preserve">An arrow is drawn on a </w:t>
+      </w:r>
+      <w:proofErr w:type="gramStart"/>
+      <w:r>
+        <w:rPr>
+          <w:sz w:val="24"/>
+          <w:szCs w:val="24"/>
+        </w:rPr>
+        <w:t>transition</w:t>
+      </w:r>
+      <w:proofErr w:type="gramEnd"/>
     </w:p>
     <w:p>
       <w:pPr>
@@ -12543,7 +12612,6 @@
         <w:rPr>
           <w:sz w:val="24"/>
           <w:szCs w:val="24"/>
-          <w:highlight w:val="yellow"/>
         </w:rPr>
         <w:t>(1.07)</w:t>
       </w:r>
@@ -18823,7 +18891,6 @@
             <w:r>
               <w:rPr>
                 <w:rFonts w:ascii="Consolas" w:hAnsi="Consolas" w:cstheme="minorHAnsi"/>
-                <w:highlight w:val="yellow"/>
               </w:rPr>
               <w:t>(1.07)</w:t>
             </w:r>
@@ -19096,7 +19163,6 @@
               <w:rPr>
                 <w:rFonts w:ascii="Consolas" w:hAnsi="Consolas" w:cstheme="minorHAnsi"/>
                 <w:color w:val="000000"/>
-                <w:highlight w:val="yellow"/>
               </w:rPr>
               <w:t>(1.07)</w:t>
             </w:r>
@@ -22256,7 +22322,6 @@
         <w:rPr>
           <w:sz w:val="24"/>
           <w:szCs w:val="24"/>
-          <w:highlight w:val="yellow"/>
         </w:rPr>
         <w:t>(1.07)</w:t>
       </w:r>
@@ -22313,7 +22378,23 @@
           <w:sz w:val="24"/>
           <w:szCs w:val="24"/>
         </w:rPr>
-        <w:t xml:space="preserve"> (the port number is hard-coded at the moment in file ClassController.cpp). A client can connect and issue commands remotely. An example Python script, "sock.py" implements a basic command client.</w:t>
+        <w:t xml:space="preserve"> (the port number is </w:t>
+      </w:r>
+      <w:proofErr w:type="gramStart"/>
+      <w:r>
+        <w:rPr>
+          <w:sz w:val="24"/>
+          <w:szCs w:val="24"/>
+        </w:rPr>
+        <w:t>hard-coded</w:t>
+      </w:r>
+      <w:proofErr w:type="gramEnd"/>
+      <w:r>
+        <w:rPr>
+          <w:sz w:val="24"/>
+          <w:szCs w:val="24"/>
+        </w:rPr>
+        <w:t xml:space="preserve"> at the moment in file ClassController.cpp). A client can connect and issue commands remotely. An example Python script, "sock.py" implements a basic command client.</w:t>
       </w:r>
     </w:p>
     <w:p>
@@ -23602,7 +23683,23 @@
           <w:sz w:val="24"/>
           <w:szCs w:val="24"/>
         </w:rPr>
-        <w:t xml:space="preserve">Load “zx.js” file (or drop it into the Command Window) and the application starts modeling Sinclair ZX Spectrum. It opens a view into its simulated screen and it starts running the ROM code. On a fast PC, it takes about 20 minutes for the main screen to get cleared and to </w:t>
+        <w:t xml:space="preserve">Load “zx.js” file (or drop it into the Command Window) and the application starts modeling Sinclair ZX Spectrum. It opens a view into its simulated </w:t>
+      </w:r>
+      <w:proofErr w:type="gramStart"/>
+      <w:r>
+        <w:rPr>
+          <w:sz w:val="24"/>
+          <w:szCs w:val="24"/>
+        </w:rPr>
+        <w:t>screen</w:t>
+      </w:r>
+      <w:proofErr w:type="gramEnd"/>
+      <w:r>
+        <w:rPr>
+          <w:sz w:val="24"/>
+          <w:szCs w:val="24"/>
+        </w:rPr>
+        <w:t xml:space="preserve"> and it starts running the ROM code. On a fast PC, it takes about 20 minutes for the main screen to get cleared and to </w:t>
       </w:r>
       <w:r>
         <w:rPr>
@@ -23670,12 +23767,21 @@
           <w:szCs w:val="24"/>
         </w:rPr>
       </w:pPr>
-      <w:r>
-        <w:rPr>
-          <w:sz w:val="24"/>
-          <w:szCs w:val="24"/>
-        </w:rPr>
-        <w:t>A number of other tests from that folder can be assembled and run using the “</w:t>
+      <w:proofErr w:type="gramStart"/>
+      <w:r>
+        <w:rPr>
+          <w:sz w:val="24"/>
+          <w:szCs w:val="24"/>
+        </w:rPr>
+        <w:t>A number of</w:t>
+      </w:r>
+      <w:proofErr w:type="gramEnd"/>
+      <w:r>
+        <w:rPr>
+          <w:sz w:val="24"/>
+          <w:szCs w:val="24"/>
+        </w:rPr>
+        <w:t xml:space="preserve"> other tests from that folder can be assembled and run using the “</w:t>
       </w:r>
       <w:r>
         <w:rPr>
@@ -23713,7 +23819,6 @@
         <w:rPr>
           <w:sz w:val="24"/>
           <w:szCs w:val="24"/>
-          <w:highlight w:val="yellow"/>
         </w:rPr>
         <w:t>(1.07)</w:t>
       </w:r>
